--- a/Inteligencia colectiva.docx
+++ b/Inteligencia colectiva.docx
@@ -46,6 +46,8 @@
           <w:sz w:val="40"/>
         </w:rPr>
       </w:pPr>
+      <w:bookmarkStart w:id="0" w:name="_GoBack"/>
+      <w:bookmarkEnd w:id="0"/>
     </w:p>
     <w:p>
       <w:pPr>
@@ -89,6 +91,2853 @@
         </w:rPr>
       </w:pPr>
     </w:p>
+    <w:sdt>
+      <w:sdtPr>
+        <w:rPr>
+          <w:lang w:val="es-ES"/>
+        </w:rPr>
+        <w:id w:val="-1986541958"/>
+        <w:docPartObj>
+          <w:docPartGallery w:val="Table of Contents"/>
+          <w:docPartUnique/>
+        </w:docPartObj>
+      </w:sdtPr>
+      <w:sdtEndPr>
+        <w:rPr>
+          <w:rFonts w:ascii="Times New Roman" w:eastAsiaTheme="minorHAnsi" w:hAnsi="Times New Roman" w:cstheme="minorBidi"/>
+          <w:b/>
+          <w:bCs/>
+          <w:color w:val="auto"/>
+          <w:sz w:val="20"/>
+          <w:szCs w:val="20"/>
+          <w:lang w:eastAsia="en-US"/>
+        </w:rPr>
+      </w:sdtEndPr>
+      <w:sdtContent>
+        <w:p>
+          <w:pPr>
+            <w:pStyle w:val="TtulodeTDC"/>
+          </w:pPr>
+          <w:r>
+            <w:rPr>
+              <w:lang w:val="es-ES"/>
+            </w:rPr>
+            <w:t>Tabla de contenido</w:t>
+          </w:r>
+        </w:p>
+        <w:p>
+          <w:pPr>
+            <w:pStyle w:val="TDC1"/>
+            <w:tabs>
+              <w:tab w:val="right" w:leader="dot" w:pos="6657"/>
+            </w:tabs>
+            <w:rPr>
+              <w:noProof/>
+            </w:rPr>
+          </w:pPr>
+          <w:r>
+            <w:fldChar w:fldCharType="begin"/>
+          </w:r>
+          <w:r>
+            <w:instrText xml:space="preserve"> TOC \o "1-3" \h \z \u </w:instrText>
+          </w:r>
+          <w:r>
+            <w:fldChar w:fldCharType="separate"/>
+          </w:r>
+          <w:hyperlink w:anchor="_Toc431336698" w:history="1">
+            <w:r>
+              <w:rPr>
+                <w:rStyle w:val="Hipervnculo"/>
+                <w:noProof/>
+              </w:rPr>
+              <w:t>Capítulo 1 Introducción a la inteligencia colectiva</w:t>
+            </w:r>
+            <w:r>
+              <w:rPr>
+                <w:noProof/>
+                <w:webHidden/>
+              </w:rPr>
+              <w:tab/>
+            </w:r>
+            <w:r>
+              <w:rPr>
+                <w:noProof/>
+                <w:webHidden/>
+              </w:rPr>
+              <w:fldChar w:fldCharType="begin"/>
+            </w:r>
+            <w:r>
+              <w:rPr>
+                <w:noProof/>
+                <w:webHidden/>
+              </w:rPr>
+              <w:instrText xml:space="preserve"> PAGEREF _Toc431336698 \h </w:instrText>
+            </w:r>
+            <w:r>
+              <w:rPr>
+                <w:noProof/>
+                <w:webHidden/>
+              </w:rPr>
+            </w:r>
+            <w:r>
+              <w:rPr>
+                <w:noProof/>
+                <w:webHidden/>
+              </w:rPr>
+              <w:fldChar w:fldCharType="separate"/>
+            </w:r>
+            <w:r>
+              <w:rPr>
+                <w:noProof/>
+                <w:webHidden/>
+              </w:rPr>
+              <w:t>4</w:t>
+            </w:r>
+            <w:r>
+              <w:rPr>
+                <w:noProof/>
+                <w:webHidden/>
+              </w:rPr>
+              <w:fldChar w:fldCharType="end"/>
+            </w:r>
+          </w:hyperlink>
+        </w:p>
+        <w:p>
+          <w:pPr>
+            <w:pStyle w:val="TDC2"/>
+            <w:tabs>
+              <w:tab w:val="right" w:leader="dot" w:pos="6657"/>
+            </w:tabs>
+            <w:rPr>
+              <w:noProof/>
+            </w:rPr>
+          </w:pPr>
+          <w:hyperlink w:anchor="_Toc431336699" w:history="1">
+            <w:r>
+              <w:rPr>
+                <w:rStyle w:val="Hipervnculo"/>
+                <w:noProof/>
+              </w:rPr>
+              <w:t>Lo que es la inteligencia colectiva</w:t>
+            </w:r>
+            <w:r>
+              <w:rPr>
+                <w:noProof/>
+                <w:webHidden/>
+              </w:rPr>
+              <w:tab/>
+            </w:r>
+            <w:r>
+              <w:rPr>
+                <w:noProof/>
+                <w:webHidden/>
+              </w:rPr>
+              <w:fldChar w:fldCharType="begin"/>
+            </w:r>
+            <w:r>
+              <w:rPr>
+                <w:noProof/>
+                <w:webHidden/>
+              </w:rPr>
+              <w:instrText xml:space="preserve"> PAGEREF _Toc431336699 \h </w:instrText>
+            </w:r>
+            <w:r>
+              <w:rPr>
+                <w:noProof/>
+                <w:webHidden/>
+              </w:rPr>
+            </w:r>
+            <w:r>
+              <w:rPr>
+                <w:noProof/>
+                <w:webHidden/>
+              </w:rPr>
+              <w:fldChar w:fldCharType="separate"/>
+            </w:r>
+            <w:r>
+              <w:rPr>
+                <w:noProof/>
+                <w:webHidden/>
+              </w:rPr>
+              <w:t>4</w:t>
+            </w:r>
+            <w:r>
+              <w:rPr>
+                <w:noProof/>
+                <w:webHidden/>
+              </w:rPr>
+              <w:fldChar w:fldCharType="end"/>
+            </w:r>
+          </w:hyperlink>
+        </w:p>
+        <w:p>
+          <w:pPr>
+            <w:pStyle w:val="TDC1"/>
+            <w:tabs>
+              <w:tab w:val="right" w:leader="dot" w:pos="6657"/>
+            </w:tabs>
+            <w:rPr>
+              <w:noProof/>
+            </w:rPr>
+          </w:pPr>
+          <w:hyperlink w:anchor="_Toc431336700" w:history="1">
+            <w:r>
+              <w:rPr>
+                <w:rStyle w:val="Hipervnculo"/>
+                <w:noProof/>
+              </w:rPr>
+              <w:t>Capítulo 2 Haciendo Recomendaciones</w:t>
+            </w:r>
+            <w:r>
+              <w:rPr>
+                <w:noProof/>
+                <w:webHidden/>
+              </w:rPr>
+              <w:tab/>
+            </w:r>
+            <w:r>
+              <w:rPr>
+                <w:noProof/>
+                <w:webHidden/>
+              </w:rPr>
+              <w:fldChar w:fldCharType="begin"/>
+            </w:r>
+            <w:r>
+              <w:rPr>
+                <w:noProof/>
+                <w:webHidden/>
+              </w:rPr>
+              <w:instrText xml:space="preserve"> PAGEREF _Toc431336700 \h </w:instrText>
+            </w:r>
+            <w:r>
+              <w:rPr>
+                <w:noProof/>
+                <w:webHidden/>
+              </w:rPr>
+            </w:r>
+            <w:r>
+              <w:rPr>
+                <w:noProof/>
+                <w:webHidden/>
+              </w:rPr>
+              <w:fldChar w:fldCharType="separate"/>
+            </w:r>
+            <w:r>
+              <w:rPr>
+                <w:noProof/>
+                <w:webHidden/>
+              </w:rPr>
+              <w:t>7</w:t>
+            </w:r>
+            <w:r>
+              <w:rPr>
+                <w:noProof/>
+                <w:webHidden/>
+              </w:rPr>
+              <w:fldChar w:fldCharType="end"/>
+            </w:r>
+          </w:hyperlink>
+        </w:p>
+        <w:p>
+          <w:pPr>
+            <w:pStyle w:val="TDC2"/>
+            <w:tabs>
+              <w:tab w:val="right" w:leader="dot" w:pos="6657"/>
+            </w:tabs>
+            <w:rPr>
+              <w:noProof/>
+            </w:rPr>
+          </w:pPr>
+          <w:hyperlink w:anchor="_Toc431336701" w:history="1">
+            <w:r>
+              <w:rPr>
+                <w:rStyle w:val="Hipervnculo"/>
+                <w:noProof/>
+              </w:rPr>
+              <w:t>Filtros colaborativos</w:t>
+            </w:r>
+            <w:r>
+              <w:rPr>
+                <w:noProof/>
+                <w:webHidden/>
+              </w:rPr>
+              <w:tab/>
+            </w:r>
+            <w:r>
+              <w:rPr>
+                <w:noProof/>
+                <w:webHidden/>
+              </w:rPr>
+              <w:fldChar w:fldCharType="begin"/>
+            </w:r>
+            <w:r>
+              <w:rPr>
+                <w:noProof/>
+                <w:webHidden/>
+              </w:rPr>
+              <w:instrText xml:space="preserve"> PAGEREF _Toc431336701 \h </w:instrText>
+            </w:r>
+            <w:r>
+              <w:rPr>
+                <w:noProof/>
+                <w:webHidden/>
+              </w:rPr>
+            </w:r>
+            <w:r>
+              <w:rPr>
+                <w:noProof/>
+                <w:webHidden/>
+              </w:rPr>
+              <w:fldChar w:fldCharType="separate"/>
+            </w:r>
+            <w:r>
+              <w:rPr>
+                <w:noProof/>
+                <w:webHidden/>
+              </w:rPr>
+              <w:t>7</w:t>
+            </w:r>
+            <w:r>
+              <w:rPr>
+                <w:noProof/>
+                <w:webHidden/>
+              </w:rPr>
+              <w:fldChar w:fldCharType="end"/>
+            </w:r>
+          </w:hyperlink>
+        </w:p>
+        <w:p>
+          <w:pPr>
+            <w:pStyle w:val="TDC2"/>
+            <w:tabs>
+              <w:tab w:val="right" w:leader="dot" w:pos="6657"/>
+            </w:tabs>
+            <w:rPr>
+              <w:noProof/>
+            </w:rPr>
+          </w:pPr>
+          <w:hyperlink w:anchor="_Toc431336702" w:history="1">
+            <w:r>
+              <w:rPr>
+                <w:rStyle w:val="Hipervnculo"/>
+                <w:noProof/>
+              </w:rPr>
+              <w:t>Recopilando preferencias</w:t>
+            </w:r>
+            <w:r>
+              <w:rPr>
+                <w:noProof/>
+                <w:webHidden/>
+              </w:rPr>
+              <w:tab/>
+            </w:r>
+            <w:r>
+              <w:rPr>
+                <w:noProof/>
+                <w:webHidden/>
+              </w:rPr>
+              <w:fldChar w:fldCharType="begin"/>
+            </w:r>
+            <w:r>
+              <w:rPr>
+                <w:noProof/>
+                <w:webHidden/>
+              </w:rPr>
+              <w:instrText xml:space="preserve"> PAGEREF _Toc431336702 \h </w:instrText>
+            </w:r>
+            <w:r>
+              <w:rPr>
+                <w:noProof/>
+                <w:webHidden/>
+              </w:rPr>
+            </w:r>
+            <w:r>
+              <w:rPr>
+                <w:noProof/>
+                <w:webHidden/>
+              </w:rPr>
+              <w:fldChar w:fldCharType="separate"/>
+            </w:r>
+            <w:r>
+              <w:rPr>
+                <w:noProof/>
+                <w:webHidden/>
+              </w:rPr>
+              <w:t>7</w:t>
+            </w:r>
+            <w:r>
+              <w:rPr>
+                <w:noProof/>
+                <w:webHidden/>
+              </w:rPr>
+              <w:fldChar w:fldCharType="end"/>
+            </w:r>
+          </w:hyperlink>
+        </w:p>
+        <w:p>
+          <w:pPr>
+            <w:pStyle w:val="TDC2"/>
+            <w:tabs>
+              <w:tab w:val="right" w:leader="dot" w:pos="6657"/>
+            </w:tabs>
+            <w:rPr>
+              <w:noProof/>
+            </w:rPr>
+          </w:pPr>
+          <w:hyperlink w:anchor="_Toc431336703" w:history="1">
+            <w:r>
+              <w:rPr>
+                <w:rStyle w:val="Hipervnculo"/>
+                <w:noProof/>
+              </w:rPr>
+              <w:t>Encontrando usuarios similares</w:t>
+            </w:r>
+            <w:r>
+              <w:rPr>
+                <w:noProof/>
+                <w:webHidden/>
+              </w:rPr>
+              <w:tab/>
+            </w:r>
+            <w:r>
+              <w:rPr>
+                <w:noProof/>
+                <w:webHidden/>
+              </w:rPr>
+              <w:fldChar w:fldCharType="begin"/>
+            </w:r>
+            <w:r>
+              <w:rPr>
+                <w:noProof/>
+                <w:webHidden/>
+              </w:rPr>
+              <w:instrText xml:space="preserve"> PAGEREF _Toc431336703 \h </w:instrText>
+            </w:r>
+            <w:r>
+              <w:rPr>
+                <w:noProof/>
+                <w:webHidden/>
+              </w:rPr>
+            </w:r>
+            <w:r>
+              <w:rPr>
+                <w:noProof/>
+                <w:webHidden/>
+              </w:rPr>
+              <w:fldChar w:fldCharType="separate"/>
+            </w:r>
+            <w:r>
+              <w:rPr>
+                <w:noProof/>
+                <w:webHidden/>
+              </w:rPr>
+              <w:t>9</w:t>
+            </w:r>
+            <w:r>
+              <w:rPr>
+                <w:noProof/>
+                <w:webHidden/>
+              </w:rPr>
+              <w:fldChar w:fldCharType="end"/>
+            </w:r>
+          </w:hyperlink>
+        </w:p>
+        <w:p>
+          <w:pPr>
+            <w:pStyle w:val="TDC2"/>
+            <w:tabs>
+              <w:tab w:val="right" w:leader="dot" w:pos="6657"/>
+            </w:tabs>
+            <w:rPr>
+              <w:noProof/>
+            </w:rPr>
+          </w:pPr>
+          <w:hyperlink w:anchor="_Toc431336704" w:history="1">
+            <w:r>
+              <w:rPr>
+                <w:rStyle w:val="Hipervnculo"/>
+                <w:noProof/>
+              </w:rPr>
+              <w:t>Calificación de la distancia euclidiana</w:t>
+            </w:r>
+            <w:r>
+              <w:rPr>
+                <w:noProof/>
+                <w:webHidden/>
+              </w:rPr>
+              <w:tab/>
+            </w:r>
+            <w:r>
+              <w:rPr>
+                <w:noProof/>
+                <w:webHidden/>
+              </w:rPr>
+              <w:fldChar w:fldCharType="begin"/>
+            </w:r>
+            <w:r>
+              <w:rPr>
+                <w:noProof/>
+                <w:webHidden/>
+              </w:rPr>
+              <w:instrText xml:space="preserve"> PAGEREF _Toc431336704 \h </w:instrText>
+            </w:r>
+            <w:r>
+              <w:rPr>
+                <w:noProof/>
+                <w:webHidden/>
+              </w:rPr>
+            </w:r>
+            <w:r>
+              <w:rPr>
+                <w:noProof/>
+                <w:webHidden/>
+              </w:rPr>
+              <w:fldChar w:fldCharType="separate"/>
+            </w:r>
+            <w:r>
+              <w:rPr>
+                <w:noProof/>
+                <w:webHidden/>
+              </w:rPr>
+              <w:t>9</w:t>
+            </w:r>
+            <w:r>
+              <w:rPr>
+                <w:noProof/>
+                <w:webHidden/>
+              </w:rPr>
+              <w:fldChar w:fldCharType="end"/>
+            </w:r>
+          </w:hyperlink>
+        </w:p>
+        <w:p>
+          <w:pPr>
+            <w:pStyle w:val="TDC2"/>
+            <w:tabs>
+              <w:tab w:val="right" w:leader="dot" w:pos="6657"/>
+            </w:tabs>
+            <w:rPr>
+              <w:noProof/>
+            </w:rPr>
+          </w:pPr>
+          <w:hyperlink w:anchor="_Toc431336705" w:history="1">
+            <w:r>
+              <w:rPr>
+                <w:rStyle w:val="Hipervnculo"/>
+                <w:noProof/>
+              </w:rPr>
+              <w:t>Puntaje de correlación de Pearson</w:t>
+            </w:r>
+            <w:r>
+              <w:rPr>
+                <w:noProof/>
+                <w:webHidden/>
+              </w:rPr>
+              <w:tab/>
+            </w:r>
+            <w:r>
+              <w:rPr>
+                <w:noProof/>
+                <w:webHidden/>
+              </w:rPr>
+              <w:fldChar w:fldCharType="begin"/>
+            </w:r>
+            <w:r>
+              <w:rPr>
+                <w:noProof/>
+                <w:webHidden/>
+              </w:rPr>
+              <w:instrText xml:space="preserve"> PAGEREF _Toc431336705 \h </w:instrText>
+            </w:r>
+            <w:r>
+              <w:rPr>
+                <w:noProof/>
+                <w:webHidden/>
+              </w:rPr>
+            </w:r>
+            <w:r>
+              <w:rPr>
+                <w:noProof/>
+                <w:webHidden/>
+              </w:rPr>
+              <w:fldChar w:fldCharType="separate"/>
+            </w:r>
+            <w:r>
+              <w:rPr>
+                <w:noProof/>
+                <w:webHidden/>
+              </w:rPr>
+              <w:t>11</w:t>
+            </w:r>
+            <w:r>
+              <w:rPr>
+                <w:noProof/>
+                <w:webHidden/>
+              </w:rPr>
+              <w:fldChar w:fldCharType="end"/>
+            </w:r>
+          </w:hyperlink>
+        </w:p>
+        <w:p>
+          <w:pPr>
+            <w:pStyle w:val="TDC2"/>
+            <w:tabs>
+              <w:tab w:val="right" w:leader="dot" w:pos="6657"/>
+            </w:tabs>
+            <w:rPr>
+              <w:noProof/>
+            </w:rPr>
+          </w:pPr>
+          <w:hyperlink w:anchor="_Toc431336706" w:history="1">
+            <w:r>
+              <w:rPr>
+                <w:rStyle w:val="Hipervnculo"/>
+                <w:noProof/>
+              </w:rPr>
+              <w:t>¿Qué métrica de similitud deberías usar?</w:t>
+            </w:r>
+            <w:r>
+              <w:rPr>
+                <w:noProof/>
+                <w:webHidden/>
+              </w:rPr>
+              <w:tab/>
+            </w:r>
+            <w:r>
+              <w:rPr>
+                <w:noProof/>
+                <w:webHidden/>
+              </w:rPr>
+              <w:fldChar w:fldCharType="begin"/>
+            </w:r>
+            <w:r>
+              <w:rPr>
+                <w:noProof/>
+                <w:webHidden/>
+              </w:rPr>
+              <w:instrText xml:space="preserve"> PAGEREF _Toc431336706 \h </w:instrText>
+            </w:r>
+            <w:r>
+              <w:rPr>
+                <w:noProof/>
+                <w:webHidden/>
+              </w:rPr>
+            </w:r>
+            <w:r>
+              <w:rPr>
+                <w:noProof/>
+                <w:webHidden/>
+              </w:rPr>
+              <w:fldChar w:fldCharType="separate"/>
+            </w:r>
+            <w:r>
+              <w:rPr>
+                <w:noProof/>
+                <w:webHidden/>
+              </w:rPr>
+              <w:t>14</w:t>
+            </w:r>
+            <w:r>
+              <w:rPr>
+                <w:noProof/>
+                <w:webHidden/>
+              </w:rPr>
+              <w:fldChar w:fldCharType="end"/>
+            </w:r>
+          </w:hyperlink>
+        </w:p>
+        <w:p>
+          <w:pPr>
+            <w:pStyle w:val="TDC2"/>
+            <w:tabs>
+              <w:tab w:val="right" w:leader="dot" w:pos="6657"/>
+            </w:tabs>
+            <w:rPr>
+              <w:noProof/>
+            </w:rPr>
+          </w:pPr>
+          <w:hyperlink w:anchor="_Toc431336707" w:history="1">
+            <w:r>
+              <w:rPr>
+                <w:rStyle w:val="Hipervnculo"/>
+                <w:noProof/>
+              </w:rPr>
+              <w:t>Rankeando las críticas</w:t>
+            </w:r>
+            <w:r>
+              <w:rPr>
+                <w:noProof/>
+                <w:webHidden/>
+              </w:rPr>
+              <w:tab/>
+            </w:r>
+            <w:r>
+              <w:rPr>
+                <w:noProof/>
+                <w:webHidden/>
+              </w:rPr>
+              <w:fldChar w:fldCharType="begin"/>
+            </w:r>
+            <w:r>
+              <w:rPr>
+                <w:noProof/>
+                <w:webHidden/>
+              </w:rPr>
+              <w:instrText xml:space="preserve"> PAGEREF _Toc431336707 \h </w:instrText>
+            </w:r>
+            <w:r>
+              <w:rPr>
+                <w:noProof/>
+                <w:webHidden/>
+              </w:rPr>
+            </w:r>
+            <w:r>
+              <w:rPr>
+                <w:noProof/>
+                <w:webHidden/>
+              </w:rPr>
+              <w:fldChar w:fldCharType="separate"/>
+            </w:r>
+            <w:r>
+              <w:rPr>
+                <w:noProof/>
+                <w:webHidden/>
+              </w:rPr>
+              <w:t>15</w:t>
+            </w:r>
+            <w:r>
+              <w:rPr>
+                <w:noProof/>
+                <w:webHidden/>
+              </w:rPr>
+              <w:fldChar w:fldCharType="end"/>
+            </w:r>
+          </w:hyperlink>
+        </w:p>
+        <w:p>
+          <w:pPr>
+            <w:pStyle w:val="TDC2"/>
+            <w:tabs>
+              <w:tab w:val="right" w:leader="dot" w:pos="6657"/>
+            </w:tabs>
+            <w:rPr>
+              <w:noProof/>
+            </w:rPr>
+          </w:pPr>
+          <w:hyperlink w:anchor="_Toc431336708" w:history="1">
+            <w:r>
+              <w:rPr>
+                <w:rStyle w:val="Hipervnculo"/>
+                <w:noProof/>
+              </w:rPr>
+              <w:t>Recomendando Ítems</w:t>
+            </w:r>
+            <w:r>
+              <w:rPr>
+                <w:noProof/>
+                <w:webHidden/>
+              </w:rPr>
+              <w:tab/>
+            </w:r>
+            <w:r>
+              <w:rPr>
+                <w:noProof/>
+                <w:webHidden/>
+              </w:rPr>
+              <w:fldChar w:fldCharType="begin"/>
+            </w:r>
+            <w:r>
+              <w:rPr>
+                <w:noProof/>
+                <w:webHidden/>
+              </w:rPr>
+              <w:instrText xml:space="preserve"> PAGEREF _Toc431336708 \h </w:instrText>
+            </w:r>
+            <w:r>
+              <w:rPr>
+                <w:noProof/>
+                <w:webHidden/>
+              </w:rPr>
+            </w:r>
+            <w:r>
+              <w:rPr>
+                <w:noProof/>
+                <w:webHidden/>
+              </w:rPr>
+              <w:fldChar w:fldCharType="separate"/>
+            </w:r>
+            <w:r>
+              <w:rPr>
+                <w:noProof/>
+                <w:webHidden/>
+              </w:rPr>
+              <w:t>15</w:t>
+            </w:r>
+            <w:r>
+              <w:rPr>
+                <w:noProof/>
+                <w:webHidden/>
+              </w:rPr>
+              <w:fldChar w:fldCharType="end"/>
+            </w:r>
+          </w:hyperlink>
+        </w:p>
+        <w:p>
+          <w:pPr>
+            <w:pStyle w:val="TDC2"/>
+            <w:tabs>
+              <w:tab w:val="right" w:leader="dot" w:pos="6657"/>
+            </w:tabs>
+            <w:rPr>
+              <w:noProof/>
+            </w:rPr>
+          </w:pPr>
+          <w:hyperlink w:anchor="_Toc431336709" w:history="1">
+            <w:r>
+              <w:rPr>
+                <w:rStyle w:val="Hipervnculo"/>
+                <w:noProof/>
+              </w:rPr>
+              <w:t>Emparejando productos</w:t>
+            </w:r>
+            <w:r>
+              <w:rPr>
+                <w:noProof/>
+                <w:webHidden/>
+              </w:rPr>
+              <w:tab/>
+            </w:r>
+            <w:r>
+              <w:rPr>
+                <w:noProof/>
+                <w:webHidden/>
+              </w:rPr>
+              <w:fldChar w:fldCharType="begin"/>
+            </w:r>
+            <w:r>
+              <w:rPr>
+                <w:noProof/>
+                <w:webHidden/>
+              </w:rPr>
+              <w:instrText xml:space="preserve"> PAGEREF _Toc431336709 \h </w:instrText>
+            </w:r>
+            <w:r>
+              <w:rPr>
+                <w:noProof/>
+                <w:webHidden/>
+              </w:rPr>
+            </w:r>
+            <w:r>
+              <w:rPr>
+                <w:noProof/>
+                <w:webHidden/>
+              </w:rPr>
+              <w:fldChar w:fldCharType="separate"/>
+            </w:r>
+            <w:r>
+              <w:rPr>
+                <w:noProof/>
+                <w:webHidden/>
+              </w:rPr>
+              <w:t>17</w:t>
+            </w:r>
+            <w:r>
+              <w:rPr>
+                <w:noProof/>
+                <w:webHidden/>
+              </w:rPr>
+              <w:fldChar w:fldCharType="end"/>
+            </w:r>
+          </w:hyperlink>
+        </w:p>
+        <w:p>
+          <w:pPr>
+            <w:pStyle w:val="TDC2"/>
+            <w:tabs>
+              <w:tab w:val="right" w:leader="dot" w:pos="6657"/>
+            </w:tabs>
+            <w:rPr>
+              <w:noProof/>
+            </w:rPr>
+          </w:pPr>
+          <w:hyperlink w:anchor="_Toc431336710" w:history="1">
+            <w:r>
+              <w:rPr>
+                <w:rStyle w:val="Hipervnculo"/>
+                <w:noProof/>
+              </w:rPr>
+              <w:t>Filtrado basado en ítems</w:t>
+            </w:r>
+            <w:r>
+              <w:rPr>
+                <w:noProof/>
+                <w:webHidden/>
+              </w:rPr>
+              <w:tab/>
+            </w:r>
+            <w:r>
+              <w:rPr>
+                <w:noProof/>
+                <w:webHidden/>
+              </w:rPr>
+              <w:fldChar w:fldCharType="begin"/>
+            </w:r>
+            <w:r>
+              <w:rPr>
+                <w:noProof/>
+                <w:webHidden/>
+              </w:rPr>
+              <w:instrText xml:space="preserve"> PAGEREF _Toc431336710 \h </w:instrText>
+            </w:r>
+            <w:r>
+              <w:rPr>
+                <w:noProof/>
+                <w:webHidden/>
+              </w:rPr>
+            </w:r>
+            <w:r>
+              <w:rPr>
+                <w:noProof/>
+                <w:webHidden/>
+              </w:rPr>
+              <w:fldChar w:fldCharType="separate"/>
+            </w:r>
+            <w:r>
+              <w:rPr>
+                <w:noProof/>
+                <w:webHidden/>
+              </w:rPr>
+              <w:t>19</w:t>
+            </w:r>
+            <w:r>
+              <w:rPr>
+                <w:noProof/>
+                <w:webHidden/>
+              </w:rPr>
+              <w:fldChar w:fldCharType="end"/>
+            </w:r>
+          </w:hyperlink>
+        </w:p>
+        <w:p>
+          <w:pPr>
+            <w:pStyle w:val="TDC2"/>
+            <w:tabs>
+              <w:tab w:val="right" w:leader="dot" w:pos="6657"/>
+            </w:tabs>
+            <w:rPr>
+              <w:noProof/>
+            </w:rPr>
+          </w:pPr>
+          <w:hyperlink w:anchor="_Toc431336711" w:history="1">
+            <w:r>
+              <w:rPr>
+                <w:rStyle w:val="Hipervnculo"/>
+                <w:noProof/>
+              </w:rPr>
+              <w:t>Construyendo el conjunto de datos de comparación de ítems</w:t>
+            </w:r>
+            <w:r>
+              <w:rPr>
+                <w:noProof/>
+                <w:webHidden/>
+              </w:rPr>
+              <w:tab/>
+            </w:r>
+            <w:r>
+              <w:rPr>
+                <w:noProof/>
+                <w:webHidden/>
+              </w:rPr>
+              <w:fldChar w:fldCharType="begin"/>
+            </w:r>
+            <w:r>
+              <w:rPr>
+                <w:noProof/>
+                <w:webHidden/>
+              </w:rPr>
+              <w:instrText xml:space="preserve"> PAGEREF _Toc431336711 \h </w:instrText>
+            </w:r>
+            <w:r>
+              <w:rPr>
+                <w:noProof/>
+                <w:webHidden/>
+              </w:rPr>
+            </w:r>
+            <w:r>
+              <w:rPr>
+                <w:noProof/>
+                <w:webHidden/>
+              </w:rPr>
+              <w:fldChar w:fldCharType="separate"/>
+            </w:r>
+            <w:r>
+              <w:rPr>
+                <w:noProof/>
+                <w:webHidden/>
+              </w:rPr>
+              <w:t>20</w:t>
+            </w:r>
+            <w:r>
+              <w:rPr>
+                <w:noProof/>
+                <w:webHidden/>
+              </w:rPr>
+              <w:fldChar w:fldCharType="end"/>
+            </w:r>
+          </w:hyperlink>
+        </w:p>
+        <w:p>
+          <w:pPr>
+            <w:pStyle w:val="TDC2"/>
+            <w:tabs>
+              <w:tab w:val="right" w:leader="dot" w:pos="6657"/>
+            </w:tabs>
+            <w:rPr>
+              <w:noProof/>
+            </w:rPr>
+          </w:pPr>
+          <w:hyperlink w:anchor="_Toc431336712" w:history="1">
+            <w:r>
+              <w:rPr>
+                <w:rStyle w:val="Hipervnculo"/>
+                <w:noProof/>
+              </w:rPr>
+              <w:t>Obteniendo recomendaciones</w:t>
+            </w:r>
+            <w:r>
+              <w:rPr>
+                <w:noProof/>
+                <w:webHidden/>
+              </w:rPr>
+              <w:tab/>
+            </w:r>
+            <w:r>
+              <w:rPr>
+                <w:noProof/>
+                <w:webHidden/>
+              </w:rPr>
+              <w:fldChar w:fldCharType="begin"/>
+            </w:r>
+            <w:r>
+              <w:rPr>
+                <w:noProof/>
+                <w:webHidden/>
+              </w:rPr>
+              <w:instrText xml:space="preserve"> PAGEREF _Toc431336712 \h </w:instrText>
+            </w:r>
+            <w:r>
+              <w:rPr>
+                <w:noProof/>
+                <w:webHidden/>
+              </w:rPr>
+            </w:r>
+            <w:r>
+              <w:rPr>
+                <w:noProof/>
+                <w:webHidden/>
+              </w:rPr>
+              <w:fldChar w:fldCharType="separate"/>
+            </w:r>
+            <w:r>
+              <w:rPr>
+                <w:noProof/>
+                <w:webHidden/>
+              </w:rPr>
+              <w:t>21</w:t>
+            </w:r>
+            <w:r>
+              <w:rPr>
+                <w:noProof/>
+                <w:webHidden/>
+              </w:rPr>
+              <w:fldChar w:fldCharType="end"/>
+            </w:r>
+          </w:hyperlink>
+        </w:p>
+        <w:p>
+          <w:pPr>
+            <w:pStyle w:val="TDC2"/>
+            <w:tabs>
+              <w:tab w:val="right" w:leader="dot" w:pos="6657"/>
+            </w:tabs>
+            <w:rPr>
+              <w:noProof/>
+            </w:rPr>
+          </w:pPr>
+          <w:hyperlink w:anchor="_Toc431336713" w:history="1">
+            <w:r>
+              <w:rPr>
+                <w:rStyle w:val="Hipervnculo"/>
+                <w:noProof/>
+              </w:rPr>
+              <w:t>Usando el Dataset de MovieLens</w:t>
+            </w:r>
+            <w:r>
+              <w:rPr>
+                <w:noProof/>
+                <w:webHidden/>
+              </w:rPr>
+              <w:tab/>
+            </w:r>
+            <w:r>
+              <w:rPr>
+                <w:noProof/>
+                <w:webHidden/>
+              </w:rPr>
+              <w:fldChar w:fldCharType="begin"/>
+            </w:r>
+            <w:r>
+              <w:rPr>
+                <w:noProof/>
+                <w:webHidden/>
+              </w:rPr>
+              <w:instrText xml:space="preserve"> PAGEREF _Toc431336713 \h </w:instrText>
+            </w:r>
+            <w:r>
+              <w:rPr>
+                <w:noProof/>
+                <w:webHidden/>
+              </w:rPr>
+            </w:r>
+            <w:r>
+              <w:rPr>
+                <w:noProof/>
+                <w:webHidden/>
+              </w:rPr>
+              <w:fldChar w:fldCharType="separate"/>
+            </w:r>
+            <w:r>
+              <w:rPr>
+                <w:noProof/>
+                <w:webHidden/>
+              </w:rPr>
+              <w:t>22</w:t>
+            </w:r>
+            <w:r>
+              <w:rPr>
+                <w:noProof/>
+                <w:webHidden/>
+              </w:rPr>
+              <w:fldChar w:fldCharType="end"/>
+            </w:r>
+          </w:hyperlink>
+        </w:p>
+        <w:p>
+          <w:pPr>
+            <w:pStyle w:val="TDC2"/>
+            <w:tabs>
+              <w:tab w:val="right" w:leader="dot" w:pos="6657"/>
+            </w:tabs>
+            <w:rPr>
+              <w:noProof/>
+            </w:rPr>
+          </w:pPr>
+          <w:hyperlink w:anchor="_Toc431336714" w:history="1">
+            <w:r>
+              <w:rPr>
+                <w:rStyle w:val="Hipervnculo"/>
+                <w:noProof/>
+              </w:rPr>
+              <w:t>Filtrado basado en usuarios o filtrado basado en ítems?</w:t>
+            </w:r>
+            <w:r>
+              <w:rPr>
+                <w:noProof/>
+                <w:webHidden/>
+              </w:rPr>
+              <w:tab/>
+            </w:r>
+            <w:r>
+              <w:rPr>
+                <w:noProof/>
+                <w:webHidden/>
+              </w:rPr>
+              <w:fldChar w:fldCharType="begin"/>
+            </w:r>
+            <w:r>
+              <w:rPr>
+                <w:noProof/>
+                <w:webHidden/>
+              </w:rPr>
+              <w:instrText xml:space="preserve"> PAGEREF _Toc431336714 \h </w:instrText>
+            </w:r>
+            <w:r>
+              <w:rPr>
+                <w:noProof/>
+                <w:webHidden/>
+              </w:rPr>
+            </w:r>
+            <w:r>
+              <w:rPr>
+                <w:noProof/>
+                <w:webHidden/>
+              </w:rPr>
+              <w:fldChar w:fldCharType="separate"/>
+            </w:r>
+            <w:r>
+              <w:rPr>
+                <w:noProof/>
+                <w:webHidden/>
+              </w:rPr>
+              <w:t>24</w:t>
+            </w:r>
+            <w:r>
+              <w:rPr>
+                <w:noProof/>
+                <w:webHidden/>
+              </w:rPr>
+              <w:fldChar w:fldCharType="end"/>
+            </w:r>
+          </w:hyperlink>
+        </w:p>
+        <w:p>
+          <w:pPr>
+            <w:pStyle w:val="TDC1"/>
+            <w:tabs>
+              <w:tab w:val="right" w:leader="dot" w:pos="6657"/>
+            </w:tabs>
+            <w:rPr>
+              <w:noProof/>
+            </w:rPr>
+          </w:pPr>
+          <w:hyperlink w:anchor="_Toc431336715" w:history="1">
+            <w:r>
+              <w:rPr>
+                <w:rStyle w:val="Hipervnculo"/>
+                <w:noProof/>
+              </w:rPr>
+              <w:t>Capítulo 3 DESCUBRIENDO GRUPOS</w:t>
+            </w:r>
+            <w:r>
+              <w:rPr>
+                <w:noProof/>
+                <w:webHidden/>
+              </w:rPr>
+              <w:tab/>
+            </w:r>
+            <w:r>
+              <w:rPr>
+                <w:noProof/>
+                <w:webHidden/>
+              </w:rPr>
+              <w:fldChar w:fldCharType="begin"/>
+            </w:r>
+            <w:r>
+              <w:rPr>
+                <w:noProof/>
+                <w:webHidden/>
+              </w:rPr>
+              <w:instrText xml:space="preserve"> PAGEREF _Toc431336715 \h </w:instrText>
+            </w:r>
+            <w:r>
+              <w:rPr>
+                <w:noProof/>
+                <w:webHidden/>
+              </w:rPr>
+            </w:r>
+            <w:r>
+              <w:rPr>
+                <w:noProof/>
+                <w:webHidden/>
+              </w:rPr>
+              <w:fldChar w:fldCharType="separate"/>
+            </w:r>
+            <w:r>
+              <w:rPr>
+                <w:noProof/>
+                <w:webHidden/>
+              </w:rPr>
+              <w:t>26</w:t>
+            </w:r>
+            <w:r>
+              <w:rPr>
+                <w:noProof/>
+                <w:webHidden/>
+              </w:rPr>
+              <w:fldChar w:fldCharType="end"/>
+            </w:r>
+          </w:hyperlink>
+        </w:p>
+        <w:p>
+          <w:pPr>
+            <w:pStyle w:val="TDC2"/>
+            <w:tabs>
+              <w:tab w:val="right" w:leader="dot" w:pos="6657"/>
+            </w:tabs>
+            <w:rPr>
+              <w:noProof/>
+            </w:rPr>
+          </w:pPr>
+          <w:hyperlink w:anchor="_Toc431336716" w:history="1">
+            <w:r>
+              <w:rPr>
+                <w:rStyle w:val="Hipervnculo"/>
+                <w:noProof/>
+              </w:rPr>
+              <w:t>Aprendizaje Supervisado vs. No supervisado</w:t>
+            </w:r>
+            <w:r>
+              <w:rPr>
+                <w:noProof/>
+                <w:webHidden/>
+              </w:rPr>
+              <w:tab/>
+            </w:r>
+            <w:r>
+              <w:rPr>
+                <w:noProof/>
+                <w:webHidden/>
+              </w:rPr>
+              <w:fldChar w:fldCharType="begin"/>
+            </w:r>
+            <w:r>
+              <w:rPr>
+                <w:noProof/>
+                <w:webHidden/>
+              </w:rPr>
+              <w:instrText xml:space="preserve"> PAGEREF _Toc431336716 \h </w:instrText>
+            </w:r>
+            <w:r>
+              <w:rPr>
+                <w:noProof/>
+                <w:webHidden/>
+              </w:rPr>
+            </w:r>
+            <w:r>
+              <w:rPr>
+                <w:noProof/>
+                <w:webHidden/>
+              </w:rPr>
+              <w:fldChar w:fldCharType="separate"/>
+            </w:r>
+            <w:r>
+              <w:rPr>
+                <w:noProof/>
+                <w:webHidden/>
+              </w:rPr>
+              <w:t>26</w:t>
+            </w:r>
+            <w:r>
+              <w:rPr>
+                <w:noProof/>
+                <w:webHidden/>
+              </w:rPr>
+              <w:fldChar w:fldCharType="end"/>
+            </w:r>
+          </w:hyperlink>
+        </w:p>
+        <w:p>
+          <w:pPr>
+            <w:pStyle w:val="TDC2"/>
+            <w:tabs>
+              <w:tab w:val="right" w:leader="dot" w:pos="6657"/>
+            </w:tabs>
+            <w:rPr>
+              <w:noProof/>
+            </w:rPr>
+          </w:pPr>
+          <w:hyperlink w:anchor="_Toc431336717" w:history="1">
+            <w:r>
+              <w:rPr>
+                <w:rStyle w:val="Hipervnculo"/>
+                <w:noProof/>
+              </w:rPr>
+              <w:t>Vectores de Palabras</w:t>
+            </w:r>
+            <w:r>
+              <w:rPr>
+                <w:noProof/>
+                <w:webHidden/>
+              </w:rPr>
+              <w:tab/>
+            </w:r>
+            <w:r>
+              <w:rPr>
+                <w:noProof/>
+                <w:webHidden/>
+              </w:rPr>
+              <w:fldChar w:fldCharType="begin"/>
+            </w:r>
+            <w:r>
+              <w:rPr>
+                <w:noProof/>
+                <w:webHidden/>
+              </w:rPr>
+              <w:instrText xml:space="preserve"> PAGEREF _Toc431336717 \h </w:instrText>
+            </w:r>
+            <w:r>
+              <w:rPr>
+                <w:noProof/>
+                <w:webHidden/>
+              </w:rPr>
+            </w:r>
+            <w:r>
+              <w:rPr>
+                <w:noProof/>
+                <w:webHidden/>
+              </w:rPr>
+              <w:fldChar w:fldCharType="separate"/>
+            </w:r>
+            <w:r>
+              <w:rPr>
+                <w:noProof/>
+                <w:webHidden/>
+              </w:rPr>
+              <w:t>27</w:t>
+            </w:r>
+            <w:r>
+              <w:rPr>
+                <w:noProof/>
+                <w:webHidden/>
+              </w:rPr>
+              <w:fldChar w:fldCharType="end"/>
+            </w:r>
+          </w:hyperlink>
+        </w:p>
+        <w:p>
+          <w:pPr>
+            <w:pStyle w:val="TDC3"/>
+            <w:tabs>
+              <w:tab w:val="right" w:leader="dot" w:pos="6657"/>
+            </w:tabs>
+            <w:rPr>
+              <w:noProof/>
+            </w:rPr>
+          </w:pPr>
+          <w:hyperlink w:anchor="_Toc431336718" w:history="1">
+            <w:r>
+              <w:rPr>
+                <w:rStyle w:val="Hipervnculo"/>
+                <w:noProof/>
+              </w:rPr>
+              <w:t>Categorización de los Bloggers</w:t>
+            </w:r>
+            <w:r>
+              <w:rPr>
+                <w:noProof/>
+                <w:webHidden/>
+              </w:rPr>
+              <w:tab/>
+            </w:r>
+            <w:r>
+              <w:rPr>
+                <w:noProof/>
+                <w:webHidden/>
+              </w:rPr>
+              <w:fldChar w:fldCharType="begin"/>
+            </w:r>
+            <w:r>
+              <w:rPr>
+                <w:noProof/>
+                <w:webHidden/>
+              </w:rPr>
+              <w:instrText xml:space="preserve"> PAGEREF _Toc431336718 \h </w:instrText>
+            </w:r>
+            <w:r>
+              <w:rPr>
+                <w:noProof/>
+                <w:webHidden/>
+              </w:rPr>
+            </w:r>
+            <w:r>
+              <w:rPr>
+                <w:noProof/>
+                <w:webHidden/>
+              </w:rPr>
+              <w:fldChar w:fldCharType="separate"/>
+            </w:r>
+            <w:r>
+              <w:rPr>
+                <w:noProof/>
+                <w:webHidden/>
+              </w:rPr>
+              <w:t>27</w:t>
+            </w:r>
+            <w:r>
+              <w:rPr>
+                <w:noProof/>
+                <w:webHidden/>
+              </w:rPr>
+              <w:fldChar w:fldCharType="end"/>
+            </w:r>
+          </w:hyperlink>
+        </w:p>
+        <w:p>
+          <w:pPr>
+            <w:pStyle w:val="TDC3"/>
+            <w:tabs>
+              <w:tab w:val="right" w:leader="dot" w:pos="6657"/>
+            </w:tabs>
+            <w:rPr>
+              <w:noProof/>
+            </w:rPr>
+          </w:pPr>
+          <w:hyperlink w:anchor="_Toc431336719" w:history="1">
+            <w:r>
+              <w:rPr>
+                <w:rStyle w:val="Hipervnculo"/>
+                <w:noProof/>
+              </w:rPr>
+              <w:t>Contando las palabras en un Feed</w:t>
+            </w:r>
+            <w:r>
+              <w:rPr>
+                <w:noProof/>
+                <w:webHidden/>
+              </w:rPr>
+              <w:tab/>
+            </w:r>
+            <w:r>
+              <w:rPr>
+                <w:noProof/>
+                <w:webHidden/>
+              </w:rPr>
+              <w:fldChar w:fldCharType="begin"/>
+            </w:r>
+            <w:r>
+              <w:rPr>
+                <w:noProof/>
+                <w:webHidden/>
+              </w:rPr>
+              <w:instrText xml:space="preserve"> PAGEREF _Toc431336719 \h </w:instrText>
+            </w:r>
+            <w:r>
+              <w:rPr>
+                <w:noProof/>
+                <w:webHidden/>
+              </w:rPr>
+            </w:r>
+            <w:r>
+              <w:rPr>
+                <w:noProof/>
+                <w:webHidden/>
+              </w:rPr>
+              <w:fldChar w:fldCharType="separate"/>
+            </w:r>
+            <w:r>
+              <w:rPr>
+                <w:noProof/>
+                <w:webHidden/>
+              </w:rPr>
+              <w:t>28</w:t>
+            </w:r>
+            <w:r>
+              <w:rPr>
+                <w:noProof/>
+                <w:webHidden/>
+              </w:rPr>
+              <w:fldChar w:fldCharType="end"/>
+            </w:r>
+          </w:hyperlink>
+        </w:p>
+        <w:p>
+          <w:pPr>
+            <w:pStyle w:val="TDC2"/>
+            <w:tabs>
+              <w:tab w:val="right" w:leader="dot" w:pos="6657"/>
+            </w:tabs>
+            <w:rPr>
+              <w:noProof/>
+            </w:rPr>
+          </w:pPr>
+          <w:hyperlink w:anchor="_Toc431336720" w:history="1">
+            <w:r>
+              <w:rPr>
+                <w:rStyle w:val="Hipervnculo"/>
+                <w:noProof/>
+              </w:rPr>
+              <w:t>Cluster jerárquico</w:t>
+            </w:r>
+            <w:r>
+              <w:rPr>
+                <w:noProof/>
+                <w:webHidden/>
+              </w:rPr>
+              <w:tab/>
+            </w:r>
+            <w:r>
+              <w:rPr>
+                <w:noProof/>
+                <w:webHidden/>
+              </w:rPr>
+              <w:fldChar w:fldCharType="begin"/>
+            </w:r>
+            <w:r>
+              <w:rPr>
+                <w:noProof/>
+                <w:webHidden/>
+              </w:rPr>
+              <w:instrText xml:space="preserve"> PAGEREF _Toc431336720 \h </w:instrText>
+            </w:r>
+            <w:r>
+              <w:rPr>
+                <w:noProof/>
+                <w:webHidden/>
+              </w:rPr>
+            </w:r>
+            <w:r>
+              <w:rPr>
+                <w:noProof/>
+                <w:webHidden/>
+              </w:rPr>
+              <w:fldChar w:fldCharType="separate"/>
+            </w:r>
+            <w:r>
+              <w:rPr>
+                <w:noProof/>
+                <w:webHidden/>
+              </w:rPr>
+              <w:t>30</w:t>
+            </w:r>
+            <w:r>
+              <w:rPr>
+                <w:noProof/>
+                <w:webHidden/>
+              </w:rPr>
+              <w:fldChar w:fldCharType="end"/>
+            </w:r>
+          </w:hyperlink>
+        </w:p>
+        <w:p>
+          <w:pPr>
+            <w:pStyle w:val="TDC1"/>
+            <w:tabs>
+              <w:tab w:val="right" w:leader="dot" w:pos="6657"/>
+            </w:tabs>
+            <w:rPr>
+              <w:noProof/>
+            </w:rPr>
+          </w:pPr>
+          <w:hyperlink w:anchor="_Toc431336721" w:history="1">
+            <w:r>
+              <w:rPr>
+                <w:rStyle w:val="Hipervnculo"/>
+                <w:noProof/>
+              </w:rPr>
+              <w:t>Capítulo 4 Búsqueda y clasificación</w:t>
+            </w:r>
+            <w:r>
+              <w:rPr>
+                <w:noProof/>
+                <w:webHidden/>
+              </w:rPr>
+              <w:tab/>
+            </w:r>
+            <w:r>
+              <w:rPr>
+                <w:noProof/>
+                <w:webHidden/>
+              </w:rPr>
+              <w:fldChar w:fldCharType="begin"/>
+            </w:r>
+            <w:r>
+              <w:rPr>
+                <w:noProof/>
+                <w:webHidden/>
+              </w:rPr>
+              <w:instrText xml:space="preserve"> PAGEREF _Toc431336721 \h </w:instrText>
+            </w:r>
+            <w:r>
+              <w:rPr>
+                <w:noProof/>
+                <w:webHidden/>
+              </w:rPr>
+            </w:r>
+            <w:r>
+              <w:rPr>
+                <w:noProof/>
+                <w:webHidden/>
+              </w:rPr>
+              <w:fldChar w:fldCharType="separate"/>
+            </w:r>
+            <w:r>
+              <w:rPr>
+                <w:noProof/>
+                <w:webHidden/>
+              </w:rPr>
+              <w:t>31</w:t>
+            </w:r>
+            <w:r>
+              <w:rPr>
+                <w:noProof/>
+                <w:webHidden/>
+              </w:rPr>
+              <w:fldChar w:fldCharType="end"/>
+            </w:r>
+          </w:hyperlink>
+        </w:p>
+        <w:p>
+          <w:pPr>
+            <w:pStyle w:val="TDC2"/>
+            <w:tabs>
+              <w:tab w:val="right" w:leader="dot" w:pos="6657"/>
+            </w:tabs>
+            <w:rPr>
+              <w:noProof/>
+            </w:rPr>
+          </w:pPr>
+          <w:hyperlink w:anchor="_Toc431336722" w:history="1">
+            <w:r>
+              <w:rPr>
+                <w:rStyle w:val="Hipervnculo"/>
+                <w:noProof/>
+              </w:rPr>
+              <w:t>¿Qué es un motor de búsqueda?</w:t>
+            </w:r>
+            <w:r>
+              <w:rPr>
+                <w:noProof/>
+                <w:webHidden/>
+              </w:rPr>
+              <w:tab/>
+            </w:r>
+            <w:r>
+              <w:rPr>
+                <w:noProof/>
+                <w:webHidden/>
+              </w:rPr>
+              <w:fldChar w:fldCharType="begin"/>
+            </w:r>
+            <w:r>
+              <w:rPr>
+                <w:noProof/>
+                <w:webHidden/>
+              </w:rPr>
+              <w:instrText xml:space="preserve"> PAGEREF _Toc431336722 \h </w:instrText>
+            </w:r>
+            <w:r>
+              <w:rPr>
+                <w:noProof/>
+                <w:webHidden/>
+              </w:rPr>
+            </w:r>
+            <w:r>
+              <w:rPr>
+                <w:noProof/>
+                <w:webHidden/>
+              </w:rPr>
+              <w:fldChar w:fldCharType="separate"/>
+            </w:r>
+            <w:r>
+              <w:rPr>
+                <w:noProof/>
+                <w:webHidden/>
+              </w:rPr>
+              <w:t>31</w:t>
+            </w:r>
+            <w:r>
+              <w:rPr>
+                <w:noProof/>
+                <w:webHidden/>
+              </w:rPr>
+              <w:fldChar w:fldCharType="end"/>
+            </w:r>
+          </w:hyperlink>
+        </w:p>
+        <w:p>
+          <w:pPr>
+            <w:pStyle w:val="TDC2"/>
+            <w:tabs>
+              <w:tab w:val="right" w:leader="dot" w:pos="6657"/>
+            </w:tabs>
+            <w:rPr>
+              <w:noProof/>
+            </w:rPr>
+          </w:pPr>
+          <w:hyperlink w:anchor="_Toc431336723" w:history="1">
+            <w:r>
+              <w:rPr>
+                <w:rStyle w:val="Hipervnculo"/>
+                <w:noProof/>
+              </w:rPr>
+              <w:t>Un Crawler simple</w:t>
+            </w:r>
+            <w:r>
+              <w:rPr>
+                <w:noProof/>
+                <w:webHidden/>
+              </w:rPr>
+              <w:tab/>
+            </w:r>
+            <w:r>
+              <w:rPr>
+                <w:noProof/>
+                <w:webHidden/>
+              </w:rPr>
+              <w:fldChar w:fldCharType="begin"/>
+            </w:r>
+            <w:r>
+              <w:rPr>
+                <w:noProof/>
+                <w:webHidden/>
+              </w:rPr>
+              <w:instrText xml:space="preserve"> PAGEREF _Toc431336723 \h </w:instrText>
+            </w:r>
+            <w:r>
+              <w:rPr>
+                <w:noProof/>
+                <w:webHidden/>
+              </w:rPr>
+            </w:r>
+            <w:r>
+              <w:rPr>
+                <w:noProof/>
+                <w:webHidden/>
+              </w:rPr>
+              <w:fldChar w:fldCharType="separate"/>
+            </w:r>
+            <w:r>
+              <w:rPr>
+                <w:noProof/>
+                <w:webHidden/>
+              </w:rPr>
+              <w:t>33</w:t>
+            </w:r>
+            <w:r>
+              <w:rPr>
+                <w:noProof/>
+                <w:webHidden/>
+              </w:rPr>
+              <w:fldChar w:fldCharType="end"/>
+            </w:r>
+          </w:hyperlink>
+        </w:p>
+        <w:p>
+          <w:pPr>
+            <w:pStyle w:val="TDC2"/>
+            <w:tabs>
+              <w:tab w:val="right" w:leader="dot" w:pos="6657"/>
+            </w:tabs>
+            <w:rPr>
+              <w:noProof/>
+            </w:rPr>
+          </w:pPr>
+          <w:hyperlink w:anchor="_Toc431336724" w:history="1">
+            <w:r>
+              <w:rPr>
+                <w:rStyle w:val="Hipervnculo"/>
+                <w:noProof/>
+              </w:rPr>
+              <w:t>Usando urllib2</w:t>
+            </w:r>
+            <w:r>
+              <w:rPr>
+                <w:noProof/>
+                <w:webHidden/>
+              </w:rPr>
+              <w:tab/>
+            </w:r>
+            <w:r>
+              <w:rPr>
+                <w:noProof/>
+                <w:webHidden/>
+              </w:rPr>
+              <w:fldChar w:fldCharType="begin"/>
+            </w:r>
+            <w:r>
+              <w:rPr>
+                <w:noProof/>
+                <w:webHidden/>
+              </w:rPr>
+              <w:instrText xml:space="preserve"> PAGEREF _Toc431336724 \h </w:instrText>
+            </w:r>
+            <w:r>
+              <w:rPr>
+                <w:noProof/>
+                <w:webHidden/>
+              </w:rPr>
+            </w:r>
+            <w:r>
+              <w:rPr>
+                <w:noProof/>
+                <w:webHidden/>
+              </w:rPr>
+              <w:fldChar w:fldCharType="separate"/>
+            </w:r>
+            <w:r>
+              <w:rPr>
+                <w:noProof/>
+                <w:webHidden/>
+              </w:rPr>
+              <w:t>33</w:t>
+            </w:r>
+            <w:r>
+              <w:rPr>
+                <w:noProof/>
+                <w:webHidden/>
+              </w:rPr>
+              <w:fldChar w:fldCharType="end"/>
+            </w:r>
+          </w:hyperlink>
+        </w:p>
+        <w:p>
+          <w:pPr>
+            <w:pStyle w:val="TDC2"/>
+            <w:tabs>
+              <w:tab w:val="right" w:leader="dot" w:pos="6657"/>
+            </w:tabs>
+            <w:rPr>
+              <w:noProof/>
+            </w:rPr>
+          </w:pPr>
+          <w:hyperlink w:anchor="_Toc431336725" w:history="1">
+            <w:r>
+              <w:rPr>
+                <w:rStyle w:val="Hipervnculo"/>
+                <w:noProof/>
+              </w:rPr>
+              <w:t>Código del Crawler</w:t>
+            </w:r>
+            <w:r>
+              <w:rPr>
+                <w:noProof/>
+                <w:webHidden/>
+              </w:rPr>
+              <w:tab/>
+            </w:r>
+            <w:r>
+              <w:rPr>
+                <w:noProof/>
+                <w:webHidden/>
+              </w:rPr>
+              <w:fldChar w:fldCharType="begin"/>
+            </w:r>
+            <w:r>
+              <w:rPr>
+                <w:noProof/>
+                <w:webHidden/>
+              </w:rPr>
+              <w:instrText xml:space="preserve"> PAGEREF _Toc431336725 \h </w:instrText>
+            </w:r>
+            <w:r>
+              <w:rPr>
+                <w:noProof/>
+                <w:webHidden/>
+              </w:rPr>
+            </w:r>
+            <w:r>
+              <w:rPr>
+                <w:noProof/>
+                <w:webHidden/>
+              </w:rPr>
+              <w:fldChar w:fldCharType="separate"/>
+            </w:r>
+            <w:r>
+              <w:rPr>
+                <w:noProof/>
+                <w:webHidden/>
+              </w:rPr>
+              <w:t>33</w:t>
+            </w:r>
+            <w:r>
+              <w:rPr>
+                <w:noProof/>
+                <w:webHidden/>
+              </w:rPr>
+              <w:fldChar w:fldCharType="end"/>
+            </w:r>
+          </w:hyperlink>
+        </w:p>
+        <w:p>
+          <w:pPr>
+            <w:pStyle w:val="TDC2"/>
+            <w:tabs>
+              <w:tab w:val="right" w:leader="dot" w:pos="6657"/>
+            </w:tabs>
+            <w:rPr>
+              <w:noProof/>
+            </w:rPr>
+          </w:pPr>
+          <w:hyperlink w:anchor="_Toc431336726" w:history="1">
+            <w:r>
+              <w:rPr>
+                <w:rStyle w:val="Hipervnculo"/>
+                <w:noProof/>
+              </w:rPr>
+              <w:t>Construyendo el índice</w:t>
+            </w:r>
+            <w:r>
+              <w:rPr>
+                <w:noProof/>
+                <w:webHidden/>
+              </w:rPr>
+              <w:tab/>
+            </w:r>
+            <w:r>
+              <w:rPr>
+                <w:noProof/>
+                <w:webHidden/>
+              </w:rPr>
+              <w:fldChar w:fldCharType="begin"/>
+            </w:r>
+            <w:r>
+              <w:rPr>
+                <w:noProof/>
+                <w:webHidden/>
+              </w:rPr>
+              <w:instrText xml:space="preserve"> PAGEREF _Toc431336726 \h </w:instrText>
+            </w:r>
+            <w:r>
+              <w:rPr>
+                <w:noProof/>
+                <w:webHidden/>
+              </w:rPr>
+            </w:r>
+            <w:r>
+              <w:rPr>
+                <w:noProof/>
+                <w:webHidden/>
+              </w:rPr>
+              <w:fldChar w:fldCharType="separate"/>
+            </w:r>
+            <w:r>
+              <w:rPr>
+                <w:noProof/>
+                <w:webHidden/>
+              </w:rPr>
+              <w:t>35</w:t>
+            </w:r>
+            <w:r>
+              <w:rPr>
+                <w:noProof/>
+                <w:webHidden/>
+              </w:rPr>
+              <w:fldChar w:fldCharType="end"/>
+            </w:r>
+          </w:hyperlink>
+        </w:p>
+        <w:p>
+          <w:pPr>
+            <w:pStyle w:val="TDC2"/>
+            <w:tabs>
+              <w:tab w:val="right" w:leader="dot" w:pos="6657"/>
+            </w:tabs>
+            <w:rPr>
+              <w:noProof/>
+            </w:rPr>
+          </w:pPr>
+          <w:hyperlink w:anchor="_Toc431336727" w:history="1">
+            <w:r>
+              <w:rPr>
+                <w:rStyle w:val="Hipervnculo"/>
+                <w:noProof/>
+              </w:rPr>
+              <w:t>Configuración del esquema</w:t>
+            </w:r>
+            <w:r>
+              <w:rPr>
+                <w:noProof/>
+                <w:webHidden/>
+              </w:rPr>
+              <w:tab/>
+            </w:r>
+            <w:r>
+              <w:rPr>
+                <w:noProof/>
+                <w:webHidden/>
+              </w:rPr>
+              <w:fldChar w:fldCharType="begin"/>
+            </w:r>
+            <w:r>
+              <w:rPr>
+                <w:noProof/>
+                <w:webHidden/>
+              </w:rPr>
+              <w:instrText xml:space="preserve"> PAGEREF _Toc431336727 \h </w:instrText>
+            </w:r>
+            <w:r>
+              <w:rPr>
+                <w:noProof/>
+                <w:webHidden/>
+              </w:rPr>
+            </w:r>
+            <w:r>
+              <w:rPr>
+                <w:noProof/>
+                <w:webHidden/>
+              </w:rPr>
+              <w:fldChar w:fldCharType="separate"/>
+            </w:r>
+            <w:r>
+              <w:rPr>
+                <w:noProof/>
+                <w:webHidden/>
+              </w:rPr>
+              <w:t>36</w:t>
+            </w:r>
+            <w:r>
+              <w:rPr>
+                <w:noProof/>
+                <w:webHidden/>
+              </w:rPr>
+              <w:fldChar w:fldCharType="end"/>
+            </w:r>
+          </w:hyperlink>
+        </w:p>
+        <w:p>
+          <w:pPr>
+            <w:pStyle w:val="TDC2"/>
+            <w:tabs>
+              <w:tab w:val="right" w:leader="dot" w:pos="6657"/>
+            </w:tabs>
+            <w:rPr>
+              <w:noProof/>
+            </w:rPr>
+          </w:pPr>
+          <w:hyperlink w:anchor="_Toc431336728" w:history="1">
+            <w:r>
+              <w:rPr>
+                <w:rStyle w:val="Hipervnculo"/>
+                <w:noProof/>
+              </w:rPr>
+              <w:t>Encontrando las palabras en una página</w:t>
+            </w:r>
+            <w:r>
+              <w:rPr>
+                <w:noProof/>
+                <w:webHidden/>
+              </w:rPr>
+              <w:tab/>
+            </w:r>
+            <w:r>
+              <w:rPr>
+                <w:noProof/>
+                <w:webHidden/>
+              </w:rPr>
+              <w:fldChar w:fldCharType="begin"/>
+            </w:r>
+            <w:r>
+              <w:rPr>
+                <w:noProof/>
+                <w:webHidden/>
+              </w:rPr>
+              <w:instrText xml:space="preserve"> PAGEREF _Toc431336728 \h </w:instrText>
+            </w:r>
+            <w:r>
+              <w:rPr>
+                <w:noProof/>
+                <w:webHidden/>
+              </w:rPr>
+            </w:r>
+            <w:r>
+              <w:rPr>
+                <w:noProof/>
+                <w:webHidden/>
+              </w:rPr>
+              <w:fldChar w:fldCharType="separate"/>
+            </w:r>
+            <w:r>
+              <w:rPr>
+                <w:noProof/>
+                <w:webHidden/>
+              </w:rPr>
+              <w:t>37</w:t>
+            </w:r>
+            <w:r>
+              <w:rPr>
+                <w:noProof/>
+                <w:webHidden/>
+              </w:rPr>
+              <w:fldChar w:fldCharType="end"/>
+            </w:r>
+          </w:hyperlink>
+        </w:p>
+        <w:p>
+          <w:pPr>
+            <w:pStyle w:val="TDC2"/>
+            <w:tabs>
+              <w:tab w:val="right" w:leader="dot" w:pos="6657"/>
+            </w:tabs>
+            <w:rPr>
+              <w:noProof/>
+            </w:rPr>
+          </w:pPr>
+          <w:hyperlink w:anchor="_Toc431336729" w:history="1">
+            <w:r>
+              <w:rPr>
+                <w:rStyle w:val="Hipervnculo"/>
+                <w:noProof/>
+              </w:rPr>
+              <w:t>Añadiendo al índice</w:t>
+            </w:r>
+            <w:r>
+              <w:rPr>
+                <w:noProof/>
+                <w:webHidden/>
+              </w:rPr>
+              <w:tab/>
+            </w:r>
+            <w:r>
+              <w:rPr>
+                <w:noProof/>
+                <w:webHidden/>
+              </w:rPr>
+              <w:fldChar w:fldCharType="begin"/>
+            </w:r>
+            <w:r>
+              <w:rPr>
+                <w:noProof/>
+                <w:webHidden/>
+              </w:rPr>
+              <w:instrText xml:space="preserve"> PAGEREF _Toc431336729 \h </w:instrText>
+            </w:r>
+            <w:r>
+              <w:rPr>
+                <w:noProof/>
+                <w:webHidden/>
+              </w:rPr>
+            </w:r>
+            <w:r>
+              <w:rPr>
+                <w:noProof/>
+                <w:webHidden/>
+              </w:rPr>
+              <w:fldChar w:fldCharType="separate"/>
+            </w:r>
+            <w:r>
+              <w:rPr>
+                <w:noProof/>
+                <w:webHidden/>
+              </w:rPr>
+              <w:t>38</w:t>
+            </w:r>
+            <w:r>
+              <w:rPr>
+                <w:noProof/>
+                <w:webHidden/>
+              </w:rPr>
+              <w:fldChar w:fldCharType="end"/>
+            </w:r>
+          </w:hyperlink>
+        </w:p>
+        <w:p>
+          <w:pPr>
+            <w:pStyle w:val="TDC2"/>
+            <w:tabs>
+              <w:tab w:val="right" w:leader="dot" w:pos="6657"/>
+            </w:tabs>
+            <w:rPr>
+              <w:noProof/>
+            </w:rPr>
+          </w:pPr>
+          <w:hyperlink w:anchor="_Toc431336730" w:history="1">
+            <w:r>
+              <w:rPr>
+                <w:rStyle w:val="Hipervnculo"/>
+                <w:noProof/>
+              </w:rPr>
+              <w:t>Consultando</w:t>
+            </w:r>
+            <w:r>
+              <w:rPr>
+                <w:noProof/>
+                <w:webHidden/>
+              </w:rPr>
+              <w:tab/>
+            </w:r>
+            <w:r>
+              <w:rPr>
+                <w:noProof/>
+                <w:webHidden/>
+              </w:rPr>
+              <w:fldChar w:fldCharType="begin"/>
+            </w:r>
+            <w:r>
+              <w:rPr>
+                <w:noProof/>
+                <w:webHidden/>
+              </w:rPr>
+              <w:instrText xml:space="preserve"> PAGEREF _Toc431336730 \h </w:instrText>
+            </w:r>
+            <w:r>
+              <w:rPr>
+                <w:noProof/>
+                <w:webHidden/>
+              </w:rPr>
+            </w:r>
+            <w:r>
+              <w:rPr>
+                <w:noProof/>
+                <w:webHidden/>
+              </w:rPr>
+              <w:fldChar w:fldCharType="separate"/>
+            </w:r>
+            <w:r>
+              <w:rPr>
+                <w:noProof/>
+                <w:webHidden/>
+              </w:rPr>
+              <w:t>39</w:t>
+            </w:r>
+            <w:r>
+              <w:rPr>
+                <w:noProof/>
+                <w:webHidden/>
+              </w:rPr>
+              <w:fldChar w:fldCharType="end"/>
+            </w:r>
+          </w:hyperlink>
+        </w:p>
+        <w:p>
+          <w:pPr>
+            <w:pStyle w:val="TDC2"/>
+            <w:tabs>
+              <w:tab w:val="right" w:leader="dot" w:pos="6657"/>
+            </w:tabs>
+            <w:rPr>
+              <w:noProof/>
+            </w:rPr>
+          </w:pPr>
+          <w:hyperlink w:anchor="_Toc431336731" w:history="1">
+            <w:r>
+              <w:rPr>
+                <w:rStyle w:val="Hipervnculo"/>
+                <w:noProof/>
+              </w:rPr>
+              <w:t>Ranking basado en el contenido</w:t>
+            </w:r>
+            <w:r>
+              <w:rPr>
+                <w:noProof/>
+                <w:webHidden/>
+              </w:rPr>
+              <w:tab/>
+            </w:r>
+            <w:r>
+              <w:rPr>
+                <w:noProof/>
+                <w:webHidden/>
+              </w:rPr>
+              <w:fldChar w:fldCharType="begin"/>
+            </w:r>
+            <w:r>
+              <w:rPr>
+                <w:noProof/>
+                <w:webHidden/>
+              </w:rPr>
+              <w:instrText xml:space="preserve"> PAGEREF _Toc431336731 \h </w:instrText>
+            </w:r>
+            <w:r>
+              <w:rPr>
+                <w:noProof/>
+                <w:webHidden/>
+              </w:rPr>
+            </w:r>
+            <w:r>
+              <w:rPr>
+                <w:noProof/>
+                <w:webHidden/>
+              </w:rPr>
+              <w:fldChar w:fldCharType="separate"/>
+            </w:r>
+            <w:r>
+              <w:rPr>
+                <w:noProof/>
+                <w:webHidden/>
+              </w:rPr>
+              <w:t>41</w:t>
+            </w:r>
+            <w:r>
+              <w:rPr>
+                <w:noProof/>
+                <w:webHidden/>
+              </w:rPr>
+              <w:fldChar w:fldCharType="end"/>
+            </w:r>
+          </w:hyperlink>
+        </w:p>
+        <w:p>
+          <w:pPr>
+            <w:pStyle w:val="TDC3"/>
+            <w:tabs>
+              <w:tab w:val="right" w:leader="dot" w:pos="6657"/>
+            </w:tabs>
+            <w:rPr>
+              <w:noProof/>
+            </w:rPr>
+          </w:pPr>
+          <w:hyperlink w:anchor="_Toc431336732" w:history="1">
+            <w:r>
+              <w:rPr>
+                <w:rStyle w:val="Hipervnculo"/>
+                <w:noProof/>
+              </w:rPr>
+              <w:t>Frecuencia de Palabras</w:t>
+            </w:r>
+            <w:r>
+              <w:rPr>
+                <w:noProof/>
+                <w:webHidden/>
+              </w:rPr>
+              <w:tab/>
+            </w:r>
+            <w:r>
+              <w:rPr>
+                <w:noProof/>
+                <w:webHidden/>
+              </w:rPr>
+              <w:fldChar w:fldCharType="begin"/>
+            </w:r>
+            <w:r>
+              <w:rPr>
+                <w:noProof/>
+                <w:webHidden/>
+              </w:rPr>
+              <w:instrText xml:space="preserve"> PAGEREF _Toc431336732 \h </w:instrText>
+            </w:r>
+            <w:r>
+              <w:rPr>
+                <w:noProof/>
+                <w:webHidden/>
+              </w:rPr>
+            </w:r>
+            <w:r>
+              <w:rPr>
+                <w:noProof/>
+                <w:webHidden/>
+              </w:rPr>
+              <w:fldChar w:fldCharType="separate"/>
+            </w:r>
+            <w:r>
+              <w:rPr>
+                <w:noProof/>
+                <w:webHidden/>
+              </w:rPr>
+              <w:t>42</w:t>
+            </w:r>
+            <w:r>
+              <w:rPr>
+                <w:noProof/>
+                <w:webHidden/>
+              </w:rPr>
+              <w:fldChar w:fldCharType="end"/>
+            </w:r>
+          </w:hyperlink>
+        </w:p>
+        <w:p>
+          <w:pPr>
+            <w:pStyle w:val="TDC3"/>
+            <w:tabs>
+              <w:tab w:val="right" w:leader="dot" w:pos="6657"/>
+            </w:tabs>
+            <w:rPr>
+              <w:noProof/>
+            </w:rPr>
+          </w:pPr>
+          <w:hyperlink w:anchor="_Toc431336733" w:history="1">
+            <w:r>
+              <w:rPr>
+                <w:rStyle w:val="Hipervnculo"/>
+                <w:noProof/>
+              </w:rPr>
+              <w:t>Localización del documento</w:t>
+            </w:r>
+            <w:r>
+              <w:rPr>
+                <w:noProof/>
+                <w:webHidden/>
+              </w:rPr>
+              <w:tab/>
+            </w:r>
+            <w:r>
+              <w:rPr>
+                <w:noProof/>
+                <w:webHidden/>
+              </w:rPr>
+              <w:fldChar w:fldCharType="begin"/>
+            </w:r>
+            <w:r>
+              <w:rPr>
+                <w:noProof/>
+                <w:webHidden/>
+              </w:rPr>
+              <w:instrText xml:space="preserve"> PAGEREF _Toc431336733 \h </w:instrText>
+            </w:r>
+            <w:r>
+              <w:rPr>
+                <w:noProof/>
+                <w:webHidden/>
+              </w:rPr>
+            </w:r>
+            <w:r>
+              <w:rPr>
+                <w:noProof/>
+                <w:webHidden/>
+              </w:rPr>
+              <w:fldChar w:fldCharType="separate"/>
+            </w:r>
+            <w:r>
+              <w:rPr>
+                <w:noProof/>
+                <w:webHidden/>
+              </w:rPr>
+              <w:t>42</w:t>
+            </w:r>
+            <w:r>
+              <w:rPr>
+                <w:noProof/>
+                <w:webHidden/>
+              </w:rPr>
+              <w:fldChar w:fldCharType="end"/>
+            </w:r>
+          </w:hyperlink>
+        </w:p>
+        <w:p>
+          <w:pPr>
+            <w:pStyle w:val="TDC3"/>
+            <w:tabs>
+              <w:tab w:val="right" w:leader="dot" w:pos="6657"/>
+            </w:tabs>
+            <w:rPr>
+              <w:noProof/>
+            </w:rPr>
+          </w:pPr>
+          <w:hyperlink w:anchor="_Toc431336734" w:history="1">
+            <w:r>
+              <w:rPr>
+                <w:rStyle w:val="Hipervnculo"/>
+                <w:noProof/>
+              </w:rPr>
+              <w:t>Distancia de palabra</w:t>
+            </w:r>
+            <w:r>
+              <w:rPr>
+                <w:noProof/>
+                <w:webHidden/>
+              </w:rPr>
+              <w:tab/>
+            </w:r>
+            <w:r>
+              <w:rPr>
+                <w:noProof/>
+                <w:webHidden/>
+              </w:rPr>
+              <w:fldChar w:fldCharType="begin"/>
+            </w:r>
+            <w:r>
+              <w:rPr>
+                <w:noProof/>
+                <w:webHidden/>
+              </w:rPr>
+              <w:instrText xml:space="preserve"> PAGEREF _Toc431336734 \h </w:instrText>
+            </w:r>
+            <w:r>
+              <w:rPr>
+                <w:noProof/>
+                <w:webHidden/>
+              </w:rPr>
+            </w:r>
+            <w:r>
+              <w:rPr>
+                <w:noProof/>
+                <w:webHidden/>
+              </w:rPr>
+              <w:fldChar w:fldCharType="separate"/>
+            </w:r>
+            <w:r>
+              <w:rPr>
+                <w:noProof/>
+                <w:webHidden/>
+              </w:rPr>
+              <w:t>42</w:t>
+            </w:r>
+            <w:r>
+              <w:rPr>
+                <w:noProof/>
+                <w:webHidden/>
+              </w:rPr>
+              <w:fldChar w:fldCharType="end"/>
+            </w:r>
+          </w:hyperlink>
+        </w:p>
+        <w:p>
+          <w:pPr>
+            <w:pStyle w:val="TDC2"/>
+            <w:tabs>
+              <w:tab w:val="right" w:leader="dot" w:pos="6657"/>
+            </w:tabs>
+            <w:rPr>
+              <w:noProof/>
+            </w:rPr>
+          </w:pPr>
+          <w:hyperlink w:anchor="_Toc431336735" w:history="1">
+            <w:r>
+              <w:rPr>
+                <w:rStyle w:val="Hipervnculo"/>
+                <w:noProof/>
+                <w:highlight w:val="white"/>
+              </w:rPr>
+              <w:t>Función de normalización</w:t>
+            </w:r>
+            <w:r>
+              <w:rPr>
+                <w:noProof/>
+                <w:webHidden/>
+              </w:rPr>
+              <w:tab/>
+            </w:r>
+            <w:r>
+              <w:rPr>
+                <w:noProof/>
+                <w:webHidden/>
+              </w:rPr>
+              <w:fldChar w:fldCharType="begin"/>
+            </w:r>
+            <w:r>
+              <w:rPr>
+                <w:noProof/>
+                <w:webHidden/>
+              </w:rPr>
+              <w:instrText xml:space="preserve"> PAGEREF _Toc431336735 \h </w:instrText>
+            </w:r>
+            <w:r>
+              <w:rPr>
+                <w:noProof/>
+                <w:webHidden/>
+              </w:rPr>
+            </w:r>
+            <w:r>
+              <w:rPr>
+                <w:noProof/>
+                <w:webHidden/>
+              </w:rPr>
+              <w:fldChar w:fldCharType="separate"/>
+            </w:r>
+            <w:r>
+              <w:rPr>
+                <w:noProof/>
+                <w:webHidden/>
+              </w:rPr>
+              <w:t>43</w:t>
+            </w:r>
+            <w:r>
+              <w:rPr>
+                <w:noProof/>
+                <w:webHidden/>
+              </w:rPr>
+              <w:fldChar w:fldCharType="end"/>
+            </w:r>
+          </w:hyperlink>
+        </w:p>
+        <w:p>
+          <w:pPr>
+            <w:pStyle w:val="TDC2"/>
+            <w:tabs>
+              <w:tab w:val="right" w:leader="dot" w:pos="6657"/>
+            </w:tabs>
+            <w:rPr>
+              <w:noProof/>
+            </w:rPr>
+          </w:pPr>
+          <w:hyperlink w:anchor="_Toc431336736" w:history="1">
+            <w:r>
+              <w:rPr>
+                <w:rStyle w:val="Hipervnculo"/>
+                <w:noProof/>
+                <w:highlight w:val="white"/>
+              </w:rPr>
+              <w:t>Frecuencia de palabras</w:t>
+            </w:r>
+            <w:r>
+              <w:rPr>
+                <w:noProof/>
+                <w:webHidden/>
+              </w:rPr>
+              <w:tab/>
+            </w:r>
+            <w:r>
+              <w:rPr>
+                <w:noProof/>
+                <w:webHidden/>
+              </w:rPr>
+              <w:fldChar w:fldCharType="begin"/>
+            </w:r>
+            <w:r>
+              <w:rPr>
+                <w:noProof/>
+                <w:webHidden/>
+              </w:rPr>
+              <w:instrText xml:space="preserve"> PAGEREF _Toc431336736 \h </w:instrText>
+            </w:r>
+            <w:r>
+              <w:rPr>
+                <w:noProof/>
+                <w:webHidden/>
+              </w:rPr>
+            </w:r>
+            <w:r>
+              <w:rPr>
+                <w:noProof/>
+                <w:webHidden/>
+              </w:rPr>
+              <w:fldChar w:fldCharType="separate"/>
+            </w:r>
+            <w:r>
+              <w:rPr>
+                <w:noProof/>
+                <w:webHidden/>
+              </w:rPr>
+              <w:t>43</w:t>
+            </w:r>
+            <w:r>
+              <w:rPr>
+                <w:noProof/>
+                <w:webHidden/>
+              </w:rPr>
+              <w:fldChar w:fldCharType="end"/>
+            </w:r>
+          </w:hyperlink>
+        </w:p>
+        <w:p>
+          <w:pPr>
+            <w:pStyle w:val="TDC2"/>
+            <w:tabs>
+              <w:tab w:val="right" w:leader="dot" w:pos="6657"/>
+            </w:tabs>
+            <w:rPr>
+              <w:noProof/>
+            </w:rPr>
+          </w:pPr>
+          <w:hyperlink w:anchor="_Toc431336737" w:history="1">
+            <w:r>
+              <w:rPr>
+                <w:rStyle w:val="Hipervnculo"/>
+                <w:noProof/>
+                <w:highlight w:val="white"/>
+              </w:rPr>
+              <w:t>Localización de documentos</w:t>
+            </w:r>
+            <w:r>
+              <w:rPr>
+                <w:noProof/>
+                <w:webHidden/>
+              </w:rPr>
+              <w:tab/>
+            </w:r>
+            <w:r>
+              <w:rPr>
+                <w:noProof/>
+                <w:webHidden/>
+              </w:rPr>
+              <w:fldChar w:fldCharType="begin"/>
+            </w:r>
+            <w:r>
+              <w:rPr>
+                <w:noProof/>
+                <w:webHidden/>
+              </w:rPr>
+              <w:instrText xml:space="preserve"> PAGEREF _Toc431336737 \h </w:instrText>
+            </w:r>
+            <w:r>
+              <w:rPr>
+                <w:noProof/>
+                <w:webHidden/>
+              </w:rPr>
+            </w:r>
+            <w:r>
+              <w:rPr>
+                <w:noProof/>
+                <w:webHidden/>
+              </w:rPr>
+              <w:fldChar w:fldCharType="separate"/>
+            </w:r>
+            <w:r>
+              <w:rPr>
+                <w:noProof/>
+                <w:webHidden/>
+              </w:rPr>
+              <w:t>44</w:t>
+            </w:r>
+            <w:r>
+              <w:rPr>
+                <w:noProof/>
+                <w:webHidden/>
+              </w:rPr>
+              <w:fldChar w:fldCharType="end"/>
+            </w:r>
+          </w:hyperlink>
+        </w:p>
+        <w:p>
+          <w:pPr>
+            <w:pStyle w:val="TDC2"/>
+            <w:tabs>
+              <w:tab w:val="right" w:leader="dot" w:pos="6657"/>
+            </w:tabs>
+            <w:rPr>
+              <w:noProof/>
+            </w:rPr>
+          </w:pPr>
+          <w:hyperlink w:anchor="_Toc431336738" w:history="1">
+            <w:r>
+              <w:rPr>
+                <w:rStyle w:val="Hipervnculo"/>
+                <w:noProof/>
+                <w:highlight w:val="white"/>
+              </w:rPr>
+              <w:t>Distancia de palabras</w:t>
+            </w:r>
+            <w:r>
+              <w:rPr>
+                <w:noProof/>
+                <w:webHidden/>
+              </w:rPr>
+              <w:tab/>
+            </w:r>
+            <w:r>
+              <w:rPr>
+                <w:noProof/>
+                <w:webHidden/>
+              </w:rPr>
+              <w:fldChar w:fldCharType="begin"/>
+            </w:r>
+            <w:r>
+              <w:rPr>
+                <w:noProof/>
+                <w:webHidden/>
+              </w:rPr>
+              <w:instrText xml:space="preserve"> PAGEREF _Toc431336738 \h </w:instrText>
+            </w:r>
+            <w:r>
+              <w:rPr>
+                <w:noProof/>
+                <w:webHidden/>
+              </w:rPr>
+            </w:r>
+            <w:r>
+              <w:rPr>
+                <w:noProof/>
+                <w:webHidden/>
+              </w:rPr>
+              <w:fldChar w:fldCharType="separate"/>
+            </w:r>
+            <w:r>
+              <w:rPr>
+                <w:noProof/>
+                <w:webHidden/>
+              </w:rPr>
+              <w:t>46</w:t>
+            </w:r>
+            <w:r>
+              <w:rPr>
+                <w:noProof/>
+                <w:webHidden/>
+              </w:rPr>
+              <w:fldChar w:fldCharType="end"/>
+            </w:r>
+          </w:hyperlink>
+        </w:p>
+        <w:p>
+          <w:r>
+            <w:rPr>
+              <w:b/>
+              <w:bCs/>
+              <w:lang w:val="es-ES"/>
+            </w:rPr>
+            <w:fldChar w:fldCharType="end"/>
+          </w:r>
+        </w:p>
+      </w:sdtContent>
+    </w:sdt>
     <w:p>
       <w:pPr>
         <w:pStyle w:val="Ttulo1"/>
@@ -97,10 +2946,12 @@
         <w:lastRenderedPageBreak/>
         <w:br w:type="page"/>
       </w:r>
+      <w:bookmarkStart w:id="1" w:name="_Toc431336698"/>
       <w:r>
         <w:lastRenderedPageBreak/>
         <w:t>Introducción a la inteligencia colectiva</w:t>
       </w:r>
+      <w:bookmarkEnd w:id="1"/>
     </w:p>
     <w:p>
       <w:proofErr w:type="spellStart"/>
@@ -110,6 +2961,157 @@
       <w:proofErr w:type="spellEnd"/>
       <w:r>
         <w:t xml:space="preserve"> es una compañía de renta de DVD que permite a la gente elegir películas que son enviadas a sus casas, y hace recomendaciones basadas en las películas que los clientes han rentado previamente. En </w:t>
+      </w:r>
+      <w:r>
+        <w:t xml:space="preserve">el 2006 anunció un premio de un millón de dólares para la primera persona que mejorara la precisión de su sistema de recomendaciones en 10%. Cientos de equipos alrededor del mundo participaron y en abril de 2007, el equipo líder había logrado una mejora de 7%. Usando datos acerca de qué películas había disfrutado cada cliente, </w:t>
+      </w:r>
+      <w:proofErr w:type="spellStart"/>
+      <w:r>
+        <w:t>Netflix</w:t>
+      </w:r>
+      <w:proofErr w:type="spellEnd"/>
+      <w:r>
+        <w:t xml:space="preserve"> fue capaza de recomendar películas a otros consumidores que nunca habían oído n</w:t>
+      </w:r>
+      <w:r>
+        <w:t>i mantenido contacto con ellos.</w:t>
+      </w:r>
+    </w:p>
+    <w:p>
+      <w:r>
+        <w:t xml:space="preserve">El motor de búsqueda Google empezó en 1998, en el tiempo cuando existían varios motores de búsqueda, y muchos asumían que un nuevo participante nunca podría ubicarse entre los gigantes. Los fundadores de Google, sin embargo, tomaron un enfoque completamente nuevo para </w:t>
+      </w:r>
+      <w:proofErr w:type="spellStart"/>
+      <w:r>
+        <w:t>rankear</w:t>
+      </w:r>
+      <w:proofErr w:type="spellEnd"/>
+      <w:r>
+        <w:t xml:space="preserve"> los resultados de las búsquedas de millones de sitios para decidir qué páginas eran las </w:t>
+      </w:r>
+      <w:proofErr w:type="spellStart"/>
+      <w:proofErr w:type="gramStart"/>
+      <w:r>
+        <w:t>mas</w:t>
+      </w:r>
+      <w:proofErr w:type="spellEnd"/>
+      <w:proofErr w:type="gramEnd"/>
+      <w:r>
+        <w:t xml:space="preserve"> relevantes. Los resultados de Google fueron mucho mejores que los de los otros y en 2004 manejaban el 85% de las búsquedas en la Web. Sus fundadores están ahora entre las 10 personas </w:t>
+      </w:r>
+      <w:proofErr w:type="spellStart"/>
+      <w:proofErr w:type="gramStart"/>
+      <w:r>
+        <w:t>mas</w:t>
+      </w:r>
+      <w:proofErr w:type="spellEnd"/>
+      <w:proofErr w:type="gramEnd"/>
+      <w:r>
+        <w:t xml:space="preserve"> ricas del mundo.</w:t>
+      </w:r>
+    </w:p>
+    <w:p>
+      <w:r>
+        <w:t xml:space="preserve">¿Que tienen estas compañías en común? Ellos crearon nuevas oportunidades de negocio usando algoritmos sofisticados para combinar datos recolectados de muchas personas distintas. La habilidad para recolectar información y el poder computacional para interpretarlo ha permitido grandes oportunidades de colaboración y un mejor entendimiento de los usuarios y los consumidores. Esta forma de trabajo está en todo lugar – los </w:t>
+      </w:r>
+      <w:proofErr w:type="spellStart"/>
+      <w:r>
+        <w:t>sites</w:t>
+      </w:r>
+      <w:proofErr w:type="spellEnd"/>
+      <w:r>
+        <w:t xml:space="preserve"> de datos quieren ayudar a la gene a encontrar sus mejores elecciones </w:t>
+      </w:r>
+      <w:proofErr w:type="spellStart"/>
+      <w:r>
+        <w:t>mas</w:t>
+      </w:r>
+      <w:proofErr w:type="spellEnd"/>
+      <w:r>
+        <w:t xml:space="preserve"> rápidamente, </w:t>
+      </w:r>
+      <w:r>
+        <w:t>compañías que predicen cambios en los precios de los pasajes de avión, etc.</w:t>
+      </w:r>
+    </w:p>
+    <w:p>
+      <w:r>
+        <w:t xml:space="preserve">Son algunos ejemplos en el excitante campo de la inteligencia colectiva, y la proliferación de nuevos servicios significa que hay nuevas oportunidades apareciendo cada día. Creo que el entendimiento del aprendizaje automático y los métodos estadísticos llegarán a ser </w:t>
+      </w:r>
+      <w:proofErr w:type="spellStart"/>
+      <w:r>
+        <w:t>mas</w:t>
+      </w:r>
+      <w:proofErr w:type="spellEnd"/>
+      <w:r>
+        <w:t xml:space="preserve"> importantes en una amplia variedad de campos, pero particularmente en interpretar y organizar la vasto volumen de información que está siendo creado por la gente de todo el mundo.</w:t>
+      </w:r>
+    </w:p>
+    <w:p>
+      <w:pPr>
+        <w:pStyle w:val="Ttulo2"/>
+      </w:pPr>
+      <w:bookmarkStart w:id="2" w:name="_Toc431336699"/>
+      <w:r>
+        <w:t>Lo que es la inteligencia colectiva</w:t>
+      </w:r>
+      <w:bookmarkEnd w:id="2"/>
+    </w:p>
+    <w:p>
+      <w:r>
+        <w:t xml:space="preserve">La gente ha usado el termino Inteligencia Colectiva por décadas, y esta ha llegado a ser popular y </w:t>
+      </w:r>
+      <w:proofErr w:type="spellStart"/>
+      <w:r>
+        <w:t>mas</w:t>
+      </w:r>
+      <w:proofErr w:type="spellEnd"/>
+      <w:r>
+        <w:t xml:space="preserve"> importante con el advenimiento de las nuevas tecnologías de comunicación. La expresión puede llevar a pensar en conciencia grupal o en fenómenos paranormales, cuando los tecnólogos utilizan esta frase usualmente </w:t>
+      </w:r>
+      <w:r>
+        <w:lastRenderedPageBreak/>
+        <w:t>significa la combinación del comportamiento, preferencias, o ideas de un grupo de gente para crear nuevo entendimiento.</w:t>
+      </w:r>
+    </w:p>
+    <w:p>
+      <w:r>
+        <w:t>La inteligencia colectiva era posible antes del Internet. No necesitas una página Web para recolectar datos de grupos dispares de gente, combinarlos y analizarlos. Una de las formas más básicas de hacer eso</w:t>
+      </w:r>
+      <w:r>
+        <w:t xml:space="preserve"> es hacer una encuesta o un censo. Recolectar respuestas de un gran grupo de gente permite sacar conclusiones </w:t>
+      </w:r>
+      <w:proofErr w:type="spellStart"/>
+      <w:r>
+        <w:t>estadísiticas</w:t>
+      </w:r>
+      <w:proofErr w:type="spellEnd"/>
+      <w:r>
+        <w:t xml:space="preserve"> acerca del grupo que los elementos individuales del grupo no hubieran conocido de ellos mismos. Construir nuevas conclusiones a partir de las contribuciones individuales es en realidad lo que la inteligencia colectiva es.</w:t>
+      </w:r>
+    </w:p>
+    <w:p>
+      <w:r>
+        <w:t xml:space="preserve">Un ejemplo bien conocido es el mercado financiero, donde un precio no se da por un esfuerzo individual  o un esfuerzo combinado, pero si por el comportamiento de negocio de </w:t>
+      </w:r>
+      <w:proofErr w:type="gramStart"/>
+      <w:r>
+        <w:t>mucha</w:t>
+      </w:r>
+      <w:proofErr w:type="gramEnd"/>
+      <w:r>
+        <w:t xml:space="preserve"> gene independiente actuando en lo que ellos creen que es su propio interés. Esto parece </w:t>
+      </w:r>
+      <w:proofErr w:type="spellStart"/>
+      <w:r>
+        <w:t>contraintuitivo</w:t>
+      </w:r>
+      <w:proofErr w:type="spellEnd"/>
+      <w:r>
+        <w:t xml:space="preserve"> al principio, pero los mercados en los cuales los participantes hacen contratos basa</w:t>
+      </w:r>
+      <w:r>
+        <w:t>dos en sus creencias…</w:t>
       </w:r>
     </w:p>
     <w:p>
@@ -146,12 +3148,14 @@
         <w:lastRenderedPageBreak/>
         <w:br/>
       </w:r>
+      <w:bookmarkStart w:id="3" w:name="_Toc431336700"/>
       <w:r>
         <w:t xml:space="preserve">Haciendo </w:t>
       </w:r>
       <w:r>
         <w:t>Recomendaciones</w:t>
       </w:r>
+      <w:bookmarkEnd w:id="3"/>
     </w:p>
     <w:p>
       <w:r>
@@ -184,12 +3188,14 @@
       <w:pPr>
         <w:pStyle w:val="Ttulo2"/>
       </w:pPr>
+      <w:bookmarkStart w:id="4" w:name="_Toc431336701"/>
       <w:r>
         <w:t xml:space="preserve">Filtros </w:t>
       </w:r>
       <w:r>
         <w:t>colaborativos</w:t>
       </w:r>
+      <w:bookmarkEnd w:id="4"/>
     </w:p>
     <w:p>
       <w:r>
@@ -227,9 +3233,11 @@
       <w:pPr>
         <w:pStyle w:val="Ttulo2"/>
       </w:pPr>
+      <w:bookmarkStart w:id="5" w:name="_Toc431336702"/>
       <w:r>
         <w:t>Recopilando preferencias</w:t>
       </w:r>
+      <w:bookmarkEnd w:id="5"/>
     </w:p>
     <w:p>
       <w:r>
@@ -3424,12 +6432,14 @@
       <w:pPr>
         <w:pStyle w:val="Ttulo2"/>
       </w:pPr>
+      <w:bookmarkStart w:id="6" w:name="_Toc431336703"/>
       <w:r>
         <w:t>Encontrando</w:t>
       </w:r>
       <w:r>
         <w:t xml:space="preserve"> usuarios similares</w:t>
       </w:r>
+      <w:bookmarkEnd w:id="6"/>
     </w:p>
     <w:p>
       <w:r>
@@ -3470,9 +6480,11 @@
       <w:pPr>
         <w:pStyle w:val="Ttulo2"/>
       </w:pPr>
+      <w:bookmarkStart w:id="7" w:name="_Toc431336704"/>
       <w:r>
         <w:t>Calificación de la distancia euclidiana</w:t>
       </w:r>
+      <w:bookmarkEnd w:id="7"/>
     </w:p>
     <w:p>
       <w:r>
@@ -3552,30 +6564,56 @@
       <w:pPr>
         <w:pStyle w:val="Descripcin"/>
       </w:pPr>
-      <w:bookmarkStart w:id="0" w:name="_Ref417242335"/>
+      <w:bookmarkStart w:id="8" w:name="_Ref417242335"/>
       <w:r>
         <w:t xml:space="preserve">Ilustración </w:t>
       </w:r>
-      <w:fldSimple w:instr=" STYLEREF 1 \s ">
-        <w:r>
-          <w:rPr>
-            <w:noProof/>
-          </w:rPr>
-          <w:t>2</w:t>
-        </w:r>
-      </w:fldSimple>
+      <w:r>
+        <w:fldChar w:fldCharType="begin"/>
+      </w:r>
+      <w:r>
+        <w:instrText xml:space="preserve"> STYLEREF 1 \s </w:instrText>
+      </w:r>
+      <w:r>
+        <w:fldChar w:fldCharType="separate"/>
+      </w:r>
+      <w:r>
+        <w:rPr>
+          <w:noProof/>
+        </w:rPr>
+        <w:t>2</w:t>
+      </w:r>
+      <w:r>
+        <w:rPr>
+          <w:noProof/>
+        </w:rPr>
+        <w:fldChar w:fldCharType="end"/>
+      </w:r>
       <w:r>
         <w:noBreakHyphen/>
       </w:r>
-      <w:fldSimple w:instr=" SEQ Ilustración \* ARABIC \s 1 ">
-        <w:r>
-          <w:rPr>
-            <w:noProof/>
-          </w:rPr>
-          <w:t>1</w:t>
-        </w:r>
-      </w:fldSimple>
-      <w:bookmarkEnd w:id="0"/>
+      <w:r>
+        <w:fldChar w:fldCharType="begin"/>
+      </w:r>
+      <w:r>
+        <w:instrText xml:space="preserve"> SEQ Ilustración \* ARABIC \s 1 </w:instrText>
+      </w:r>
+      <w:r>
+        <w:fldChar w:fldCharType="separate"/>
+      </w:r>
+      <w:r>
+        <w:rPr>
+          <w:noProof/>
+        </w:rPr>
+        <w:t>1</w:t>
+      </w:r>
+      <w:r>
+        <w:rPr>
+          <w:noProof/>
+        </w:rPr>
+        <w:fldChar w:fldCharType="end"/>
+      </w:r>
+      <w:bookmarkEnd w:id="8"/>
       <w:r>
         <w:t xml:space="preserve"> Personas en el </w:t>
       </w:r>
@@ -5018,9 +8056,11 @@
       <w:pPr>
         <w:pStyle w:val="Ttulo2"/>
       </w:pPr>
+      <w:bookmarkStart w:id="9" w:name="_Toc431336705"/>
       <w:r>
         <w:t>Puntaje de correlación de Pearson</w:t>
       </w:r>
+      <w:bookmarkEnd w:id="9"/>
     </w:p>
     <w:p>
       <w:r>
@@ -5122,30 +8162,56 @@
       <w:pPr>
         <w:pStyle w:val="Descripcin"/>
       </w:pPr>
-      <w:bookmarkStart w:id="1" w:name="_Ref417242339"/>
+      <w:bookmarkStart w:id="10" w:name="_Ref417242339"/>
       <w:r>
         <w:t xml:space="preserve">Ilustración </w:t>
       </w:r>
-      <w:fldSimple w:instr=" STYLEREF 1 \s ">
-        <w:r>
-          <w:rPr>
-            <w:noProof/>
-          </w:rPr>
-          <w:t>2</w:t>
-        </w:r>
-      </w:fldSimple>
+      <w:r>
+        <w:fldChar w:fldCharType="begin"/>
+      </w:r>
+      <w:r>
+        <w:instrText xml:space="preserve"> STYLEREF 1 \s </w:instrText>
+      </w:r>
+      <w:r>
+        <w:fldChar w:fldCharType="separate"/>
+      </w:r>
+      <w:r>
+        <w:rPr>
+          <w:noProof/>
+        </w:rPr>
+        <w:t>2</w:t>
+      </w:r>
+      <w:r>
+        <w:rPr>
+          <w:noProof/>
+        </w:rPr>
+        <w:fldChar w:fldCharType="end"/>
+      </w:r>
       <w:r>
         <w:noBreakHyphen/>
       </w:r>
-      <w:fldSimple w:instr=" SEQ Ilustración \* ARABIC \s 1 ">
-        <w:r>
-          <w:rPr>
-            <w:noProof/>
-          </w:rPr>
-          <w:t>2</w:t>
-        </w:r>
-      </w:fldSimple>
-      <w:bookmarkEnd w:id="1"/>
+      <w:r>
+        <w:fldChar w:fldCharType="begin"/>
+      </w:r>
+      <w:r>
+        <w:instrText xml:space="preserve"> SEQ Ilustración \* ARABIC \s 1 </w:instrText>
+      </w:r>
+      <w:r>
+        <w:fldChar w:fldCharType="separate"/>
+      </w:r>
+      <w:r>
+        <w:rPr>
+          <w:noProof/>
+        </w:rPr>
+        <w:t>2</w:t>
+      </w:r>
+      <w:r>
+        <w:rPr>
+          <w:noProof/>
+        </w:rPr>
+        <w:fldChar w:fldCharType="end"/>
+      </w:r>
+      <w:bookmarkEnd w:id="10"/>
       <w:r>
         <w:t xml:space="preserve"> Comparando dos críticos de películas en un gráfico de dispersión</w:t>
       </w:r>
@@ -5247,30 +8313,56 @@
       <w:pPr>
         <w:pStyle w:val="Descripcin"/>
       </w:pPr>
-      <w:bookmarkStart w:id="2" w:name="_Ref417325183"/>
+      <w:bookmarkStart w:id="11" w:name="_Ref417325183"/>
       <w:r>
         <w:t xml:space="preserve">Ilustración </w:t>
       </w:r>
-      <w:fldSimple w:instr=" STYLEREF 1 \s ">
-        <w:r>
-          <w:rPr>
-            <w:noProof/>
-          </w:rPr>
-          <w:t>2</w:t>
-        </w:r>
-      </w:fldSimple>
+      <w:r>
+        <w:fldChar w:fldCharType="begin"/>
+      </w:r>
+      <w:r>
+        <w:instrText xml:space="preserve"> STYLEREF 1 \s </w:instrText>
+      </w:r>
+      <w:r>
+        <w:fldChar w:fldCharType="separate"/>
+      </w:r>
+      <w:r>
+        <w:rPr>
+          <w:noProof/>
+        </w:rPr>
+        <w:t>2</w:t>
+      </w:r>
+      <w:r>
+        <w:rPr>
+          <w:noProof/>
+        </w:rPr>
+        <w:fldChar w:fldCharType="end"/>
+      </w:r>
       <w:r>
         <w:noBreakHyphen/>
       </w:r>
-      <w:fldSimple w:instr=" SEQ Ilustración \* ARABIC \s 1 ">
-        <w:r>
-          <w:rPr>
-            <w:noProof/>
-          </w:rPr>
-          <w:t>3</w:t>
-        </w:r>
-      </w:fldSimple>
-      <w:bookmarkEnd w:id="2"/>
+      <w:r>
+        <w:fldChar w:fldCharType="begin"/>
+      </w:r>
+      <w:r>
+        <w:instrText xml:space="preserve"> SEQ Ilustración \* ARABIC \s 1 </w:instrText>
+      </w:r>
+      <w:r>
+        <w:fldChar w:fldCharType="separate"/>
+      </w:r>
+      <w:r>
+        <w:rPr>
+          <w:noProof/>
+        </w:rPr>
+        <w:t>3</w:t>
+      </w:r>
+      <w:r>
+        <w:rPr>
+          <w:noProof/>
+        </w:rPr>
+        <w:fldChar w:fldCharType="end"/>
+      </w:r>
+      <w:bookmarkEnd w:id="11"/>
       <w:r>
         <w:t xml:space="preserve"> Dos críticos con un alto puntaje de correlación</w:t>
       </w:r>
@@ -10503,6 +13595,7 @@
       <w:pPr>
         <w:pStyle w:val="Ttulo2"/>
       </w:pPr>
+      <w:bookmarkStart w:id="12" w:name="_Toc431336706"/>
       <w:r>
         <w:t xml:space="preserve">¿Qué métrica de </w:t>
       </w:r>
@@ -10512,6 +13605,7 @@
       <w:r>
         <w:t xml:space="preserve"> deberías usar?</w:t>
       </w:r>
+      <w:bookmarkEnd w:id="12"/>
     </w:p>
     <w:p>
       <w:r>
@@ -10584,6 +13678,7 @@
       <w:pPr>
         <w:pStyle w:val="Ttulo2"/>
       </w:pPr>
+      <w:bookmarkStart w:id="13" w:name="_Toc431336707"/>
       <w:proofErr w:type="spellStart"/>
       <w:r>
         <w:t>Rankeando</w:t>
@@ -10592,6 +13687,7 @@
       <w:r>
         <w:t xml:space="preserve"> las críticas</w:t>
       </w:r>
+      <w:bookmarkEnd w:id="13"/>
     </w:p>
     <w:p>
       <w:r>
@@ -11356,12 +14452,14 @@
       <w:pPr>
         <w:pStyle w:val="Ttulo2"/>
       </w:pPr>
+      <w:bookmarkStart w:id="14" w:name="_Toc431336708"/>
       <w:r>
         <w:t xml:space="preserve">Recomendando </w:t>
       </w:r>
       <w:r>
         <w:t>Ítems</w:t>
       </w:r>
+      <w:bookmarkEnd w:id="14"/>
     </w:p>
     <w:p>
       <w:r>
@@ -11508,74 +14606,776 @@
       <w:r>
         <w:t xml:space="preserve">El código </w:t>
       </w:r>
+      <w:r>
+        <w:t>para</w:t>
+      </w:r>
+      <w:r>
+        <w:t xml:space="preserve"> esto bastante simple y trabaja con ambas, la distancia euclidiana  o la correlación de Pearson. </w:t>
+      </w:r>
+      <w:r>
+        <w:t>Agregue</w:t>
+      </w:r>
+      <w:r>
+        <w:t xml:space="preserve"> esto a </w:t>
+      </w:r>
+      <w:r>
+        <w:rPr>
+          <w:i/>
+        </w:rPr>
+        <w:t>r</w:t>
+      </w:r>
+      <w:r>
+        <w:rPr>
+          <w:i/>
+        </w:rPr>
+        <w:t>ec</w:t>
+      </w:r>
+      <w:r>
+        <w:rPr>
+          <w:i/>
+        </w:rPr>
+        <w:t>ommendations.py</w:t>
+      </w:r>
+    </w:p>
+    <w:p>
+      <w:pPr>
+        <w:pStyle w:val="Codigofuente"/>
+        <w:rPr>
+          <w:highlight w:val="white"/>
+        </w:rPr>
+      </w:pPr>
+      <w:r>
+        <w:rPr>
+          <w:color w:val="008000"/>
+          <w:highlight w:val="white"/>
+        </w:rPr>
+        <w:t xml:space="preserve"># Obteniendo recomendaciones para una persona usando un promedio </w:t>
+      </w:r>
+    </w:p>
+    <w:p>
+      <w:pPr>
+        <w:pStyle w:val="Codigofuente"/>
+        <w:rPr>
+          <w:highlight w:val="white"/>
+        </w:rPr>
+      </w:pPr>
+      <w:r>
+        <w:rPr>
+          <w:color w:val="008000"/>
+          <w:highlight w:val="white"/>
+        </w:rPr>
+        <w:t># con pesos de cada un de los rankings de los usuarios</w:t>
+      </w:r>
+    </w:p>
+    <w:p>
+      <w:pPr>
+        <w:pStyle w:val="Codigofuente"/>
+        <w:rPr>
+          <w:highlight w:val="white"/>
+          <w:lang w:val="en-US"/>
+        </w:rPr>
+      </w:pPr>
+      <w:r>
+        <w:rPr>
+          <w:b/>
+          <w:bCs/>
+          <w:color w:val="0000FF"/>
+          <w:highlight w:val="white"/>
+          <w:lang w:val="en-US"/>
+        </w:rPr>
+        <w:t>def</w:t>
+      </w:r>
+      <w:r>
+        <w:rPr>
+          <w:highlight w:val="white"/>
+          <w:lang w:val="en-US"/>
+        </w:rPr>
+        <w:t xml:space="preserve"> </w:t>
+      </w:r>
+      <w:r>
+        <w:rPr>
+          <w:b/>
+          <w:bCs/>
+          <w:color w:val="FF0000"/>
+          <w:highlight w:val="white"/>
+          <w:lang w:val="en-US"/>
+        </w:rPr>
+        <w:t>getRecommendations</w:t>
+      </w:r>
+      <w:r>
+        <w:rPr>
+          <w:b/>
+          <w:bCs/>
+          <w:color w:val="000080"/>
+          <w:highlight w:val="white"/>
+          <w:lang w:val="en-US"/>
+        </w:rPr>
+        <w:t>(</w:t>
+      </w:r>
+      <w:r>
+        <w:rPr>
+          <w:highlight w:val="white"/>
+          <w:lang w:val="en-US"/>
+        </w:rPr>
+        <w:t>prefs</w:t>
+      </w:r>
+      <w:r>
+        <w:rPr>
+          <w:b/>
+          <w:bCs/>
+          <w:color w:val="000080"/>
+          <w:highlight w:val="white"/>
+          <w:lang w:val="en-US"/>
+        </w:rPr>
+        <w:t>,</w:t>
+      </w:r>
+      <w:r>
+        <w:rPr>
+          <w:highlight w:val="white"/>
+          <w:lang w:val="en-US"/>
+        </w:rPr>
+        <w:t>person</w:t>
+      </w:r>
+      <w:r>
+        <w:rPr>
+          <w:b/>
+          <w:bCs/>
+          <w:color w:val="000080"/>
+          <w:highlight w:val="white"/>
+          <w:lang w:val="en-US"/>
+        </w:rPr>
+        <w:t>,</w:t>
+      </w:r>
+      <w:r>
+        <w:rPr>
+          <w:highlight w:val="white"/>
+          <w:lang w:val="en-US"/>
+        </w:rPr>
+        <w:t>similarity</w:t>
+      </w:r>
+      <w:r>
+        <w:rPr>
+          <w:b/>
+          <w:bCs/>
+          <w:color w:val="000080"/>
+          <w:highlight w:val="white"/>
+          <w:lang w:val="en-US"/>
+        </w:rPr>
+        <w:t>=</w:t>
+      </w:r>
+      <w:r>
+        <w:rPr>
+          <w:highlight w:val="white"/>
+          <w:lang w:val="en-US"/>
+        </w:rPr>
+        <w:t>sim_pearson</w:t>
+      </w:r>
+      <w:r>
+        <w:rPr>
+          <w:b/>
+          <w:bCs/>
+          <w:color w:val="000080"/>
+          <w:highlight w:val="white"/>
+          <w:lang w:val="en-US"/>
+        </w:rPr>
+        <w:t>):</w:t>
+      </w:r>
+    </w:p>
+    <w:p>
+      <w:pPr>
+        <w:pStyle w:val="Codigofuente"/>
+        <w:rPr>
+          <w:highlight w:val="white"/>
+          <w:lang w:val="en-US"/>
+        </w:rPr>
+      </w:pPr>
+      <w:r>
+        <w:rPr>
+          <w:highlight w:val="white"/>
+          <w:lang w:val="en-US"/>
+        </w:rPr>
+        <w:t xml:space="preserve">    totals</w:t>
+      </w:r>
+      <w:r>
+        <w:rPr>
+          <w:b/>
+          <w:bCs/>
+          <w:color w:val="000080"/>
+          <w:highlight w:val="white"/>
+          <w:lang w:val="en-US"/>
+        </w:rPr>
+        <w:t>={}</w:t>
+      </w:r>
+    </w:p>
+    <w:p>
+      <w:pPr>
+        <w:pStyle w:val="Codigofuente"/>
+        <w:rPr>
+          <w:highlight w:val="white"/>
+          <w:lang w:val="en-US"/>
+        </w:rPr>
+      </w:pPr>
+      <w:r>
+        <w:rPr>
+          <w:highlight w:val="white"/>
+          <w:lang w:val="en-US"/>
+        </w:rPr>
+        <w:t xml:space="preserve">    simSums</w:t>
+      </w:r>
+      <w:r>
+        <w:rPr>
+          <w:b/>
+          <w:bCs/>
+          <w:color w:val="000080"/>
+          <w:highlight w:val="white"/>
+          <w:lang w:val="en-US"/>
+        </w:rPr>
+        <w:t>={}</w:t>
+      </w:r>
+    </w:p>
+    <w:p>
+      <w:pPr>
+        <w:pStyle w:val="Codigofuente"/>
+        <w:rPr>
+          <w:highlight w:val="white"/>
+          <w:lang w:val="en-US"/>
+        </w:rPr>
+      </w:pPr>
+      <w:r>
+        <w:rPr>
+          <w:highlight w:val="white"/>
+          <w:lang w:val="en-US"/>
+        </w:rPr>
+        <w:t xml:space="preserve">    </w:t>
+      </w:r>
+      <w:r>
+        <w:rPr>
+          <w:b/>
+          <w:bCs/>
+          <w:color w:val="0000FF"/>
+          <w:highlight w:val="white"/>
+          <w:lang w:val="en-US"/>
+        </w:rPr>
+        <w:t>for</w:t>
+      </w:r>
+      <w:r>
+        <w:rPr>
+          <w:highlight w:val="white"/>
+          <w:lang w:val="en-US"/>
+        </w:rPr>
+        <w:t xml:space="preserve"> other </w:t>
+      </w:r>
+      <w:r>
+        <w:rPr>
+          <w:b/>
+          <w:bCs/>
+          <w:color w:val="0000FF"/>
+          <w:highlight w:val="white"/>
+          <w:lang w:val="en-US"/>
+        </w:rPr>
+        <w:t>in</w:t>
+      </w:r>
+      <w:r>
+        <w:rPr>
+          <w:highlight w:val="white"/>
+          <w:lang w:val="en-US"/>
+        </w:rPr>
+        <w:t xml:space="preserve"> </w:t>
+      </w:r>
       <w:proofErr w:type="spellStart"/>
       <w:r>
-        <w:t>papra</w:t>
+        <w:rPr>
+          <w:highlight w:val="white"/>
+          <w:lang w:val="en-US"/>
+        </w:rPr>
+        <w:t>prefs</w:t>
       </w:r>
       <w:proofErr w:type="spellEnd"/>
       <w:r>
-        <w:t xml:space="preserve"> esto bastante simple y trabaja con ambas, la distancia euclidiana  o la correlación de Pearson. </w:t>
+        <w:rPr>
+          <w:b/>
+          <w:bCs/>
+          <w:color w:val="000080"/>
+          <w:highlight w:val="white"/>
+          <w:lang w:val="en-US"/>
+        </w:rPr>
+        <w:t>:</w:t>
+      </w:r>
+    </w:p>
+    <w:p>
+      <w:pPr>
+        <w:pStyle w:val="Codigofuente"/>
+        <w:rPr>
+          <w:highlight w:val="white"/>
+        </w:rPr>
+      </w:pPr>
+      <w:r>
+        <w:rPr>
+          <w:highlight w:val="white"/>
+          <w:lang w:val="en-US"/>
+        </w:rPr>
+        <w:t xml:space="preserve">        </w:t>
+      </w:r>
+      <w:r>
+        <w:rPr>
+          <w:color w:val="008000"/>
+          <w:highlight w:val="white"/>
+        </w:rPr>
+        <w:t xml:space="preserve"># evita que me compare a </w:t>
       </w:r>
       <w:proofErr w:type="spellStart"/>
       <w:r>
-        <w:t>Agrege</w:t>
+        <w:rPr>
+          <w:color w:val="008000"/>
+          <w:highlight w:val="white"/>
+        </w:rPr>
+        <w:t>mi</w:t>
       </w:r>
       <w:proofErr w:type="spellEnd"/>
       <w:r>
-        <w:t xml:space="preserve"> esto a rommendations.py</w:t>
-      </w:r>
-    </w:p>
-    <w:p>
-      <w:pPr>
-        <w:pStyle w:val="Codigofuente"/>
         <w:rPr>
           <w:color w:val="008000"/>
-          <w:lang w:eastAsia="es-PE"/>
-        </w:rPr>
-      </w:pPr>
+          <w:highlight w:val="white"/>
+        </w:rPr>
+        <w:t xml:space="preserve"> mismo</w:t>
+      </w:r>
+    </w:p>
+    <w:p>
+      <w:pPr>
+        <w:pStyle w:val="Codigofuente"/>
+        <w:rPr>
+          <w:highlight w:val="white"/>
+          <w:lang w:val="en-US"/>
+        </w:rPr>
+      </w:pPr>
+      <w:r>
+        <w:rPr>
+          <w:highlight w:val="white"/>
+        </w:rPr>
+        <w:t xml:space="preserve">        </w:t>
+      </w:r>
+      <w:r>
+        <w:rPr>
+          <w:b/>
+          <w:bCs/>
+          <w:color w:val="0000FF"/>
+          <w:highlight w:val="white"/>
+          <w:lang w:val="en-US"/>
+        </w:rPr>
+        <w:t>if</w:t>
+      </w:r>
+      <w:r>
+        <w:rPr>
+          <w:highlight w:val="white"/>
+          <w:lang w:val="en-US"/>
+        </w:rPr>
+        <w:t xml:space="preserve"> other</w:t>
+      </w:r>
+      <w:r>
+        <w:rPr>
+          <w:b/>
+          <w:bCs/>
+          <w:color w:val="000080"/>
+          <w:highlight w:val="white"/>
+          <w:lang w:val="en-US"/>
+        </w:rPr>
+        <w:t>==</w:t>
+      </w:r>
+      <w:r>
+        <w:rPr>
+          <w:highlight w:val="white"/>
+          <w:lang w:val="en-US"/>
+        </w:rPr>
+        <w:t>person</w:t>
+      </w:r>
+      <w:r>
+        <w:rPr>
+          <w:b/>
+          <w:bCs/>
+          <w:color w:val="000080"/>
+          <w:highlight w:val="white"/>
+          <w:lang w:val="en-US"/>
+        </w:rPr>
+        <w:t>:</w:t>
+      </w:r>
+      <w:r>
+        <w:rPr>
+          <w:highlight w:val="white"/>
+          <w:lang w:val="en-US"/>
+        </w:rPr>
+        <w:t xml:space="preserve"> </w:t>
+      </w:r>
+      <w:r>
+        <w:rPr>
+          <w:b/>
+          <w:bCs/>
+          <w:color w:val="0000FF"/>
+          <w:highlight w:val="white"/>
+          <w:lang w:val="en-US"/>
+        </w:rPr>
+        <w:t>continue</w:t>
+      </w:r>
+    </w:p>
+    <w:p>
+      <w:pPr>
+        <w:pStyle w:val="Codigofuente"/>
+        <w:rPr>
+          <w:highlight w:val="white"/>
+          <w:lang w:val="en-US"/>
+        </w:rPr>
+      </w:pPr>
+      <w:r>
+        <w:rPr>
+          <w:highlight w:val="white"/>
+          <w:lang w:val="en-US"/>
+        </w:rPr>
+        <w:t xml:space="preserve">        sim</w:t>
+      </w:r>
+      <w:r>
+        <w:rPr>
+          <w:b/>
+          <w:bCs/>
+          <w:color w:val="000080"/>
+          <w:highlight w:val="white"/>
+          <w:lang w:val="en-US"/>
+        </w:rPr>
+        <w:t>=</w:t>
+      </w:r>
+      <w:r>
+        <w:rPr>
+          <w:highlight w:val="white"/>
+          <w:lang w:val="en-US"/>
+        </w:rPr>
+        <w:t>similarity</w:t>
+      </w:r>
+      <w:r>
+        <w:rPr>
+          <w:b/>
+          <w:bCs/>
+          <w:color w:val="000080"/>
+          <w:highlight w:val="white"/>
+          <w:lang w:val="en-US"/>
+        </w:rPr>
+        <w:t>(</w:t>
+      </w:r>
+      <w:proofErr w:type="spellStart"/>
+      <w:r>
+        <w:rPr>
+          <w:highlight w:val="white"/>
+          <w:lang w:val="en-US"/>
+        </w:rPr>
+        <w:t>prefs</w:t>
+      </w:r>
+      <w:r>
+        <w:rPr>
+          <w:b/>
+          <w:bCs/>
+          <w:color w:val="000080"/>
+          <w:highlight w:val="white"/>
+          <w:lang w:val="en-US"/>
+        </w:rPr>
+        <w:t>,</w:t>
+      </w:r>
+      <w:r>
+        <w:rPr>
+          <w:highlight w:val="white"/>
+          <w:lang w:val="en-US"/>
+        </w:rPr>
+        <w:t>person</w:t>
+      </w:r>
+      <w:r>
+        <w:rPr>
+          <w:b/>
+          <w:bCs/>
+          <w:color w:val="000080"/>
+          <w:highlight w:val="white"/>
+          <w:lang w:val="en-US"/>
+        </w:rPr>
+        <w:t>,</w:t>
+      </w:r>
+      <w:r>
+        <w:rPr>
+          <w:highlight w:val="white"/>
+          <w:lang w:val="en-US"/>
+        </w:rPr>
+        <w:t>other</w:t>
+      </w:r>
+      <w:proofErr w:type="spellEnd"/>
+      <w:r>
+        <w:rPr>
+          <w:b/>
+          <w:bCs/>
+          <w:color w:val="000080"/>
+          <w:highlight w:val="white"/>
+          <w:lang w:val="en-US"/>
+        </w:rPr>
+        <w:t>)</w:t>
+      </w:r>
+    </w:p>
+    <w:p>
+      <w:pPr>
+        <w:pStyle w:val="Codigofuente"/>
+        <w:rPr>
+          <w:highlight w:val="white"/>
+        </w:rPr>
+      </w:pPr>
+      <w:r>
+        <w:rPr>
+          <w:highlight w:val="white"/>
+          <w:lang w:val="en-US"/>
+        </w:rPr>
+        <w:t xml:space="preserve">        </w:t>
+      </w:r>
       <w:r>
         <w:rPr>
           <w:color w:val="008000"/>
-          <w:lang w:eastAsia="es-PE"/>
-        </w:rPr>
-        <w:t xml:space="preserve"># Obteniendo recomendaciones para una persona usando un promedio </w:t>
-      </w:r>
-    </w:p>
-    <w:p>
-      <w:pPr>
-        <w:pStyle w:val="Codigofuente"/>
+          <w:highlight w:val="white"/>
+        </w:rPr>
+        <w:t># ignora puntajes menores que cero</w:t>
+      </w:r>
+    </w:p>
+    <w:p>
+      <w:pPr>
+        <w:pStyle w:val="Codigofuente"/>
+        <w:rPr>
+          <w:highlight w:val="white"/>
+        </w:rPr>
+      </w:pPr>
+      <w:r>
+        <w:rPr>
+          <w:highlight w:val="white"/>
+        </w:rPr>
+        <w:t xml:space="preserve">        </w:t>
+      </w:r>
+      <w:proofErr w:type="spellStart"/>
+      <w:r>
+        <w:rPr>
+          <w:b/>
+          <w:bCs/>
+          <w:color w:val="0000FF"/>
+          <w:highlight w:val="white"/>
+        </w:rPr>
+        <w:t>if</w:t>
+      </w:r>
+      <w:proofErr w:type="spellEnd"/>
+      <w:r>
+        <w:rPr>
+          <w:highlight w:val="white"/>
+        </w:rPr>
+        <w:t xml:space="preserve"> sim</w:t>
+      </w:r>
+      <w:r>
+        <w:rPr>
+          <w:b/>
+          <w:bCs/>
+          <w:color w:val="000080"/>
+          <w:highlight w:val="white"/>
+        </w:rPr>
+        <w:t>&lt;=</w:t>
+      </w:r>
+      <w:r>
+        <w:rPr>
+          <w:color w:val="FF0000"/>
+          <w:highlight w:val="white"/>
+        </w:rPr>
+        <w:t>0</w:t>
+      </w:r>
+      <w:r>
+        <w:rPr>
+          <w:b/>
+          <w:bCs/>
+          <w:color w:val="000080"/>
+          <w:highlight w:val="white"/>
+        </w:rPr>
+        <w:t>:</w:t>
+      </w:r>
+      <w:r>
+        <w:rPr>
+          <w:highlight w:val="white"/>
+        </w:rPr>
+        <w:t xml:space="preserve"> </w:t>
+      </w:r>
+      <w:proofErr w:type="spellStart"/>
+      <w:r>
+        <w:rPr>
+          <w:b/>
+          <w:bCs/>
+          <w:color w:val="0000FF"/>
+          <w:highlight w:val="white"/>
+        </w:rPr>
+        <w:t>continue</w:t>
+      </w:r>
+      <w:proofErr w:type="spellEnd"/>
+    </w:p>
+    <w:p>
+      <w:pPr>
+        <w:pStyle w:val="Codigofuente"/>
+        <w:rPr>
+          <w:highlight w:val="white"/>
+          <w:lang w:val="en-US"/>
+        </w:rPr>
+      </w:pPr>
+      <w:r>
+        <w:rPr>
+          <w:highlight w:val="white"/>
+        </w:rPr>
+        <w:t xml:space="preserve">        </w:t>
+      </w:r>
+      <w:r>
+        <w:rPr>
+          <w:b/>
+          <w:bCs/>
+          <w:color w:val="0000FF"/>
+          <w:highlight w:val="white"/>
+          <w:lang w:val="en-US"/>
+        </w:rPr>
+        <w:t>for</w:t>
+      </w:r>
+      <w:r>
+        <w:rPr>
+          <w:highlight w:val="white"/>
+          <w:lang w:val="en-US"/>
+        </w:rPr>
+        <w:t xml:space="preserve"> item </w:t>
+      </w:r>
+      <w:r>
+        <w:rPr>
+          <w:b/>
+          <w:bCs/>
+          <w:color w:val="0000FF"/>
+          <w:highlight w:val="white"/>
+          <w:lang w:val="en-US"/>
+        </w:rPr>
+        <w:t>in</w:t>
+      </w:r>
+      <w:r>
+        <w:rPr>
+          <w:highlight w:val="white"/>
+          <w:lang w:val="en-US"/>
+        </w:rPr>
+        <w:t xml:space="preserve"> </w:t>
+      </w:r>
+      <w:proofErr w:type="spellStart"/>
+      <w:r>
+        <w:rPr>
+          <w:highlight w:val="white"/>
+          <w:lang w:val="en-US"/>
+        </w:rPr>
+        <w:t>prefs</w:t>
+      </w:r>
+      <w:proofErr w:type="spellEnd"/>
+      <w:r>
+        <w:rPr>
+          <w:b/>
+          <w:bCs/>
+          <w:color w:val="000080"/>
+          <w:highlight w:val="white"/>
+          <w:lang w:val="en-US"/>
+        </w:rPr>
+        <w:t>[</w:t>
+      </w:r>
+      <w:r>
+        <w:rPr>
+          <w:highlight w:val="white"/>
+          <w:lang w:val="en-US"/>
+        </w:rPr>
+        <w:t>other</w:t>
+      </w:r>
+      <w:r>
+        <w:rPr>
+          <w:b/>
+          <w:bCs/>
+          <w:color w:val="000080"/>
+          <w:highlight w:val="white"/>
+          <w:lang w:val="en-US"/>
+        </w:rPr>
+        <w:t>]:</w:t>
+      </w:r>
+    </w:p>
+    <w:p>
+      <w:pPr>
+        <w:pStyle w:val="Codigofuente"/>
+        <w:rPr>
+          <w:highlight w:val="white"/>
+        </w:rPr>
+      </w:pPr>
+      <w:r>
+        <w:rPr>
+          <w:highlight w:val="white"/>
+          <w:lang w:val="en-US"/>
+        </w:rPr>
+        <w:t xml:space="preserve">            </w:t>
+      </w:r>
+      <w:r>
         <w:rPr>
           <w:color w:val="008000"/>
-          <w:lang w:eastAsia="es-PE"/>
-        </w:rPr>
-      </w:pPr>
+          <w:highlight w:val="white"/>
+        </w:rPr>
+        <w:t xml:space="preserve"># solamente </w:t>
+      </w:r>
+      <w:proofErr w:type="spellStart"/>
       <w:r>
         <w:rPr>
           <w:color w:val="008000"/>
-          <w:lang w:eastAsia="es-PE"/>
-        </w:rPr>
-        <w:t># con pesos de cada un de los rankings de los usuarios</w:t>
-      </w:r>
-    </w:p>
-    <w:p>
-      <w:pPr>
-        <w:pStyle w:val="Codigofuente"/>
-        <w:rPr>
-          <w:lang w:val="en-US" w:eastAsia="es-PE"/>
-        </w:rPr>
-      </w:pPr>
+          <w:highlight w:val="white"/>
+        </w:rPr>
+        <w:t>putua</w:t>
+      </w:r>
+      <w:proofErr w:type="spellEnd"/>
+      <w:r>
+        <w:rPr>
+          <w:color w:val="008000"/>
+          <w:highlight w:val="white"/>
+        </w:rPr>
+        <w:t xml:space="preserve"> películas que no he visto</w:t>
+      </w:r>
+    </w:p>
+    <w:p>
+      <w:pPr>
+        <w:pStyle w:val="Codigofuente"/>
+        <w:rPr>
+          <w:highlight w:val="white"/>
+          <w:lang w:val="en-US"/>
+        </w:rPr>
+      </w:pPr>
+      <w:r>
+        <w:rPr>
+          <w:highlight w:val="white"/>
+        </w:rPr>
+        <w:lastRenderedPageBreak/>
+        <w:t xml:space="preserve">            </w:t>
+      </w:r>
       <w:r>
         <w:rPr>
           <w:b/>
           <w:bCs/>
           <w:color w:val="0000FF"/>
-          <w:lang w:val="en-US" w:eastAsia="es-PE"/>
-        </w:rPr>
-        <w:t>def</w:t>
-      </w:r>
-      <w:r>
-        <w:rPr>
-          <w:lang w:val="en-US" w:eastAsia="es-PE"/>
+          <w:highlight w:val="white"/>
+          <w:lang w:val="en-US"/>
+        </w:rPr>
+        <w:t>if</w:t>
+      </w:r>
+      <w:r>
+        <w:rPr>
+          <w:highlight w:val="white"/>
+          <w:lang w:val="en-US"/>
+        </w:rPr>
+        <w:t xml:space="preserve"> item </w:t>
+      </w:r>
+      <w:r>
+        <w:rPr>
+          <w:b/>
+          <w:bCs/>
+          <w:color w:val="0000FF"/>
+          <w:highlight w:val="white"/>
+          <w:lang w:val="en-US"/>
+        </w:rPr>
+        <w:t>not</w:t>
+      </w:r>
+      <w:r>
+        <w:rPr>
+          <w:highlight w:val="white"/>
+          <w:lang w:val="en-US"/>
         </w:rPr>
         <w:t xml:space="preserve"> </w:t>
       </w:r>
@@ -11583,183 +15383,781 @@
         <w:rPr>
           <w:b/>
           <w:bCs/>
+          <w:color w:val="0000FF"/>
+          <w:highlight w:val="white"/>
+          <w:lang w:val="en-US"/>
+        </w:rPr>
+        <w:t>in</w:t>
+      </w:r>
+      <w:r>
+        <w:rPr>
+          <w:highlight w:val="white"/>
+          <w:lang w:val="en-US"/>
+        </w:rPr>
+        <w:t xml:space="preserve"> </w:t>
+      </w:r>
+      <w:proofErr w:type="spellStart"/>
+      <w:r>
+        <w:rPr>
+          <w:highlight w:val="white"/>
+          <w:lang w:val="en-US"/>
+        </w:rPr>
+        <w:t>prefs</w:t>
+      </w:r>
+      <w:proofErr w:type="spellEnd"/>
+      <w:r>
+        <w:rPr>
+          <w:b/>
+          <w:bCs/>
+          <w:color w:val="000080"/>
+          <w:highlight w:val="white"/>
+          <w:lang w:val="en-US"/>
+        </w:rPr>
+        <w:t>[</w:t>
+      </w:r>
+      <w:r>
+        <w:rPr>
+          <w:highlight w:val="white"/>
+          <w:lang w:val="en-US"/>
+        </w:rPr>
+        <w:t>person</w:t>
+      </w:r>
+      <w:r>
+        <w:rPr>
+          <w:b/>
+          <w:bCs/>
+          <w:color w:val="000080"/>
+          <w:highlight w:val="white"/>
+          <w:lang w:val="en-US"/>
+        </w:rPr>
+        <w:t>]</w:t>
+      </w:r>
+      <w:r>
+        <w:rPr>
+          <w:highlight w:val="white"/>
+          <w:lang w:val="en-US"/>
+        </w:rPr>
+        <w:t xml:space="preserve"> </w:t>
+      </w:r>
+      <w:r>
+        <w:rPr>
+          <w:b/>
+          <w:bCs/>
+          <w:color w:val="0000FF"/>
+          <w:highlight w:val="white"/>
+          <w:lang w:val="en-US"/>
+        </w:rPr>
+        <w:t>or</w:t>
+      </w:r>
+      <w:r>
+        <w:rPr>
+          <w:highlight w:val="white"/>
+          <w:lang w:val="en-US"/>
+        </w:rPr>
+        <w:t xml:space="preserve"> </w:t>
+      </w:r>
+      <w:proofErr w:type="spellStart"/>
+      <w:r>
+        <w:rPr>
+          <w:highlight w:val="white"/>
+          <w:lang w:val="en-US"/>
+        </w:rPr>
+        <w:t>prefs</w:t>
+      </w:r>
+      <w:proofErr w:type="spellEnd"/>
+      <w:r>
+        <w:rPr>
+          <w:b/>
+          <w:bCs/>
+          <w:color w:val="000080"/>
+          <w:highlight w:val="white"/>
+          <w:lang w:val="en-US"/>
+        </w:rPr>
+        <w:t>[</w:t>
+      </w:r>
+      <w:r>
+        <w:rPr>
+          <w:highlight w:val="white"/>
+          <w:lang w:val="en-US"/>
+        </w:rPr>
+        <w:t>person</w:t>
+      </w:r>
+      <w:r>
+        <w:rPr>
+          <w:b/>
+          <w:bCs/>
+          <w:color w:val="000080"/>
+          <w:highlight w:val="white"/>
+          <w:lang w:val="en-US"/>
+        </w:rPr>
+        <w:t>][</w:t>
+      </w:r>
+      <w:r>
+        <w:rPr>
+          <w:highlight w:val="white"/>
+          <w:lang w:val="en-US"/>
+        </w:rPr>
+        <w:t>item</w:t>
+      </w:r>
+      <w:r>
+        <w:rPr>
+          <w:b/>
+          <w:bCs/>
+          <w:color w:val="000080"/>
+          <w:highlight w:val="white"/>
+          <w:lang w:val="en-US"/>
+        </w:rPr>
+        <w:t>]==</w:t>
+      </w:r>
+      <w:r>
+        <w:rPr>
           <w:color w:val="FF0000"/>
-          <w:lang w:val="en-US" w:eastAsia="es-PE"/>
-        </w:rPr>
-        <w:t>getRecommendations</w:t>
-      </w:r>
-      <w:r>
-        <w:rPr>
-          <w:b/>
-          <w:bCs/>
-          <w:color w:val="000080"/>
-          <w:lang w:val="en-US" w:eastAsia="es-PE"/>
+          <w:highlight w:val="white"/>
+          <w:lang w:val="en-US"/>
+        </w:rPr>
+        <w:t>0</w:t>
+      </w:r>
+      <w:r>
+        <w:rPr>
+          <w:b/>
+          <w:bCs/>
+          <w:color w:val="000080"/>
+          <w:highlight w:val="white"/>
+          <w:lang w:val="en-US"/>
+        </w:rPr>
+        <w:t>:</w:t>
+      </w:r>
+    </w:p>
+    <w:p>
+      <w:pPr>
+        <w:pStyle w:val="Codigofuente"/>
+        <w:rPr>
+          <w:highlight w:val="white"/>
+          <w:lang w:val="en-US"/>
+        </w:rPr>
+      </w:pPr>
+      <w:r>
+        <w:rPr>
+          <w:highlight w:val="white"/>
+          <w:lang w:val="en-US"/>
+        </w:rPr>
+        <w:t xml:space="preserve">                </w:t>
+      </w:r>
+      <w:r>
+        <w:rPr>
+          <w:color w:val="008000"/>
+          <w:highlight w:val="white"/>
+          <w:lang w:val="en-US"/>
+        </w:rPr>
+        <w:t xml:space="preserve"># </w:t>
+      </w:r>
+      <w:proofErr w:type="spellStart"/>
+      <w:r>
+        <w:rPr>
+          <w:color w:val="008000"/>
+          <w:highlight w:val="white"/>
+          <w:lang w:val="en-US"/>
+        </w:rPr>
+        <w:t>Similitud</w:t>
+      </w:r>
+      <w:proofErr w:type="spellEnd"/>
+      <w:r>
+        <w:rPr>
+          <w:color w:val="008000"/>
+          <w:highlight w:val="white"/>
+          <w:lang w:val="en-US"/>
+        </w:rPr>
+        <w:t xml:space="preserve"> * Score</w:t>
+      </w:r>
+    </w:p>
+    <w:p>
+      <w:pPr>
+        <w:pStyle w:val="Codigofuente"/>
+        <w:rPr>
+          <w:highlight w:val="white"/>
+          <w:lang w:val="en-US"/>
+        </w:rPr>
+      </w:pPr>
+      <w:r>
+        <w:rPr>
+          <w:highlight w:val="white"/>
+          <w:lang w:val="en-US"/>
+        </w:rPr>
+        <w:t xml:space="preserve">                </w:t>
+      </w:r>
+      <w:proofErr w:type="spellStart"/>
+      <w:r>
+        <w:rPr>
+          <w:highlight w:val="white"/>
+          <w:lang w:val="en-US"/>
+        </w:rPr>
+        <w:t>totals</w:t>
+      </w:r>
+      <w:r>
+        <w:rPr>
+          <w:b/>
+          <w:bCs/>
+          <w:color w:val="000080"/>
+          <w:highlight w:val="white"/>
+          <w:lang w:val="en-US"/>
+        </w:rPr>
+        <w:t>.</w:t>
+      </w:r>
+      <w:r>
+        <w:rPr>
+          <w:highlight w:val="white"/>
+          <w:lang w:val="en-US"/>
+        </w:rPr>
+        <w:t>setdefault</w:t>
+      </w:r>
+      <w:proofErr w:type="spellEnd"/>
+      <w:r>
+        <w:rPr>
+          <w:b/>
+          <w:bCs/>
+          <w:color w:val="000080"/>
+          <w:highlight w:val="white"/>
+          <w:lang w:val="en-US"/>
         </w:rPr>
         <w:t>(</w:t>
       </w:r>
       <w:r>
         <w:rPr>
-          <w:lang w:val="en-US" w:eastAsia="es-PE"/>
+          <w:highlight w:val="white"/>
+          <w:lang w:val="en-US"/>
+        </w:rPr>
+        <w:t>item</w:t>
+      </w:r>
+      <w:r>
+        <w:rPr>
+          <w:b/>
+          <w:bCs/>
+          <w:color w:val="000080"/>
+          <w:highlight w:val="white"/>
+          <w:lang w:val="en-US"/>
+        </w:rPr>
+        <w:t>,</w:t>
+      </w:r>
+      <w:r>
+        <w:rPr>
+          <w:color w:val="FF0000"/>
+          <w:highlight w:val="white"/>
+          <w:lang w:val="en-US"/>
+        </w:rPr>
+        <w:t>0</w:t>
+      </w:r>
+      <w:r>
+        <w:rPr>
+          <w:b/>
+          <w:bCs/>
+          <w:color w:val="000080"/>
+          <w:highlight w:val="white"/>
+          <w:lang w:val="en-US"/>
+        </w:rPr>
+        <w:t>)</w:t>
+      </w:r>
+    </w:p>
+    <w:p>
+      <w:pPr>
+        <w:pStyle w:val="Codigofuente"/>
+        <w:rPr>
+          <w:highlight w:val="white"/>
+          <w:lang w:val="en-US"/>
+        </w:rPr>
+      </w:pPr>
+      <w:r>
+        <w:rPr>
+          <w:highlight w:val="white"/>
+          <w:lang w:val="en-US"/>
+        </w:rPr>
+        <w:t xml:space="preserve">                totals</w:t>
+      </w:r>
+      <w:r>
+        <w:rPr>
+          <w:b/>
+          <w:bCs/>
+          <w:color w:val="000080"/>
+          <w:highlight w:val="white"/>
+          <w:lang w:val="en-US"/>
+        </w:rPr>
+        <w:t>[</w:t>
+      </w:r>
+      <w:r>
+        <w:rPr>
+          <w:highlight w:val="white"/>
+          <w:lang w:val="en-US"/>
+        </w:rPr>
+        <w:t>item</w:t>
+      </w:r>
+      <w:r>
+        <w:rPr>
+          <w:b/>
+          <w:bCs/>
+          <w:color w:val="000080"/>
+          <w:highlight w:val="white"/>
+          <w:lang w:val="en-US"/>
+        </w:rPr>
+        <w:t>]+=</w:t>
+      </w:r>
+      <w:proofErr w:type="spellStart"/>
+      <w:r>
+        <w:rPr>
+          <w:highlight w:val="white"/>
+          <w:lang w:val="en-US"/>
         </w:rPr>
         <w:t>prefs</w:t>
       </w:r>
-      <w:r>
-        <w:rPr>
-          <w:b/>
-          <w:bCs/>
-          <w:color w:val="000080"/>
-          <w:lang w:val="en-US" w:eastAsia="es-PE"/>
+      <w:proofErr w:type="spellEnd"/>
+      <w:r>
+        <w:rPr>
+          <w:b/>
+          <w:bCs/>
+          <w:color w:val="000080"/>
+          <w:highlight w:val="white"/>
+          <w:lang w:val="en-US"/>
+        </w:rPr>
+        <w:t>[</w:t>
+      </w:r>
+      <w:r>
+        <w:rPr>
+          <w:highlight w:val="white"/>
+          <w:lang w:val="en-US"/>
+        </w:rPr>
+        <w:t>other</w:t>
+      </w:r>
+      <w:r>
+        <w:rPr>
+          <w:b/>
+          <w:bCs/>
+          <w:color w:val="000080"/>
+          <w:highlight w:val="white"/>
+          <w:lang w:val="en-US"/>
+        </w:rPr>
+        <w:t>][</w:t>
+      </w:r>
+      <w:r>
+        <w:rPr>
+          <w:highlight w:val="white"/>
+          <w:lang w:val="en-US"/>
+        </w:rPr>
+        <w:t>item</w:t>
+      </w:r>
+      <w:r>
+        <w:rPr>
+          <w:b/>
+          <w:bCs/>
+          <w:color w:val="000080"/>
+          <w:highlight w:val="white"/>
+          <w:lang w:val="en-US"/>
+        </w:rPr>
+        <w:t>]*</w:t>
+      </w:r>
+      <w:r>
+        <w:rPr>
+          <w:highlight w:val="white"/>
+          <w:lang w:val="en-US"/>
+        </w:rPr>
+        <w:t>sim</w:t>
+      </w:r>
+    </w:p>
+    <w:p>
+      <w:pPr>
+        <w:pStyle w:val="Codigofuente"/>
+        <w:rPr>
+          <w:highlight w:val="white"/>
+          <w:lang w:val="en-US"/>
+        </w:rPr>
+      </w:pPr>
+      <w:r>
+        <w:rPr>
+          <w:highlight w:val="white"/>
+          <w:lang w:val="en-US"/>
+        </w:rPr>
+        <w:t xml:space="preserve">                </w:t>
+      </w:r>
+      <w:r>
+        <w:rPr>
+          <w:color w:val="008000"/>
+          <w:highlight w:val="white"/>
+          <w:lang w:val="en-US"/>
+        </w:rPr>
+        <w:t># Sum de similitudes</w:t>
+      </w:r>
+    </w:p>
+    <w:p>
+      <w:pPr>
+        <w:pStyle w:val="Codigofuente"/>
+        <w:rPr>
+          <w:highlight w:val="white"/>
+          <w:lang w:val="en-US"/>
+        </w:rPr>
+      </w:pPr>
+      <w:r>
+        <w:rPr>
+          <w:highlight w:val="white"/>
+          <w:lang w:val="en-US"/>
+        </w:rPr>
+        <w:t xml:space="preserve">                </w:t>
+      </w:r>
+      <w:proofErr w:type="spellStart"/>
+      <w:r>
+        <w:rPr>
+          <w:highlight w:val="white"/>
+          <w:lang w:val="en-US"/>
+        </w:rPr>
+        <w:t>simSums</w:t>
+      </w:r>
+      <w:r>
+        <w:rPr>
+          <w:b/>
+          <w:bCs/>
+          <w:color w:val="000080"/>
+          <w:highlight w:val="white"/>
+          <w:lang w:val="en-US"/>
+        </w:rPr>
+        <w:t>.</w:t>
+      </w:r>
+      <w:r>
+        <w:rPr>
+          <w:highlight w:val="white"/>
+          <w:lang w:val="en-US"/>
+        </w:rPr>
+        <w:t>setdefault</w:t>
+      </w:r>
+      <w:proofErr w:type="spellEnd"/>
+      <w:r>
+        <w:rPr>
+          <w:b/>
+          <w:bCs/>
+          <w:color w:val="000080"/>
+          <w:highlight w:val="white"/>
+          <w:lang w:val="en-US"/>
+        </w:rPr>
+        <w:t>(</w:t>
+      </w:r>
+      <w:r>
+        <w:rPr>
+          <w:highlight w:val="white"/>
+          <w:lang w:val="en-US"/>
+        </w:rPr>
+        <w:t>item</w:t>
+      </w:r>
+      <w:r>
+        <w:rPr>
+          <w:b/>
+          <w:bCs/>
+          <w:color w:val="000080"/>
+          <w:highlight w:val="white"/>
+          <w:lang w:val="en-US"/>
         </w:rPr>
         <w:t>,</w:t>
       </w:r>
       <w:r>
         <w:rPr>
-          <w:lang w:val="en-US" w:eastAsia="es-PE"/>
-        </w:rPr>
-        <w:t>person</w:t>
-      </w:r>
-      <w:r>
-        <w:rPr>
-          <w:b/>
-          <w:bCs/>
-          <w:color w:val="000080"/>
-          <w:lang w:val="en-US" w:eastAsia="es-PE"/>
+          <w:color w:val="FF0000"/>
+          <w:highlight w:val="white"/>
+          <w:lang w:val="en-US"/>
+        </w:rPr>
+        <w:t>0</w:t>
+      </w:r>
+      <w:r>
+        <w:rPr>
+          <w:b/>
+          <w:bCs/>
+          <w:color w:val="000080"/>
+          <w:highlight w:val="white"/>
+          <w:lang w:val="en-US"/>
+        </w:rPr>
+        <w:t>)</w:t>
+      </w:r>
+    </w:p>
+    <w:p>
+      <w:pPr>
+        <w:pStyle w:val="Codigofuente"/>
+        <w:rPr>
+          <w:highlight w:val="white"/>
+          <w:lang w:val="en-US"/>
+        </w:rPr>
+      </w:pPr>
+      <w:r>
+        <w:rPr>
+          <w:highlight w:val="white"/>
+          <w:lang w:val="en-US"/>
+        </w:rPr>
+        <w:t xml:space="preserve">                </w:t>
+      </w:r>
+      <w:proofErr w:type="spellStart"/>
+      <w:r>
+        <w:rPr>
+          <w:highlight w:val="white"/>
+          <w:lang w:val="en-US"/>
+        </w:rPr>
+        <w:t>simSums</w:t>
+      </w:r>
+      <w:proofErr w:type="spellEnd"/>
+      <w:r>
+        <w:rPr>
+          <w:b/>
+          <w:bCs/>
+          <w:color w:val="000080"/>
+          <w:highlight w:val="white"/>
+          <w:lang w:val="en-US"/>
+        </w:rPr>
+        <w:t>[</w:t>
+      </w:r>
+      <w:r>
+        <w:rPr>
+          <w:highlight w:val="white"/>
+          <w:lang w:val="en-US"/>
+        </w:rPr>
+        <w:t>item</w:t>
+      </w:r>
+      <w:r>
+        <w:rPr>
+          <w:b/>
+          <w:bCs/>
+          <w:color w:val="000080"/>
+          <w:highlight w:val="white"/>
+          <w:lang w:val="en-US"/>
+        </w:rPr>
+        <w:t>]+=</w:t>
+      </w:r>
+      <w:r>
+        <w:rPr>
+          <w:highlight w:val="white"/>
+          <w:lang w:val="en-US"/>
+        </w:rPr>
+        <w:t>sim</w:t>
+      </w:r>
+    </w:p>
+    <w:p>
+      <w:pPr>
+        <w:pStyle w:val="Codigofuente"/>
+        <w:rPr>
+          <w:highlight w:val="white"/>
+          <w:lang w:val="en-US"/>
+        </w:rPr>
+      </w:pPr>
+      <w:r>
+        <w:rPr>
+          <w:highlight w:val="white"/>
+          <w:lang w:val="en-US"/>
+        </w:rPr>
+        <w:t xml:space="preserve">    </w:t>
+      </w:r>
+      <w:r>
+        <w:rPr>
+          <w:color w:val="008000"/>
+          <w:highlight w:val="white"/>
+          <w:lang w:val="en-US"/>
+        </w:rPr>
+        <w:t xml:space="preserve"># </w:t>
+      </w:r>
+      <w:proofErr w:type="spellStart"/>
+      <w:r>
+        <w:rPr>
+          <w:color w:val="008000"/>
+          <w:highlight w:val="white"/>
+          <w:lang w:val="en-US"/>
+        </w:rPr>
+        <w:t>Crea</w:t>
+      </w:r>
+      <w:proofErr w:type="spellEnd"/>
+      <w:r>
+        <w:rPr>
+          <w:color w:val="008000"/>
+          <w:highlight w:val="white"/>
+          <w:lang w:val="en-US"/>
+        </w:rPr>
+        <w:t xml:space="preserve"> la </w:t>
+      </w:r>
+      <w:proofErr w:type="spellStart"/>
+      <w:r>
+        <w:rPr>
+          <w:color w:val="008000"/>
+          <w:highlight w:val="white"/>
+          <w:lang w:val="en-US"/>
+        </w:rPr>
+        <w:t>lista</w:t>
+      </w:r>
+      <w:proofErr w:type="spellEnd"/>
+      <w:r>
+        <w:rPr>
+          <w:color w:val="008000"/>
+          <w:highlight w:val="white"/>
+          <w:lang w:val="en-US"/>
+        </w:rPr>
+        <w:t xml:space="preserve"> </w:t>
+      </w:r>
+      <w:proofErr w:type="spellStart"/>
+      <w:r>
+        <w:rPr>
+          <w:color w:val="008000"/>
+          <w:highlight w:val="white"/>
+          <w:lang w:val="en-US"/>
+        </w:rPr>
+        <w:t>normalizada</w:t>
+      </w:r>
+      <w:proofErr w:type="spellEnd"/>
+    </w:p>
+    <w:p>
+      <w:pPr>
+        <w:pStyle w:val="Codigofuente"/>
+        <w:rPr>
+          <w:highlight w:val="white"/>
+          <w:lang w:val="en-US"/>
+        </w:rPr>
+      </w:pPr>
+      <w:r>
+        <w:rPr>
+          <w:highlight w:val="white"/>
+          <w:lang w:val="en-US"/>
+        </w:rPr>
+        <w:t xml:space="preserve">    rankings</w:t>
+      </w:r>
+      <w:r>
+        <w:rPr>
+          <w:b/>
+          <w:bCs/>
+          <w:color w:val="000080"/>
+          <w:highlight w:val="white"/>
+          <w:lang w:val="en-US"/>
+        </w:rPr>
+        <w:t>=[(</w:t>
+      </w:r>
+      <w:r>
+        <w:rPr>
+          <w:highlight w:val="white"/>
+          <w:lang w:val="en-US"/>
+        </w:rPr>
+        <w:t>total</w:t>
+      </w:r>
+      <w:r>
+        <w:rPr>
+          <w:b/>
+          <w:bCs/>
+          <w:color w:val="000080"/>
+          <w:highlight w:val="white"/>
+          <w:lang w:val="en-US"/>
+        </w:rPr>
+        <w:t>/</w:t>
+      </w:r>
+      <w:proofErr w:type="spellStart"/>
+      <w:r>
+        <w:rPr>
+          <w:highlight w:val="white"/>
+          <w:lang w:val="en-US"/>
+        </w:rPr>
+        <w:t>simSums</w:t>
+      </w:r>
+      <w:proofErr w:type="spellEnd"/>
+      <w:r>
+        <w:rPr>
+          <w:b/>
+          <w:bCs/>
+          <w:color w:val="000080"/>
+          <w:highlight w:val="white"/>
+          <w:lang w:val="en-US"/>
+        </w:rPr>
+        <w:t>[</w:t>
+      </w:r>
+      <w:r>
+        <w:rPr>
+          <w:highlight w:val="white"/>
+          <w:lang w:val="en-US"/>
+        </w:rPr>
+        <w:t>item</w:t>
+      </w:r>
+      <w:r>
+        <w:rPr>
+          <w:b/>
+          <w:bCs/>
+          <w:color w:val="000080"/>
+          <w:highlight w:val="white"/>
+          <w:lang w:val="en-US"/>
+        </w:rPr>
+        <w:t>],</w:t>
+      </w:r>
+      <w:r>
+        <w:rPr>
+          <w:highlight w:val="white"/>
+          <w:lang w:val="en-US"/>
+        </w:rPr>
+        <w:t>item</w:t>
+      </w:r>
+      <w:r>
+        <w:rPr>
+          <w:b/>
+          <w:bCs/>
+          <w:color w:val="000080"/>
+          <w:highlight w:val="white"/>
+          <w:lang w:val="en-US"/>
+        </w:rPr>
+        <w:t>)</w:t>
+      </w:r>
+    </w:p>
+    <w:p>
+      <w:pPr>
+        <w:pStyle w:val="Codigofuente"/>
+        <w:rPr>
+          <w:highlight w:val="white"/>
+          <w:lang w:val="en-US"/>
+        </w:rPr>
+      </w:pPr>
+      <w:r>
+        <w:rPr>
+          <w:highlight w:val="white"/>
+          <w:lang w:val="en-US"/>
+        </w:rPr>
+        <w:t xml:space="preserve">              </w:t>
+      </w:r>
+      <w:r>
+        <w:rPr>
+          <w:b/>
+          <w:bCs/>
+          <w:color w:val="0000FF"/>
+          <w:highlight w:val="white"/>
+          <w:lang w:val="en-US"/>
+        </w:rPr>
+        <w:t>for</w:t>
+      </w:r>
+      <w:r>
+        <w:rPr>
+          <w:highlight w:val="white"/>
+          <w:lang w:val="en-US"/>
+        </w:rPr>
+        <w:t xml:space="preserve"> </w:t>
+      </w:r>
+      <w:proofErr w:type="spellStart"/>
+      <w:r>
+        <w:rPr>
+          <w:highlight w:val="white"/>
+          <w:lang w:val="en-US"/>
+        </w:rPr>
+        <w:t>item</w:t>
+      </w:r>
+      <w:r>
+        <w:rPr>
+          <w:b/>
+          <w:bCs/>
+          <w:color w:val="000080"/>
+          <w:highlight w:val="white"/>
+          <w:lang w:val="en-US"/>
         </w:rPr>
         <w:t>,</w:t>
       </w:r>
       <w:r>
         <w:rPr>
-          <w:lang w:val="en-US" w:eastAsia="es-PE"/>
-        </w:rPr>
-        <w:t>n</w:t>
-      </w:r>
-      <w:r>
-        <w:rPr>
-          <w:b/>
-          <w:bCs/>
-          <w:color w:val="000080"/>
-          <w:lang w:val="en-US" w:eastAsia="es-PE"/>
-        </w:rPr>
-        <w:t>=</w:t>
-      </w:r>
-      <w:r>
-        <w:rPr>
-          <w:color w:val="FF0000"/>
-          <w:lang w:val="en-US" w:eastAsia="es-PE"/>
-        </w:rPr>
-        <w:t>5</w:t>
-      </w:r>
-      <w:r>
-        <w:rPr>
-          <w:b/>
-          <w:bCs/>
-          <w:color w:val="000080"/>
-          <w:lang w:val="en-US" w:eastAsia="es-PE"/>
-        </w:rPr>
-        <w:t>,</w:t>
-      </w:r>
-      <w:r>
-        <w:rPr>
-          <w:lang w:val="en-US" w:eastAsia="es-PE"/>
-        </w:rPr>
-        <w:t>similarity</w:t>
-      </w:r>
-      <w:r>
-        <w:rPr>
-          <w:b/>
-          <w:bCs/>
-          <w:color w:val="000080"/>
-          <w:lang w:val="en-US" w:eastAsia="es-PE"/>
-        </w:rPr>
-        <w:t>=</w:t>
-      </w:r>
-      <w:r>
-        <w:rPr>
-          <w:lang w:val="en-US" w:eastAsia="es-PE"/>
-        </w:rPr>
-        <w:t>sim_pearson</w:t>
-      </w:r>
-      <w:r>
-        <w:rPr>
-          <w:b/>
-          <w:bCs/>
-          <w:color w:val="000080"/>
-          <w:lang w:val="en-US" w:eastAsia="es-PE"/>
-        </w:rPr>
-        <w:t>):</w:t>
-      </w:r>
-    </w:p>
-    <w:p>
-      <w:pPr>
-        <w:pStyle w:val="Codigofuente"/>
-        <w:rPr>
-          <w:lang w:val="en-US" w:eastAsia="es-PE"/>
-        </w:rPr>
-      </w:pPr>
-      <w:r>
-        <w:rPr>
-          <w:lang w:val="en-US" w:eastAsia="es-PE"/>
-        </w:rPr>
-        <w:t xml:space="preserve">    totals</w:t>
-      </w:r>
-      <w:r>
-        <w:rPr>
-          <w:b/>
-          <w:bCs/>
-          <w:color w:val="000080"/>
-          <w:lang w:val="en-US" w:eastAsia="es-PE"/>
-        </w:rPr>
-        <w:t>={}</w:t>
-      </w:r>
-    </w:p>
-    <w:p>
-      <w:pPr>
-        <w:pStyle w:val="Codigofuente"/>
-        <w:rPr>
-          <w:lang w:val="en-US" w:eastAsia="es-PE"/>
-        </w:rPr>
-      </w:pPr>
-      <w:r>
-        <w:rPr>
-          <w:lang w:val="en-US" w:eastAsia="es-PE"/>
-        </w:rPr>
-        <w:t xml:space="preserve">    simSums</w:t>
-      </w:r>
-      <w:r>
-        <w:rPr>
-          <w:b/>
-          <w:bCs/>
-          <w:color w:val="000080"/>
-          <w:lang w:val="en-US" w:eastAsia="es-PE"/>
-        </w:rPr>
-        <w:t>={}</w:t>
-      </w:r>
-    </w:p>
-    <w:p>
-      <w:pPr>
-        <w:pStyle w:val="Codigofuente"/>
-        <w:rPr>
-          <w:lang w:val="en-US" w:eastAsia="es-PE"/>
-        </w:rPr>
-      </w:pPr>
-      <w:r>
-        <w:rPr>
-          <w:lang w:val="en-US" w:eastAsia="es-PE"/>
-        </w:rPr>
-        <w:t xml:space="preserve">    mejores </w:t>
-      </w:r>
-      <w:r>
-        <w:rPr>
-          <w:b/>
-          <w:bCs/>
-          <w:color w:val="000080"/>
-          <w:lang w:val="en-US" w:eastAsia="es-PE"/>
-        </w:rPr>
-        <w:t>=</w:t>
-      </w:r>
-      <w:r>
-        <w:rPr>
-          <w:lang w:val="en-US" w:eastAsia="es-PE"/>
+          <w:highlight w:val="white"/>
+          <w:lang w:val="en-US"/>
+        </w:rPr>
+        <w:t>total</w:t>
+      </w:r>
+      <w:proofErr w:type="spellEnd"/>
+      <w:r>
+        <w:rPr>
+          <w:highlight w:val="white"/>
+          <w:lang w:val="en-US"/>
         </w:rPr>
         <w:t xml:space="preserve"> </w:t>
       </w:r>
@@ -11767,1360 +16165,246 @@
         <w:rPr>
           <w:b/>
           <w:bCs/>
-          <w:color w:val="000080"/>
-          <w:lang w:val="en-US" w:eastAsia="es-PE"/>
-        </w:rPr>
-        <w:t>[</w:t>
-      </w:r>
-      <w:r>
-        <w:rPr>
-          <w:lang w:val="en-US" w:eastAsia="es-PE"/>
-        </w:rPr>
-        <w:t>item</w:t>
-      </w:r>
-      <w:r>
-        <w:rPr>
-          <w:b/>
-          <w:bCs/>
-          <w:color w:val="000080"/>
-          <w:lang w:val="en-US" w:eastAsia="es-PE"/>
-        </w:rPr>
-        <w:t>[</w:t>
-      </w:r>
-      <w:r>
-        <w:rPr>
-          <w:color w:val="FF0000"/>
-          <w:lang w:val="en-US" w:eastAsia="es-PE"/>
-        </w:rPr>
-        <w:t>1</w:t>
-      </w:r>
-      <w:r>
-        <w:rPr>
-          <w:b/>
-          <w:bCs/>
-          <w:color w:val="000080"/>
-          <w:lang w:val="en-US" w:eastAsia="es-PE"/>
-        </w:rPr>
-        <w:t>]</w:t>
-      </w:r>
-    </w:p>
-    <w:p>
-      <w:pPr>
-        <w:pStyle w:val="Codigofuente"/>
-        <w:rPr>
-          <w:lang w:val="en-US" w:eastAsia="es-PE"/>
-        </w:rPr>
-      </w:pPr>
-      <w:r>
-        <w:rPr>
-          <w:lang w:val="en-US" w:eastAsia="es-PE"/>
-        </w:rPr>
-        <w:t xml:space="preserve">               </w:t>
-      </w:r>
-      <w:r>
-        <w:rPr>
-          <w:b/>
-          <w:bCs/>
           <w:color w:val="0000FF"/>
-          <w:lang w:val="en-US" w:eastAsia="es-PE"/>
-        </w:rPr>
-        <w:t>for</w:t>
-      </w:r>
-      <w:r>
-        <w:rPr>
-          <w:lang w:val="en-US" w:eastAsia="es-PE"/>
-        </w:rPr>
-        <w:t xml:space="preserve"> item </w:t>
-      </w:r>
+          <w:highlight w:val="white"/>
+          <w:lang w:val="en-US"/>
+        </w:rPr>
+        <w:t>in</w:t>
+      </w:r>
+      <w:r>
+        <w:rPr>
+          <w:highlight w:val="white"/>
+          <w:lang w:val="en-US"/>
+        </w:rPr>
+        <w:t xml:space="preserve"> </w:t>
+      </w:r>
+      <w:proofErr w:type="spellStart"/>
+      <w:r>
+        <w:rPr>
+          <w:highlight w:val="white"/>
+          <w:lang w:val="en-US"/>
+        </w:rPr>
+        <w:t>totals</w:t>
+      </w:r>
+      <w:r>
+        <w:rPr>
+          <w:b/>
+          <w:bCs/>
+          <w:color w:val="000080"/>
+          <w:highlight w:val="white"/>
+          <w:lang w:val="en-US"/>
+        </w:rPr>
+        <w:t>.</w:t>
+      </w:r>
+      <w:r>
+        <w:rPr>
+          <w:highlight w:val="white"/>
+          <w:lang w:val="en-US"/>
+        </w:rPr>
+        <w:t>items</w:t>
+      </w:r>
+      <w:proofErr w:type="spellEnd"/>
+      <w:r>
+        <w:rPr>
+          <w:b/>
+          <w:bCs/>
+          <w:color w:val="000080"/>
+          <w:highlight w:val="white"/>
+          <w:lang w:val="en-US"/>
+        </w:rPr>
+        <w:t>(</w:t>
+      </w:r>
+      <w:r>
+        <w:rPr>
+          <w:highlight w:val="white"/>
+          <w:lang w:val="en-US"/>
+        </w:rPr>
+        <w:t xml:space="preserve"> </w:t>
+      </w:r>
+      <w:r>
+        <w:rPr>
+          <w:b/>
+          <w:bCs/>
+          <w:color w:val="000080"/>
+          <w:highlight w:val="white"/>
+          <w:lang w:val="en-US"/>
+        </w:rPr>
+        <w:t>)]</w:t>
+      </w:r>
+    </w:p>
+    <w:p>
+      <w:pPr>
+        <w:pStyle w:val="Codigofuente"/>
+        <w:rPr>
+          <w:highlight w:val="white"/>
+        </w:rPr>
+      </w:pPr>
+      <w:r>
+        <w:rPr>
+          <w:highlight w:val="white"/>
+          <w:lang w:val="en-US"/>
+        </w:rPr>
+        <w:t xml:space="preserve">    </w:t>
+      </w:r>
+      <w:r>
+        <w:rPr>
+          <w:color w:val="008000"/>
+          <w:highlight w:val="white"/>
+        </w:rPr>
+        <w:t># Retorna la lista ordenada</w:t>
+      </w:r>
+    </w:p>
+    <w:p>
+      <w:pPr>
+        <w:pStyle w:val="Codigofuente"/>
+        <w:rPr>
+          <w:highlight w:val="white"/>
+        </w:rPr>
+      </w:pPr>
+      <w:r>
+        <w:rPr>
+          <w:highlight w:val="white"/>
+        </w:rPr>
+        <w:t xml:space="preserve">    </w:t>
+      </w:r>
+      <w:proofErr w:type="spellStart"/>
+      <w:r>
+        <w:rPr>
+          <w:highlight w:val="white"/>
+        </w:rPr>
+        <w:t>rankings</w:t>
+      </w:r>
+      <w:r>
+        <w:rPr>
+          <w:b/>
+          <w:bCs/>
+          <w:color w:val="000080"/>
+          <w:highlight w:val="white"/>
+        </w:rPr>
+        <w:t>.</w:t>
+      </w:r>
+      <w:r>
+        <w:rPr>
+          <w:highlight w:val="white"/>
+        </w:rPr>
+        <w:t>sort</w:t>
+      </w:r>
+      <w:proofErr w:type="spellEnd"/>
+      <w:r>
+        <w:rPr>
+          <w:b/>
+          <w:bCs/>
+          <w:color w:val="000080"/>
+          <w:highlight w:val="white"/>
+        </w:rPr>
+        <w:t>(</w:t>
+      </w:r>
+      <w:r>
+        <w:rPr>
+          <w:highlight w:val="white"/>
+        </w:rPr>
+        <w:t xml:space="preserve"> </w:t>
+      </w:r>
+      <w:r>
+        <w:rPr>
+          <w:b/>
+          <w:bCs/>
+          <w:color w:val="000080"/>
+          <w:highlight w:val="white"/>
+        </w:rPr>
+        <w:t>)</w:t>
+      </w:r>
+    </w:p>
+    <w:p>
+      <w:pPr>
+        <w:pStyle w:val="Codigofuente"/>
+        <w:rPr>
+          <w:highlight w:val="white"/>
+        </w:rPr>
+      </w:pPr>
+      <w:r>
+        <w:rPr>
+          <w:highlight w:val="white"/>
+        </w:rPr>
+        <w:t xml:space="preserve">    </w:t>
+      </w:r>
+      <w:proofErr w:type="spellStart"/>
+      <w:r>
+        <w:rPr>
+          <w:highlight w:val="white"/>
+        </w:rPr>
+        <w:t>rankings</w:t>
+      </w:r>
+      <w:r>
+        <w:rPr>
+          <w:b/>
+          <w:bCs/>
+          <w:color w:val="000080"/>
+          <w:highlight w:val="white"/>
+        </w:rPr>
+        <w:t>.</w:t>
+      </w:r>
+      <w:r>
+        <w:rPr>
+          <w:highlight w:val="white"/>
+        </w:rPr>
+        <w:t>reverse</w:t>
+      </w:r>
+      <w:proofErr w:type="spellEnd"/>
+      <w:r>
+        <w:rPr>
+          <w:b/>
+          <w:bCs/>
+          <w:color w:val="000080"/>
+          <w:highlight w:val="white"/>
+        </w:rPr>
+        <w:t>(</w:t>
+      </w:r>
+      <w:r>
+        <w:rPr>
+          <w:highlight w:val="white"/>
+        </w:rPr>
+        <w:t xml:space="preserve"> </w:t>
+      </w:r>
+      <w:r>
+        <w:rPr>
+          <w:b/>
+          <w:bCs/>
+          <w:color w:val="000080"/>
+          <w:highlight w:val="white"/>
+        </w:rPr>
+        <w:t>)</w:t>
+      </w:r>
+    </w:p>
+    <w:p>
+      <w:pPr>
+        <w:pStyle w:val="Codigofuente"/>
+        <w:rPr>
+          <w:highlight w:val="white"/>
+        </w:rPr>
+      </w:pPr>
+      <w:r>
+        <w:rPr>
+          <w:highlight w:val="white"/>
+        </w:rPr>
+        <w:t xml:space="preserve">    </w:t>
+      </w:r>
+      <w:proofErr w:type="spellStart"/>
       <w:r>
         <w:rPr>
           <w:b/>
           <w:bCs/>
           <w:color w:val="0000FF"/>
-          <w:lang w:val="en-US" w:eastAsia="es-PE"/>
-        </w:rPr>
-        <w:t>in</w:t>
-      </w:r>
-      <w:r>
-        <w:rPr>
-          <w:lang w:val="en-US" w:eastAsia="es-PE"/>
-        </w:rPr>
-        <w:t xml:space="preserve"> topMatches</w:t>
-      </w:r>
-      <w:r>
-        <w:rPr>
-          <w:b/>
-          <w:bCs/>
-          <w:color w:val="000080"/>
-          <w:lang w:val="en-US" w:eastAsia="es-PE"/>
-        </w:rPr>
-        <w:t>(</w:t>
-      </w:r>
-      <w:r>
-        <w:rPr>
-          <w:lang w:val="en-US" w:eastAsia="es-PE"/>
-        </w:rPr>
-        <w:t>prefs</w:t>
-      </w:r>
-      <w:r>
-        <w:rPr>
-          <w:b/>
-          <w:bCs/>
-          <w:color w:val="000080"/>
-          <w:lang w:val="en-US" w:eastAsia="es-PE"/>
-        </w:rPr>
-        <w:t>,</w:t>
-      </w:r>
-      <w:r>
-        <w:rPr>
-          <w:lang w:val="en-US" w:eastAsia="es-PE"/>
-        </w:rPr>
-        <w:t>person</w:t>
-      </w:r>
-      <w:r>
-        <w:rPr>
-          <w:b/>
-          <w:bCs/>
-          <w:color w:val="000080"/>
-          <w:lang w:val="en-US" w:eastAsia="es-PE"/>
-        </w:rPr>
-        <w:t>,</w:t>
-      </w:r>
-      <w:r>
-        <w:rPr>
-          <w:lang w:val="en-US" w:eastAsia="es-PE"/>
-        </w:rPr>
-        <w:t>n</w:t>
-      </w:r>
-      <w:r>
-        <w:rPr>
-          <w:b/>
-          <w:bCs/>
-          <w:color w:val="000080"/>
-          <w:lang w:val="en-US" w:eastAsia="es-PE"/>
-        </w:rPr>
-        <w:t>,</w:t>
-      </w:r>
-      <w:r>
-        <w:rPr>
-          <w:lang w:val="en-US" w:eastAsia="es-PE"/>
-        </w:rPr>
-        <w:t>similarity</w:t>
-      </w:r>
-      <w:r>
-        <w:rPr>
-          <w:b/>
-          <w:bCs/>
-          <w:color w:val="000080"/>
-          <w:lang w:val="en-US" w:eastAsia="es-PE"/>
-        </w:rPr>
-        <w:t>)]</w:t>
-      </w:r>
-    </w:p>
-    <w:p>
-      <w:pPr>
-        <w:pStyle w:val="Codigofuente"/>
-        <w:rPr>
-          <w:lang w:eastAsia="es-PE"/>
-        </w:rPr>
-      </w:pPr>
-      <w:r>
-        <w:rPr>
-          <w:lang w:val="en-US" w:eastAsia="es-PE"/>
-        </w:rPr>
-        <w:t xml:space="preserve">    </w:t>
-      </w:r>
-      <w:r>
-        <w:rPr>
-          <w:b/>
-          <w:bCs/>
-          <w:color w:val="0000FF"/>
-          <w:lang w:eastAsia="es-PE"/>
-        </w:rPr>
-        <w:t>for</w:t>
-      </w:r>
-      <w:r>
-        <w:rPr>
-          <w:lang w:eastAsia="es-PE"/>
-        </w:rPr>
-        <w:t xml:space="preserve"> other </w:t>
-      </w:r>
-      <w:r>
-        <w:rPr>
-          <w:b/>
-          <w:bCs/>
-          <w:color w:val="0000FF"/>
-          <w:lang w:eastAsia="es-PE"/>
-        </w:rPr>
-        <w:t>in</w:t>
-      </w:r>
-      <w:r>
-        <w:rPr>
-          <w:lang w:eastAsia="es-PE"/>
-        </w:rPr>
-        <w:t xml:space="preserve"> mejores</w:t>
-      </w:r>
-      <w:r>
-        <w:rPr>
-          <w:b/>
-          <w:bCs/>
-          <w:color w:val="000080"/>
-          <w:lang w:eastAsia="es-PE"/>
-        </w:rPr>
-        <w:t>:</w:t>
-      </w:r>
-    </w:p>
-    <w:p>
-      <w:pPr>
-        <w:pStyle w:val="Codigofuente"/>
-        <w:rPr>
-          <w:lang w:eastAsia="es-PE"/>
-        </w:rPr>
-      </w:pPr>
-      <w:r>
-        <w:rPr>
-          <w:lang w:eastAsia="es-PE"/>
-        </w:rPr>
-        <w:t xml:space="preserve">        </w:t>
-      </w:r>
-      <w:r>
-        <w:rPr>
-          <w:color w:val="008000"/>
-          <w:lang w:eastAsia="es-PE"/>
-        </w:rPr>
-        <w:t># evita que me compare a mi mismo</w:t>
-      </w:r>
-    </w:p>
-    <w:p>
-      <w:pPr>
-        <w:pStyle w:val="Codigofuente"/>
-        <w:rPr>
-          <w:lang w:val="en-US" w:eastAsia="es-PE"/>
-        </w:rPr>
-      </w:pPr>
-      <w:r>
-        <w:rPr>
-          <w:lang w:eastAsia="es-PE"/>
-        </w:rPr>
-        <w:t xml:space="preserve">        </w:t>
-      </w:r>
-      <w:r>
-        <w:rPr>
-          <w:b/>
-          <w:bCs/>
-          <w:color w:val="0000FF"/>
-          <w:lang w:val="en-US" w:eastAsia="es-PE"/>
-        </w:rPr>
-        <w:t>if</w:t>
-      </w:r>
-      <w:r>
-        <w:rPr>
-          <w:lang w:val="en-US" w:eastAsia="es-PE"/>
-        </w:rPr>
-        <w:t xml:space="preserve"> other</w:t>
-      </w:r>
-      <w:r>
-        <w:rPr>
-          <w:b/>
-          <w:bCs/>
-          <w:color w:val="000080"/>
-          <w:lang w:val="en-US" w:eastAsia="es-PE"/>
-        </w:rPr>
-        <w:t>==</w:t>
-      </w:r>
-      <w:r>
-        <w:rPr>
-          <w:lang w:val="en-US" w:eastAsia="es-PE"/>
-        </w:rPr>
-        <w:t>person</w:t>
-      </w:r>
-      <w:r>
-        <w:rPr>
-          <w:b/>
-          <w:bCs/>
-          <w:color w:val="000080"/>
-          <w:lang w:val="en-US" w:eastAsia="es-PE"/>
-        </w:rPr>
-        <w:t>:</w:t>
-      </w:r>
-      <w:r>
-        <w:rPr>
-          <w:lang w:val="en-US" w:eastAsia="es-PE"/>
-        </w:rPr>
-        <w:t xml:space="preserve"> </w:t>
-      </w:r>
-      <w:r>
-        <w:rPr>
-          <w:b/>
-          <w:bCs/>
-          <w:color w:val="0000FF"/>
-          <w:lang w:val="en-US" w:eastAsia="es-PE"/>
-        </w:rPr>
-        <w:t>continue</w:t>
-      </w:r>
-    </w:p>
-    <w:p>
-      <w:pPr>
-        <w:pStyle w:val="Codigofuente"/>
-        <w:rPr>
-          <w:lang w:val="en-US" w:eastAsia="es-PE"/>
-        </w:rPr>
-      </w:pPr>
-      <w:r>
-        <w:rPr>
-          <w:lang w:val="en-US" w:eastAsia="es-PE"/>
-        </w:rPr>
-        <w:t xml:space="preserve">        sim</w:t>
-      </w:r>
-      <w:r>
-        <w:rPr>
-          <w:b/>
-          <w:bCs/>
-          <w:color w:val="000080"/>
-          <w:lang w:val="en-US" w:eastAsia="es-PE"/>
-        </w:rPr>
-        <w:t>=</w:t>
-      </w:r>
-      <w:r>
-        <w:rPr>
-          <w:lang w:val="en-US" w:eastAsia="es-PE"/>
-        </w:rPr>
-        <w:t>similarity</w:t>
-      </w:r>
-      <w:r>
-        <w:rPr>
-          <w:b/>
-          <w:bCs/>
-          <w:color w:val="000080"/>
-          <w:lang w:val="en-US" w:eastAsia="es-PE"/>
-        </w:rPr>
-        <w:t>(</w:t>
-      </w:r>
-      <w:r>
-        <w:rPr>
-          <w:lang w:val="en-US" w:eastAsia="es-PE"/>
-        </w:rPr>
-        <w:t>prefs</w:t>
-      </w:r>
-      <w:r>
-        <w:rPr>
-          <w:b/>
-          <w:bCs/>
-          <w:color w:val="000080"/>
-          <w:lang w:val="en-US" w:eastAsia="es-PE"/>
-        </w:rPr>
-        <w:t>,</w:t>
-      </w:r>
-      <w:r>
-        <w:rPr>
-          <w:lang w:val="en-US" w:eastAsia="es-PE"/>
-        </w:rPr>
-        <w:t>person</w:t>
-      </w:r>
-      <w:r>
-        <w:rPr>
-          <w:b/>
-          <w:bCs/>
-          <w:color w:val="000080"/>
-          <w:lang w:val="en-US" w:eastAsia="es-PE"/>
-        </w:rPr>
-        <w:t>,</w:t>
-      </w:r>
-      <w:r>
-        <w:rPr>
-          <w:lang w:val="en-US" w:eastAsia="es-PE"/>
-        </w:rPr>
-        <w:t>other</w:t>
-      </w:r>
-      <w:r>
-        <w:rPr>
-          <w:b/>
-          <w:bCs/>
-          <w:color w:val="000080"/>
-          <w:lang w:val="en-US" w:eastAsia="es-PE"/>
-        </w:rPr>
-        <w:t>)</w:t>
-      </w:r>
-    </w:p>
-    <w:p>
-      <w:pPr>
-        <w:pStyle w:val="Codigofuente"/>
-        <w:rPr>
-          <w:lang w:eastAsia="es-PE"/>
-        </w:rPr>
-      </w:pPr>
-      <w:r>
-        <w:rPr>
-          <w:lang w:val="en-US" w:eastAsia="es-PE"/>
-        </w:rPr>
-        <w:t xml:space="preserve">        </w:t>
-      </w:r>
-      <w:r>
-        <w:rPr>
-          <w:color w:val="008000"/>
-          <w:lang w:eastAsia="es-PE"/>
-        </w:rPr>
-        <w:t># ignora puntajes menores que cero</w:t>
-      </w:r>
-    </w:p>
-    <w:p>
-      <w:pPr>
-        <w:pStyle w:val="Codigofuente"/>
-        <w:rPr>
-          <w:lang w:eastAsia="es-PE"/>
-        </w:rPr>
-      </w:pPr>
-      <w:r>
-        <w:rPr>
-          <w:lang w:eastAsia="es-PE"/>
-        </w:rPr>
-        <w:t xml:space="preserve">        </w:t>
-      </w:r>
-      <w:r>
-        <w:rPr>
-          <w:b/>
-          <w:bCs/>
-          <w:color w:val="0000FF"/>
-          <w:lang w:eastAsia="es-PE"/>
-        </w:rPr>
-        <w:t>if</w:t>
-      </w:r>
-      <w:r>
-        <w:rPr>
-          <w:lang w:eastAsia="es-PE"/>
-        </w:rPr>
-        <w:t xml:space="preserve"> sim</w:t>
-      </w:r>
-      <w:r>
-        <w:rPr>
-          <w:b/>
-          <w:bCs/>
-          <w:color w:val="000080"/>
-          <w:lang w:eastAsia="es-PE"/>
-        </w:rPr>
-        <w:t>&lt;=</w:t>
-      </w:r>
-      <w:r>
-        <w:rPr>
-          <w:color w:val="FF0000"/>
-          <w:lang w:eastAsia="es-PE"/>
-        </w:rPr>
-        <w:t>0</w:t>
-      </w:r>
-      <w:r>
-        <w:rPr>
-          <w:b/>
-          <w:bCs/>
-          <w:color w:val="000080"/>
-          <w:lang w:eastAsia="es-PE"/>
-        </w:rPr>
-        <w:t>:</w:t>
-      </w:r>
-      <w:r>
-        <w:rPr>
-          <w:lang w:eastAsia="es-PE"/>
-        </w:rPr>
-        <w:t xml:space="preserve"> </w:t>
-      </w:r>
-      <w:r>
-        <w:rPr>
-          <w:b/>
-          <w:bCs/>
-          <w:color w:val="0000FF"/>
-          <w:lang w:eastAsia="es-PE"/>
-        </w:rPr>
-        <w:t>continue</w:t>
-      </w:r>
-    </w:p>
-    <w:p>
-      <w:pPr>
-        <w:pStyle w:val="Codigofuente"/>
-        <w:rPr>
-          <w:lang w:val="en-US" w:eastAsia="es-PE"/>
-        </w:rPr>
-      </w:pPr>
-      <w:r>
-        <w:rPr>
-          <w:lang w:eastAsia="es-PE"/>
-        </w:rPr>
-        <w:lastRenderedPageBreak/>
-        <w:t xml:space="preserve">        </w:t>
-      </w:r>
-      <w:r>
-        <w:rPr>
-          <w:b/>
-          <w:bCs/>
-          <w:color w:val="0000FF"/>
-          <w:lang w:val="en-US" w:eastAsia="es-PE"/>
-        </w:rPr>
-        <w:t>for</w:t>
-      </w:r>
-      <w:r>
-        <w:rPr>
-          <w:lang w:val="en-US" w:eastAsia="es-PE"/>
-        </w:rPr>
-        <w:t xml:space="preserve"> item </w:t>
-      </w:r>
-      <w:r>
-        <w:rPr>
-          <w:b/>
-          <w:bCs/>
-          <w:color w:val="0000FF"/>
-          <w:lang w:val="en-US" w:eastAsia="es-PE"/>
-        </w:rPr>
-        <w:t>in</w:t>
-      </w:r>
-      <w:r>
-        <w:rPr>
-          <w:lang w:val="en-US" w:eastAsia="es-PE"/>
-        </w:rPr>
-        <w:t xml:space="preserve"> prefs</w:t>
-      </w:r>
-      <w:r>
-        <w:rPr>
-          <w:b/>
-          <w:bCs/>
-          <w:color w:val="000080"/>
-          <w:lang w:val="en-US" w:eastAsia="es-PE"/>
-        </w:rPr>
-        <w:t>[</w:t>
-      </w:r>
-      <w:r>
-        <w:rPr>
-          <w:lang w:val="en-US" w:eastAsia="es-PE"/>
-        </w:rPr>
-        <w:t>other</w:t>
-      </w:r>
-      <w:r>
-        <w:rPr>
-          <w:b/>
-          <w:bCs/>
-          <w:color w:val="000080"/>
-          <w:lang w:val="en-US" w:eastAsia="es-PE"/>
-        </w:rPr>
-        <w:t>]:</w:t>
-      </w:r>
-    </w:p>
-    <w:p>
-      <w:pPr>
-        <w:pStyle w:val="Codigofuente"/>
-        <w:rPr>
-          <w:lang w:eastAsia="es-PE"/>
-        </w:rPr>
-      </w:pPr>
-      <w:r>
-        <w:rPr>
-          <w:lang w:val="en-US" w:eastAsia="es-PE"/>
-        </w:rPr>
-        <w:t xml:space="preserve">            </w:t>
-      </w:r>
-      <w:r>
-        <w:rPr>
-          <w:color w:val="008000"/>
-          <w:lang w:eastAsia="es-PE"/>
-        </w:rPr>
-        <w:t># solamente putua pellas que no he visto</w:t>
-      </w:r>
-    </w:p>
-    <w:p>
-      <w:pPr>
-        <w:pStyle w:val="Codigofuente"/>
-        <w:rPr>
-          <w:lang w:val="en-US" w:eastAsia="es-PE"/>
-        </w:rPr>
-      </w:pPr>
-      <w:r>
-        <w:rPr>
-          <w:lang w:eastAsia="es-PE"/>
-        </w:rPr>
-        <w:t xml:space="preserve">            </w:t>
-      </w:r>
-      <w:r>
-        <w:rPr>
-          <w:b/>
-          <w:bCs/>
-          <w:color w:val="0000FF"/>
-          <w:lang w:val="en-US" w:eastAsia="es-PE"/>
-        </w:rPr>
-        <w:t>if</w:t>
-      </w:r>
-      <w:r>
-        <w:rPr>
-          <w:lang w:val="en-US" w:eastAsia="es-PE"/>
-        </w:rPr>
-        <w:t xml:space="preserve"> item </w:t>
-      </w:r>
-      <w:r>
-        <w:rPr>
-          <w:b/>
-          <w:bCs/>
-          <w:color w:val="0000FF"/>
-          <w:lang w:val="en-US" w:eastAsia="es-PE"/>
-        </w:rPr>
-        <w:t>not</w:t>
-      </w:r>
-      <w:r>
-        <w:rPr>
-          <w:lang w:val="en-US" w:eastAsia="es-PE"/>
-        </w:rPr>
-        <w:t xml:space="preserve"> </w:t>
-      </w:r>
-      <w:r>
-        <w:rPr>
-          <w:b/>
-          <w:bCs/>
-          <w:color w:val="0000FF"/>
-          <w:lang w:val="en-US" w:eastAsia="es-PE"/>
-        </w:rPr>
-        <w:t>in</w:t>
-      </w:r>
-      <w:r>
-        <w:rPr>
-          <w:lang w:val="en-US" w:eastAsia="es-PE"/>
-        </w:rPr>
-        <w:t xml:space="preserve"> prefs</w:t>
-      </w:r>
-      <w:r>
-        <w:rPr>
-          <w:b/>
-          <w:bCs/>
-          <w:color w:val="000080"/>
-          <w:lang w:val="en-US" w:eastAsia="es-PE"/>
-        </w:rPr>
-        <w:t>[</w:t>
-      </w:r>
-      <w:r>
-        <w:rPr>
-          <w:lang w:val="en-US" w:eastAsia="es-PE"/>
-        </w:rPr>
-        <w:t>person</w:t>
-      </w:r>
-      <w:r>
-        <w:rPr>
-          <w:b/>
-          <w:bCs/>
-          <w:color w:val="000080"/>
-          <w:lang w:val="en-US" w:eastAsia="es-PE"/>
-        </w:rPr>
-        <w:t>]</w:t>
-      </w:r>
-      <w:r>
-        <w:rPr>
-          <w:lang w:val="en-US" w:eastAsia="es-PE"/>
-        </w:rPr>
-        <w:t xml:space="preserve"> </w:t>
-      </w:r>
-      <w:r>
-        <w:rPr>
-          <w:b/>
-          <w:bCs/>
-          <w:color w:val="0000FF"/>
-          <w:lang w:val="en-US" w:eastAsia="es-PE"/>
-        </w:rPr>
-        <w:t>or</w:t>
-      </w:r>
-      <w:r>
-        <w:rPr>
-          <w:lang w:val="en-US" w:eastAsia="es-PE"/>
-        </w:rPr>
-        <w:t xml:space="preserve"> prefs</w:t>
-      </w:r>
-      <w:r>
-        <w:rPr>
-          <w:b/>
-          <w:bCs/>
-          <w:color w:val="000080"/>
-          <w:lang w:val="en-US" w:eastAsia="es-PE"/>
-        </w:rPr>
-        <w:t>[</w:t>
-      </w:r>
-      <w:r>
-        <w:rPr>
-          <w:lang w:val="en-US" w:eastAsia="es-PE"/>
-        </w:rPr>
-        <w:t>person</w:t>
-      </w:r>
-      <w:r>
-        <w:rPr>
-          <w:b/>
-          <w:bCs/>
-          <w:color w:val="000080"/>
-          <w:lang w:val="en-US" w:eastAsia="es-PE"/>
-        </w:rPr>
-        <w:t>][</w:t>
-      </w:r>
-      <w:r>
-        <w:rPr>
-          <w:lang w:val="en-US" w:eastAsia="es-PE"/>
-        </w:rPr>
-        <w:t>item</w:t>
-      </w:r>
-      <w:r>
-        <w:rPr>
-          <w:b/>
-          <w:bCs/>
-          <w:color w:val="000080"/>
-          <w:lang w:val="en-US" w:eastAsia="es-PE"/>
-        </w:rPr>
-        <w:t>]==</w:t>
-      </w:r>
-      <w:r>
-        <w:rPr>
-          <w:color w:val="FF0000"/>
-          <w:lang w:val="en-US" w:eastAsia="es-PE"/>
-        </w:rPr>
-        <w:t>0</w:t>
-      </w:r>
-      <w:r>
-        <w:rPr>
-          <w:b/>
-          <w:bCs/>
-          <w:color w:val="000080"/>
-          <w:lang w:val="en-US" w:eastAsia="es-PE"/>
-        </w:rPr>
-        <w:t>:</w:t>
-      </w:r>
-    </w:p>
-    <w:p>
-      <w:pPr>
-        <w:pStyle w:val="Codigofuente"/>
-        <w:rPr>
-          <w:lang w:val="en-US" w:eastAsia="es-PE"/>
-        </w:rPr>
-      </w:pPr>
-      <w:r>
-        <w:rPr>
-          <w:lang w:val="en-US" w:eastAsia="es-PE"/>
-        </w:rPr>
-        <w:t xml:space="preserve">                </w:t>
-      </w:r>
-      <w:r>
-        <w:rPr>
-          <w:color w:val="008000"/>
-          <w:lang w:val="en-US" w:eastAsia="es-PE"/>
-        </w:rPr>
-        <w:t># Similitud * Score</w:t>
-      </w:r>
-    </w:p>
-    <w:p>
-      <w:pPr>
-        <w:pStyle w:val="Codigofuente"/>
-        <w:rPr>
-          <w:lang w:val="en-US" w:eastAsia="es-PE"/>
-        </w:rPr>
-      </w:pPr>
-      <w:r>
-        <w:rPr>
-          <w:lang w:val="en-US" w:eastAsia="es-PE"/>
-        </w:rPr>
-        <w:t xml:space="preserve">                totals</w:t>
-      </w:r>
-      <w:r>
-        <w:rPr>
-          <w:b/>
-          <w:bCs/>
-          <w:color w:val="000080"/>
-          <w:lang w:val="en-US" w:eastAsia="es-PE"/>
-        </w:rPr>
-        <w:t>.</w:t>
-      </w:r>
-      <w:r>
-        <w:rPr>
-          <w:lang w:val="en-US" w:eastAsia="es-PE"/>
-        </w:rPr>
-        <w:t>setdefault</w:t>
-      </w:r>
-      <w:r>
-        <w:rPr>
-          <w:b/>
-          <w:bCs/>
-          <w:color w:val="000080"/>
-          <w:lang w:val="en-US" w:eastAsia="es-PE"/>
-        </w:rPr>
-        <w:t>(</w:t>
-      </w:r>
-      <w:r>
-        <w:rPr>
-          <w:lang w:val="en-US" w:eastAsia="es-PE"/>
-        </w:rPr>
-        <w:t>item</w:t>
-      </w:r>
-      <w:r>
-        <w:rPr>
-          <w:b/>
-          <w:bCs/>
-          <w:color w:val="000080"/>
-          <w:lang w:val="en-US" w:eastAsia="es-PE"/>
-        </w:rPr>
-        <w:t>,</w:t>
-      </w:r>
-      <w:r>
-        <w:rPr>
-          <w:color w:val="FF0000"/>
-          <w:lang w:val="en-US" w:eastAsia="es-PE"/>
-        </w:rPr>
-        <w:t>0</w:t>
-      </w:r>
-      <w:r>
-        <w:rPr>
-          <w:b/>
-          <w:bCs/>
-          <w:color w:val="000080"/>
-          <w:lang w:val="en-US" w:eastAsia="es-PE"/>
-        </w:rPr>
-        <w:t>)</w:t>
-      </w:r>
-    </w:p>
-    <w:p>
-      <w:pPr>
-        <w:pStyle w:val="Codigofuente"/>
-        <w:rPr>
-          <w:lang w:val="en-US" w:eastAsia="es-PE"/>
-        </w:rPr>
-      </w:pPr>
-      <w:r>
-        <w:rPr>
-          <w:lang w:val="en-US" w:eastAsia="es-PE"/>
-        </w:rPr>
-        <w:t xml:space="preserve">                totals</w:t>
-      </w:r>
-      <w:r>
-        <w:rPr>
-          <w:b/>
-          <w:bCs/>
-          <w:color w:val="000080"/>
-          <w:lang w:val="en-US" w:eastAsia="es-PE"/>
-        </w:rPr>
-        <w:t>[</w:t>
-      </w:r>
-      <w:r>
-        <w:rPr>
-          <w:lang w:val="en-US" w:eastAsia="es-PE"/>
-        </w:rPr>
-        <w:t>item</w:t>
-      </w:r>
-      <w:r>
-        <w:rPr>
-          <w:b/>
-          <w:bCs/>
-          <w:color w:val="000080"/>
-          <w:lang w:val="en-US" w:eastAsia="es-PE"/>
-        </w:rPr>
-        <w:t>]+=</w:t>
-      </w:r>
-      <w:r>
-        <w:rPr>
-          <w:lang w:val="en-US" w:eastAsia="es-PE"/>
-        </w:rPr>
-        <w:t>prefs</w:t>
-      </w:r>
-      <w:r>
-        <w:rPr>
-          <w:b/>
-          <w:bCs/>
-          <w:color w:val="000080"/>
-          <w:lang w:val="en-US" w:eastAsia="es-PE"/>
-        </w:rPr>
-        <w:t>[</w:t>
-      </w:r>
-      <w:r>
-        <w:rPr>
-          <w:lang w:val="en-US" w:eastAsia="es-PE"/>
-        </w:rPr>
-        <w:t>other</w:t>
-      </w:r>
-      <w:r>
-        <w:rPr>
-          <w:b/>
-          <w:bCs/>
-          <w:color w:val="000080"/>
-          <w:lang w:val="en-US" w:eastAsia="es-PE"/>
-        </w:rPr>
-        <w:t>][</w:t>
-      </w:r>
-      <w:r>
-        <w:rPr>
-          <w:lang w:val="en-US" w:eastAsia="es-PE"/>
-        </w:rPr>
-        <w:t>item</w:t>
-      </w:r>
-      <w:r>
-        <w:rPr>
-          <w:b/>
-          <w:bCs/>
-          <w:color w:val="000080"/>
-          <w:lang w:val="en-US" w:eastAsia="es-PE"/>
-        </w:rPr>
-        <w:t>]*</w:t>
-      </w:r>
-      <w:r>
-        <w:rPr>
-          <w:lang w:val="en-US" w:eastAsia="es-PE"/>
-        </w:rPr>
-        <w:t>sim</w:t>
-      </w:r>
-    </w:p>
-    <w:p>
-      <w:pPr>
-        <w:pStyle w:val="Codigofuente"/>
-        <w:rPr>
-          <w:lang w:val="en-US" w:eastAsia="es-PE"/>
-        </w:rPr>
-      </w:pPr>
-      <w:r>
-        <w:rPr>
-          <w:lang w:val="en-US" w:eastAsia="es-PE"/>
-        </w:rPr>
-        <w:t xml:space="preserve">                </w:t>
-      </w:r>
-      <w:r>
-        <w:rPr>
-          <w:color w:val="008000"/>
-          <w:lang w:val="en-US" w:eastAsia="es-PE"/>
-        </w:rPr>
-        <w:t># Sum de similitudes</w:t>
-      </w:r>
-    </w:p>
-    <w:p>
-      <w:pPr>
-        <w:pStyle w:val="Codigofuente"/>
-        <w:rPr>
-          <w:lang w:val="en-US" w:eastAsia="es-PE"/>
-        </w:rPr>
-      </w:pPr>
-      <w:r>
-        <w:rPr>
-          <w:lang w:val="en-US" w:eastAsia="es-PE"/>
-        </w:rPr>
-        <w:t xml:space="preserve">                simSums</w:t>
-      </w:r>
-      <w:r>
-        <w:rPr>
-          <w:b/>
-          <w:bCs/>
-          <w:color w:val="000080"/>
-          <w:lang w:val="en-US" w:eastAsia="es-PE"/>
-        </w:rPr>
-        <w:t>.</w:t>
-      </w:r>
-      <w:r>
-        <w:rPr>
-          <w:lang w:val="en-US" w:eastAsia="es-PE"/>
-        </w:rPr>
-        <w:t>setdefault</w:t>
-      </w:r>
-      <w:r>
-        <w:rPr>
-          <w:b/>
-          <w:bCs/>
-          <w:color w:val="000080"/>
-          <w:lang w:val="en-US" w:eastAsia="es-PE"/>
-        </w:rPr>
-        <w:t>(</w:t>
-      </w:r>
-      <w:r>
-        <w:rPr>
-          <w:lang w:val="en-US" w:eastAsia="es-PE"/>
-        </w:rPr>
-        <w:t>item</w:t>
-      </w:r>
-      <w:r>
-        <w:rPr>
-          <w:b/>
-          <w:bCs/>
-          <w:color w:val="000080"/>
-          <w:lang w:val="en-US" w:eastAsia="es-PE"/>
-        </w:rPr>
-        <w:t>,</w:t>
-      </w:r>
-      <w:r>
-        <w:rPr>
-          <w:color w:val="FF0000"/>
-          <w:lang w:val="en-US" w:eastAsia="es-PE"/>
-        </w:rPr>
-        <w:t>0</w:t>
-      </w:r>
-      <w:r>
-        <w:rPr>
-          <w:b/>
-          <w:bCs/>
-          <w:color w:val="000080"/>
-          <w:lang w:val="en-US" w:eastAsia="es-PE"/>
-        </w:rPr>
-        <w:t>)</w:t>
-      </w:r>
-    </w:p>
-    <w:p>
-      <w:pPr>
-        <w:pStyle w:val="Codigofuente"/>
-        <w:rPr>
-          <w:lang w:val="en-US" w:eastAsia="es-PE"/>
-        </w:rPr>
-      </w:pPr>
-      <w:r>
-        <w:rPr>
-          <w:lang w:val="en-US" w:eastAsia="es-PE"/>
-        </w:rPr>
-        <w:t xml:space="preserve">                simSums</w:t>
-      </w:r>
-      <w:r>
-        <w:rPr>
-          <w:b/>
-          <w:bCs/>
-          <w:color w:val="000080"/>
-          <w:lang w:val="en-US" w:eastAsia="es-PE"/>
-        </w:rPr>
-        <w:t>[</w:t>
-      </w:r>
-      <w:r>
-        <w:rPr>
-          <w:lang w:val="en-US" w:eastAsia="es-PE"/>
-        </w:rPr>
-        <w:t>item</w:t>
-      </w:r>
-      <w:r>
-        <w:rPr>
-          <w:b/>
-          <w:bCs/>
-          <w:color w:val="000080"/>
-          <w:lang w:val="en-US" w:eastAsia="es-PE"/>
-        </w:rPr>
-        <w:t>]+=</w:t>
-      </w:r>
-      <w:r>
-        <w:rPr>
-          <w:lang w:val="en-US" w:eastAsia="es-PE"/>
-        </w:rPr>
-        <w:t>sim</w:t>
-      </w:r>
-    </w:p>
-    <w:p>
-      <w:pPr>
-        <w:pStyle w:val="Codigofuente"/>
-        <w:rPr>
-          <w:lang w:val="en-US" w:eastAsia="es-PE"/>
-        </w:rPr>
-      </w:pPr>
-      <w:r>
-        <w:rPr>
-          <w:lang w:val="en-US" w:eastAsia="es-PE"/>
-        </w:rPr>
-        <w:t xml:space="preserve">    </w:t>
-      </w:r>
-      <w:r>
-        <w:rPr>
-          <w:color w:val="008000"/>
-          <w:lang w:val="en-US" w:eastAsia="es-PE"/>
-        </w:rPr>
-        <w:t># Crea la lista normalizada</w:t>
-      </w:r>
-    </w:p>
-    <w:p>
-      <w:pPr>
-        <w:pStyle w:val="Codigofuente"/>
-        <w:rPr>
-          <w:lang w:val="en-US" w:eastAsia="es-PE"/>
-        </w:rPr>
-      </w:pPr>
-      <w:r>
-        <w:rPr>
-          <w:lang w:val="en-US" w:eastAsia="es-PE"/>
-        </w:rPr>
-        <w:t xml:space="preserve">    rankings</w:t>
-      </w:r>
-      <w:r>
-        <w:rPr>
-          <w:b/>
-          <w:bCs/>
-          <w:color w:val="000080"/>
-          <w:lang w:val="en-US" w:eastAsia="es-PE"/>
-        </w:rPr>
-        <w:t>=[(</w:t>
-      </w:r>
-      <w:r>
-        <w:rPr>
-          <w:lang w:val="en-US" w:eastAsia="es-PE"/>
-        </w:rPr>
-        <w:t>total</w:t>
-      </w:r>
-      <w:r>
-        <w:rPr>
-          <w:b/>
-          <w:bCs/>
-          <w:color w:val="000080"/>
-          <w:lang w:val="en-US" w:eastAsia="es-PE"/>
-        </w:rPr>
-        <w:t>/</w:t>
-      </w:r>
-      <w:r>
-        <w:rPr>
-          <w:lang w:val="en-US" w:eastAsia="es-PE"/>
-        </w:rPr>
-        <w:t>simSums</w:t>
-      </w:r>
-      <w:r>
-        <w:rPr>
-          <w:b/>
-          <w:bCs/>
-          <w:color w:val="000080"/>
-          <w:lang w:val="en-US" w:eastAsia="es-PE"/>
-        </w:rPr>
-        <w:t>[</w:t>
-      </w:r>
-      <w:r>
-        <w:rPr>
-          <w:lang w:val="en-US" w:eastAsia="es-PE"/>
-        </w:rPr>
-        <w:t>item</w:t>
-      </w:r>
-      <w:r>
-        <w:rPr>
-          <w:b/>
-          <w:bCs/>
-          <w:color w:val="000080"/>
-          <w:lang w:val="en-US" w:eastAsia="es-PE"/>
-        </w:rPr>
-        <w:t>],</w:t>
-      </w:r>
-      <w:r>
-        <w:rPr>
-          <w:lang w:val="en-US" w:eastAsia="es-PE"/>
-        </w:rPr>
-        <w:t>item</w:t>
-      </w:r>
-      <w:r>
-        <w:rPr>
-          <w:b/>
-          <w:bCs/>
-          <w:color w:val="000080"/>
-          <w:lang w:val="en-US" w:eastAsia="es-PE"/>
-        </w:rPr>
-        <w:t>)</w:t>
-      </w:r>
-    </w:p>
-    <w:p>
-      <w:pPr>
-        <w:pStyle w:val="Codigofuente"/>
-        <w:rPr>
-          <w:lang w:val="en-US" w:eastAsia="es-PE"/>
-        </w:rPr>
-      </w:pPr>
-      <w:r>
-        <w:rPr>
-          <w:lang w:val="en-US" w:eastAsia="es-PE"/>
-        </w:rPr>
-        <w:t xml:space="preserve">              </w:t>
-      </w:r>
-      <w:r>
-        <w:rPr>
-          <w:b/>
-          <w:bCs/>
-          <w:color w:val="0000FF"/>
-          <w:lang w:val="en-US" w:eastAsia="es-PE"/>
-        </w:rPr>
-        <w:t>for</w:t>
-      </w:r>
-      <w:r>
-        <w:rPr>
-          <w:lang w:val="en-US" w:eastAsia="es-PE"/>
-        </w:rPr>
-        <w:t xml:space="preserve"> item</w:t>
-      </w:r>
-      <w:r>
-        <w:rPr>
-          <w:b/>
-          <w:bCs/>
-          <w:color w:val="000080"/>
-          <w:lang w:val="en-US" w:eastAsia="es-PE"/>
-        </w:rPr>
-        <w:t>,</w:t>
-      </w:r>
-      <w:r>
-        <w:rPr>
-          <w:lang w:val="en-US" w:eastAsia="es-PE"/>
-        </w:rPr>
-        <w:t xml:space="preserve">total </w:t>
-      </w:r>
-      <w:r>
-        <w:rPr>
-          <w:b/>
-          <w:bCs/>
-          <w:color w:val="0000FF"/>
-          <w:lang w:val="en-US" w:eastAsia="es-PE"/>
-        </w:rPr>
-        <w:t>in</w:t>
-      </w:r>
-      <w:r>
-        <w:rPr>
-          <w:lang w:val="en-US" w:eastAsia="es-PE"/>
-        </w:rPr>
-        <w:t xml:space="preserve"> totals</w:t>
-      </w:r>
-      <w:r>
-        <w:rPr>
-          <w:b/>
-          <w:bCs/>
-          <w:color w:val="000080"/>
-          <w:lang w:val="en-US" w:eastAsia="es-PE"/>
-        </w:rPr>
-        <w:t>.</w:t>
-      </w:r>
-      <w:r>
-        <w:rPr>
-          <w:lang w:val="en-US" w:eastAsia="es-PE"/>
-        </w:rPr>
-        <w:t>items</w:t>
-      </w:r>
-      <w:r>
-        <w:rPr>
-          <w:b/>
-          <w:bCs/>
-          <w:color w:val="000080"/>
-          <w:lang w:val="en-US" w:eastAsia="es-PE"/>
-        </w:rPr>
-        <w:t>(</w:t>
-      </w:r>
-      <w:r>
-        <w:rPr>
-          <w:lang w:val="en-US" w:eastAsia="es-PE"/>
-        </w:rPr>
-        <w:t xml:space="preserve"> </w:t>
-      </w:r>
-      <w:r>
-        <w:rPr>
-          <w:b/>
-          <w:bCs/>
-          <w:color w:val="000080"/>
-          <w:lang w:val="en-US" w:eastAsia="es-PE"/>
-        </w:rPr>
-        <w:t>)]</w:t>
-      </w:r>
-    </w:p>
-    <w:p>
-      <w:pPr>
-        <w:pStyle w:val="Codigofuente"/>
-        <w:rPr>
-          <w:lang w:eastAsia="es-PE"/>
-        </w:rPr>
-      </w:pPr>
-      <w:r>
-        <w:rPr>
-          <w:lang w:val="en-US" w:eastAsia="es-PE"/>
-        </w:rPr>
-        <w:t xml:space="preserve">    </w:t>
-      </w:r>
-      <w:r>
-        <w:rPr>
-          <w:color w:val="008000"/>
-          <w:lang w:eastAsia="es-PE"/>
-        </w:rPr>
-        <w:t># Retorna la lista ordenada</w:t>
-      </w:r>
-    </w:p>
-    <w:p>
-      <w:pPr>
-        <w:pStyle w:val="Codigofuente"/>
-        <w:rPr>
-          <w:lang w:eastAsia="es-PE"/>
-        </w:rPr>
-      </w:pPr>
-      <w:r>
-        <w:rPr>
-          <w:lang w:eastAsia="es-PE"/>
-        </w:rPr>
-        <w:t xml:space="preserve">    rankings</w:t>
-      </w:r>
-      <w:r>
-        <w:rPr>
-          <w:b/>
-          <w:bCs/>
-          <w:color w:val="000080"/>
-          <w:lang w:eastAsia="es-PE"/>
-        </w:rPr>
-        <w:t>.</w:t>
-      </w:r>
-      <w:r>
-        <w:rPr>
-          <w:lang w:eastAsia="es-PE"/>
-        </w:rPr>
-        <w:t>sort</w:t>
-      </w:r>
-      <w:r>
-        <w:rPr>
-          <w:b/>
-          <w:bCs/>
-          <w:color w:val="000080"/>
-          <w:lang w:eastAsia="es-PE"/>
-        </w:rPr>
-        <w:t>(</w:t>
-      </w:r>
-      <w:r>
-        <w:rPr>
-          <w:lang w:eastAsia="es-PE"/>
-        </w:rPr>
-        <w:t xml:space="preserve"> </w:t>
-      </w:r>
-      <w:r>
-        <w:rPr>
-          <w:b/>
-          <w:bCs/>
-          <w:color w:val="000080"/>
-          <w:lang w:eastAsia="es-PE"/>
-        </w:rPr>
-        <w:t>)</w:t>
-      </w:r>
-    </w:p>
-    <w:p>
-      <w:pPr>
-        <w:pStyle w:val="Codigofuente"/>
-        <w:rPr>
-          <w:lang w:eastAsia="es-PE"/>
-        </w:rPr>
-      </w:pPr>
-      <w:r>
-        <w:rPr>
-          <w:lang w:eastAsia="es-PE"/>
-        </w:rPr>
-        <w:t xml:space="preserve">    rankings</w:t>
-      </w:r>
-      <w:r>
-        <w:rPr>
-          <w:b/>
-          <w:bCs/>
-          <w:color w:val="000080"/>
-          <w:lang w:eastAsia="es-PE"/>
-        </w:rPr>
-        <w:t>.</w:t>
-      </w:r>
-      <w:r>
-        <w:rPr>
-          <w:lang w:eastAsia="es-PE"/>
-        </w:rPr>
-        <w:t>reverse</w:t>
-      </w:r>
-      <w:r>
-        <w:rPr>
-          <w:b/>
-          <w:bCs/>
-          <w:color w:val="000080"/>
-          <w:lang w:eastAsia="es-PE"/>
-        </w:rPr>
-        <w:t>(</w:t>
-      </w:r>
-      <w:r>
-        <w:rPr>
-          <w:lang w:eastAsia="es-PE"/>
-        </w:rPr>
-        <w:t xml:space="preserve"> </w:t>
-      </w:r>
-      <w:r>
-        <w:rPr>
-          <w:b/>
-          <w:bCs/>
-          <w:color w:val="000080"/>
-          <w:lang w:eastAsia="es-PE"/>
-        </w:rPr>
-        <w:t>)</w:t>
+          <w:highlight w:val="white"/>
+        </w:rPr>
+        <w:t>return</w:t>
+      </w:r>
+      <w:proofErr w:type="spellEnd"/>
+      <w:r>
+        <w:rPr>
+          <w:highlight w:val="white"/>
+        </w:rPr>
+        <w:t xml:space="preserve"> rankings</w:t>
       </w:r>
     </w:p>
     <w:p>
@@ -13133,27 +16417,6 @@
           <w:lang w:eastAsia="es-PE"/>
         </w:rPr>
       </w:pPr>
-      <w:r>
-        <w:rPr>
-          <w:lang w:eastAsia="es-PE"/>
-        </w:rPr>
-        <w:t xml:space="preserve">    </w:t>
-      </w:r>
-      <w:r>
-        <w:rPr>
-          <w:b/>
-          <w:bCs/>
-          <w:color w:val="0000FF"/>
-          <w:lang w:eastAsia="es-PE"/>
-        </w:rPr>
-        <w:t>return</w:t>
-      </w:r>
-      <w:r>
-        <w:rPr>
-          <w:lang w:eastAsia="es-PE"/>
-        </w:rPr>
-        <w:t xml:space="preserve"> rankings</w:t>
-      </w:r>
     </w:p>
     <w:p>
       <w:r>
@@ -13297,13 +16560,6 @@
       </w:r>
     </w:p>
     <w:p>
-      <w:pPr>
-        <w:rPr>
-          <w:lang w:val="en-US"/>
-        </w:rPr>
-      </w:pPr>
-    </w:p>
-    <w:p>
       <w:r>
         <w:t xml:space="preserve">No solo se obtiene un ranking de películas, sino también un sugerencia de cuál sería mi calificación para cada película. </w:t>
       </w:r>
@@ -13317,9 +16573,11 @@
       <w:pPr>
         <w:pStyle w:val="Ttulo2"/>
       </w:pPr>
+      <w:bookmarkStart w:id="15" w:name="_Toc431336709"/>
       <w:r>
         <w:t>Emparejando productos</w:t>
       </w:r>
+      <w:bookmarkEnd w:id="15"/>
     </w:p>
     <w:p>
       <w:r>
@@ -13328,68 +16586,66 @@
       <w:r>
         <w:t xml:space="preserve">productos para un persona dada, pero ¿Y si quieres ver qué productos son similares a otros? Puedes encontrar esto en </w:t>
       </w:r>
+      <w:r>
+        <w:t>páginas</w:t>
+      </w:r>
+      <w:r>
+        <w:t xml:space="preserve"> web de tiendas, en especial cuando el </w:t>
+      </w:r>
       <w:proofErr w:type="spellStart"/>
       <w:r>
-        <w:t>paginas</w:t>
+        <w:t>site</w:t>
       </w:r>
       <w:proofErr w:type="spellEnd"/>
       <w:r>
-        <w:t xml:space="preserve"> web de tiendas, en especial cuando el </w:t>
-      </w:r>
+        <w:t xml:space="preserve"> no ha recopilado información acerca de ti.</w:t>
+      </w:r>
+    </w:p>
+    <w:p>
+      <w:r>
+        <w:t>En este caso puedes determinar la similitud observando a quien le gusta un ítem en particular y viendo las otras cosas que a ellos les gusta. Este es actualmente el mismo método nosotros usamos anteriormente para determinar la similitud entre las personas – necesitas intercambiar las personas y los ítems. Puedes usar los mismos métodos que ya escribiste antes si se transforma el diccionario de:</w:t>
+      </w:r>
+    </w:p>
+    <w:p>
+      <w:pPr>
+        <w:pStyle w:val="Codigofuente"/>
+        <w:rPr>
+          <w:lang w:val="en-US"/>
+        </w:rPr>
+      </w:pPr>
+      <w:r>
+        <w:rPr>
+          <w:lang w:val="en-US"/>
+        </w:rPr>
+        <w:t>{'Lisa Rose': {'Lady in the Water': 2.5, 'Snakes on a Plane': 3.5},</w:t>
+      </w:r>
+    </w:p>
+    <w:p>
+      <w:pPr>
+        <w:pStyle w:val="Codigofuente"/>
+        <w:rPr>
+          <w:lang w:val="en-US"/>
+        </w:rPr>
+      </w:pPr>
+      <w:r>
+        <w:rPr>
+          <w:lang w:val="en-US"/>
+        </w:rPr>
+        <w:t>'Gene Seymour': {'Lady in the Water': 3.0, 'Snakes on a Plane': 3.5}}</w:t>
+      </w:r>
+    </w:p>
+    <w:p>
+      <w:pPr>
+        <w:rPr>
+          <w:lang w:val="en-US"/>
+        </w:rPr>
+      </w:pPr>
       <w:proofErr w:type="spellStart"/>
       <w:r>
-        <w:t>site</w:t>
-      </w:r>
-      <w:proofErr w:type="spellEnd"/>
-      <w:r>
-        <w:t xml:space="preserve"> no ha recopilado información acerca de ti.</w:t>
-      </w:r>
-    </w:p>
-    <w:p>
-      <w:r>
-        <w:t>En este caso puedes determinar la similitud observando a quien le gusta un ítem en particular y viendo las otras cosas que a ellos les gusta. Este es actualmente el mismo método nosotros usamos anteriormente para determinar la similitud entre las personas – necesitas intercambiar las personas y los ítems. Puedes usar los mismos métodos que ya escribiste antes si se transforma el diccionario de:</w:t>
-      </w:r>
-    </w:p>
-    <w:p>
-      <w:pPr>
-        <w:pStyle w:val="Codigofuente"/>
-        <w:rPr>
-          <w:lang w:val="en-US"/>
-        </w:rPr>
-      </w:pPr>
-      <w:r>
         <w:rPr>
           <w:lang w:val="en-US"/>
         </w:rPr>
         <w:lastRenderedPageBreak/>
-        <w:t>{'Lisa Rose': {'Lady in the Water': 2.5, 'Snakes on a Plane': 3.5},</w:t>
-      </w:r>
-    </w:p>
-    <w:p>
-      <w:pPr>
-        <w:pStyle w:val="Codigofuente"/>
-        <w:rPr>
-          <w:lang w:val="en-US"/>
-        </w:rPr>
-      </w:pPr>
-      <w:r>
-        <w:rPr>
-          <w:lang w:val="en-US"/>
-        </w:rPr>
-        <w:t>'Gene Seymour': {'Lady in the Water': 3.0, 'Snakes on a Plane': 3.5}}</w:t>
-      </w:r>
-    </w:p>
-    <w:p>
-      <w:pPr>
-        <w:rPr>
-          <w:lang w:val="en-US"/>
-        </w:rPr>
-      </w:pPr>
-      <w:proofErr w:type="spellStart"/>
-      <w:r>
-        <w:rPr>
-          <w:lang w:val="en-US"/>
-        </w:rPr>
         <w:t>En</w:t>
       </w:r>
       <w:proofErr w:type="spellEnd"/>
@@ -14249,30 +17505,56 @@
       <w:pPr>
         <w:pStyle w:val="Descripcin"/>
       </w:pPr>
-      <w:bookmarkStart w:id="3" w:name="_Ref419133162"/>
+      <w:bookmarkStart w:id="16" w:name="_Ref419133162"/>
       <w:r>
         <w:t xml:space="preserve">Ilustración </w:t>
       </w:r>
-      <w:fldSimple w:instr=" STYLEREF 1 \s ">
-        <w:r>
-          <w:rPr>
-            <w:noProof/>
-          </w:rPr>
-          <w:t>2</w:t>
-        </w:r>
-      </w:fldSimple>
+      <w:r>
+        <w:fldChar w:fldCharType="begin"/>
+      </w:r>
+      <w:r>
+        <w:instrText xml:space="preserve"> STYLEREF 1 \s </w:instrText>
+      </w:r>
+      <w:r>
+        <w:fldChar w:fldCharType="separate"/>
+      </w:r>
+      <w:r>
+        <w:rPr>
+          <w:noProof/>
+        </w:rPr>
+        <w:t>2</w:t>
+      </w:r>
+      <w:r>
+        <w:rPr>
+          <w:noProof/>
+        </w:rPr>
+        <w:fldChar w:fldCharType="end"/>
+      </w:r>
       <w:r>
         <w:noBreakHyphen/>
       </w:r>
-      <w:fldSimple w:instr=" SEQ Ilustración \* ARABIC \s 1 ">
-        <w:r>
-          <w:rPr>
-            <w:noProof/>
-          </w:rPr>
-          <w:t>4</w:t>
-        </w:r>
-      </w:fldSimple>
-      <w:bookmarkEnd w:id="3"/>
+      <w:r>
+        <w:fldChar w:fldCharType="begin"/>
+      </w:r>
+      <w:r>
+        <w:instrText xml:space="preserve"> SEQ Ilustración \* ARABIC \s 1 </w:instrText>
+      </w:r>
+      <w:r>
+        <w:fldChar w:fldCharType="separate"/>
+      </w:r>
+      <w:r>
+        <w:rPr>
+          <w:noProof/>
+        </w:rPr>
+        <w:t>4</w:t>
+      </w:r>
+      <w:r>
+        <w:rPr>
+          <w:noProof/>
+        </w:rPr>
+        <w:fldChar w:fldCharType="end"/>
+      </w:r>
+      <w:bookmarkEnd w:id="16"/>
       <w:r>
         <w:t xml:space="preserve"> </w:t>
       </w:r>
@@ -14316,9 +17598,11 @@
       <w:pPr>
         <w:pStyle w:val="Ttulo2"/>
       </w:pPr>
+      <w:bookmarkStart w:id="17" w:name="_Toc431336710"/>
       <w:r>
         <w:t>Filtrado basado en ítems</w:t>
       </w:r>
+      <w:bookmarkEnd w:id="17"/>
     </w:p>
     <w:p>
       <w:r>
@@ -14390,10 +17674,12 @@
       <w:pPr>
         <w:pStyle w:val="Ttulo2"/>
       </w:pPr>
+      <w:bookmarkStart w:id="18" w:name="_Toc431336711"/>
       <w:r>
         <w:lastRenderedPageBreak/>
         <w:t>Construyendo el conjunto de datos de comparación de ítems</w:t>
       </w:r>
+      <w:bookmarkEnd w:id="18"/>
     </w:p>
     <w:p>
       <w:r>
@@ -15469,9 +18755,11 @@
       <w:pPr>
         <w:pStyle w:val="Ttulo2"/>
       </w:pPr>
+      <w:bookmarkStart w:id="19" w:name="_Toc431336712"/>
       <w:r>
         <w:t>Obteniendo recomendaciones</w:t>
       </w:r>
+      <w:bookmarkEnd w:id="19"/>
     </w:p>
     <w:p>
       <w:r>
@@ -17142,6 +20430,7 @@
       <w:pPr>
         <w:pStyle w:val="Ttulo2"/>
       </w:pPr>
+      <w:bookmarkStart w:id="20" w:name="_Toc431336713"/>
       <w:r>
         <w:t xml:space="preserve">Usando el </w:t>
       </w:r>
@@ -17157,6 +20446,7 @@
       <w:r>
         <w:t>MovieLens</w:t>
       </w:r>
+      <w:bookmarkEnd w:id="20"/>
       <w:proofErr w:type="spellEnd"/>
     </w:p>
     <w:p>
@@ -18689,6 +21979,7 @@
       <w:pPr>
         <w:pStyle w:val="Ttulo2"/>
       </w:pPr>
+      <w:bookmarkStart w:id="21" w:name="_Toc431336714"/>
       <w:r>
         <w:t>Filtrado basado en usuarios o filtrado basado en ítems</w:t>
       </w:r>
@@ -18696,6 +21987,7 @@
       <w:r>
         <w:t>?</w:t>
       </w:r>
+      <w:bookmarkEnd w:id="21"/>
       <w:proofErr w:type="gramEnd"/>
     </w:p>
     <w:p>
@@ -18963,12 +22255,14 @@
         <w:lastRenderedPageBreak/>
         <w:br/>
       </w:r>
+      <w:bookmarkStart w:id="22" w:name="_Toc431336715"/>
       <w:r>
         <w:t>DESCUBRIENDO</w:t>
       </w:r>
       <w:r>
         <w:t xml:space="preserve"> GRUPOS</w:t>
       </w:r>
+      <w:bookmarkEnd w:id="22"/>
     </w:p>
     <w:p>
       <w:r>
@@ -19034,6 +22328,7 @@
       <w:pPr>
         <w:pStyle w:val="Ttulo2"/>
       </w:pPr>
+      <w:bookmarkStart w:id="23" w:name="_Toc431336716"/>
       <w:r>
         <w:t xml:space="preserve">Aprendizaje </w:t>
       </w:r>
@@ -19049,6 +22344,7 @@
       <w:r>
         <w:t>supervisado</w:t>
       </w:r>
+      <w:bookmarkEnd w:id="23"/>
     </w:p>
     <w:p>
       <w:r>
@@ -19108,9 +22404,11 @@
       <w:pPr>
         <w:pStyle w:val="Ttulo2"/>
       </w:pPr>
+      <w:bookmarkStart w:id="24" w:name="_Toc431336717"/>
       <w:r>
         <w:t>Vectores de Palabras</w:t>
       </w:r>
+      <w:bookmarkEnd w:id="24"/>
     </w:p>
     <w:p>
       <w:r>
@@ -19145,6 +22443,7 @@
       <w:pPr>
         <w:pStyle w:val="Ttulo3"/>
       </w:pPr>
+      <w:bookmarkStart w:id="25" w:name="_Toc431336718"/>
       <w:r>
         <w:t xml:space="preserve">Categorización de los </w:t>
       </w:r>
@@ -19152,6 +22451,7 @@
       <w:r>
         <w:t>Bloggers</w:t>
       </w:r>
+      <w:bookmarkEnd w:id="25"/>
       <w:proofErr w:type="spellEnd"/>
     </w:p>
     <w:p>
@@ -19268,30 +22568,59 @@
       <w:pPr>
         <w:pStyle w:val="Descripcin"/>
       </w:pPr>
-      <w:bookmarkStart w:id="4" w:name="_Ref419708953"/>
+      <w:bookmarkStart w:id="26" w:name="_Ref419708953"/>
       <w:r>
         <w:t xml:space="preserve">Ilustración </w:t>
       </w:r>
-      <w:fldSimple w:instr=" STYLEREF 1 \s ">
-        <w:r>
-          <w:rPr>
-            <w:noProof/>
-          </w:rPr>
-          <w:t>3</w:t>
-        </w:r>
-      </w:fldSimple>
+      <w:r>
+        <w:fldChar w:fldCharType="begin"/>
+      </w:r>
+      <w:r>
+        <w:instrText xml:space="preserve"> STYLEREF 1 \s </w:instrText>
+      </w:r>
+      <w:r>
+        <w:fldChar w:fldCharType="separate"/>
+      </w:r>
+      <w:r>
+        <w:rPr>
+          <w:noProof/>
+        </w:rPr>
+        <w:t>3</w:t>
+      </w:r>
+      <w:r>
+        <w:rPr>
+          <w:noProof/>
+        </w:rPr>
+        <w:fldChar w:fldCharType="end"/>
+      </w:r>
       <w:r>
         <w:noBreakHyphen/>
       </w:r>
-      <w:fldSimple w:instr=" SEQ Ilustración \* ARABIC \s 1 ">
-        <w:r>
-          <w:rPr>
-            <w:noProof/>
-          </w:rPr>
-          <w:t>1</w:t>
-        </w:r>
-      </w:fldSimple>
-      <w:bookmarkEnd w:id="4"/>
+      <w:r>
+        <w:fldChar w:fldCharType="begin"/>
+      </w:r>
+      <w:r>
+        <w:instrText xml:space="preserve"> SEQ Ilustración \* ARA</w:instrText>
+      </w:r>
+      <w:r>
+        <w:instrText xml:space="preserve">BIC \s 1 </w:instrText>
+      </w:r>
+      <w:r>
+        <w:fldChar w:fldCharType="separate"/>
+      </w:r>
+      <w:r>
+        <w:rPr>
+          <w:noProof/>
+        </w:rPr>
+        <w:t>1</w:t>
+      </w:r>
+      <w:r>
+        <w:rPr>
+          <w:noProof/>
+        </w:rPr>
+        <w:fldChar w:fldCharType="end"/>
+      </w:r>
+      <w:bookmarkEnd w:id="26"/>
       <w:r>
         <w:t xml:space="preserve"> Subconjunto de las frecuencias de palabras del blog</w:t>
       </w:r>
@@ -19334,6 +22663,7 @@
       <w:pPr>
         <w:pStyle w:val="Ttulo3"/>
       </w:pPr>
+      <w:bookmarkStart w:id="27" w:name="_Toc431336719"/>
       <w:r>
         <w:lastRenderedPageBreak/>
         <w:t xml:space="preserve">Contando las palabras en un </w:t>
@@ -19342,6 +22672,7 @@
       <w:r>
         <w:t>Feed</w:t>
       </w:r>
+      <w:bookmarkEnd w:id="27"/>
       <w:proofErr w:type="spellEnd"/>
     </w:p>
     <w:p>
@@ -20535,6 +23866,7 @@
       <w:pPr>
         <w:pStyle w:val="Ttulo2"/>
       </w:pPr>
+      <w:bookmarkStart w:id="28" w:name="_Toc431336720"/>
       <w:proofErr w:type="spellStart"/>
       <w:r>
         <w:t>Cluster</w:t>
@@ -20543,6 +23875,7 @@
       <w:r>
         <w:t xml:space="preserve"> jerárquico</w:t>
       </w:r>
+      <w:bookmarkEnd w:id="28"/>
     </w:p>
     <w:p>
       <w:r>
@@ -20584,12 +23917,14 @@
         <w:lastRenderedPageBreak/>
         <w:br/>
       </w:r>
+      <w:bookmarkStart w:id="29" w:name="_Toc431336721"/>
       <w:r>
         <w:t>Búsqueda</w:t>
       </w:r>
       <w:r>
         <w:t xml:space="preserve"> y clasificación</w:t>
       </w:r>
+      <w:bookmarkEnd w:id="29"/>
     </w:p>
     <w:p>
       <w:r>
@@ -20613,9 +23948,11 @@
       <w:pPr>
         <w:pStyle w:val="Ttulo2"/>
       </w:pPr>
+      <w:bookmarkStart w:id="30" w:name="_Toc431336722"/>
       <w:r>
         <w:t>¿Qué es un motor de búsqueda?</w:t>
       </w:r>
+      <w:bookmarkEnd w:id="30"/>
     </w:p>
     <w:p>
       <w:r>
@@ -22429,6 +25766,7 @@
       <w:pPr>
         <w:pStyle w:val="Ttulo2"/>
       </w:pPr>
+      <w:bookmarkStart w:id="31" w:name="_Toc431336723"/>
       <w:r>
         <w:t xml:space="preserve">Un </w:t>
       </w:r>
@@ -22440,6 +25778,7 @@
       <w:r>
         <w:t xml:space="preserve"> simple</w:t>
       </w:r>
+      <w:bookmarkEnd w:id="31"/>
     </w:p>
     <w:p>
       <w:pPr>
@@ -22509,9 +25848,11 @@
       <w:pPr>
         <w:pStyle w:val="Ttulo2"/>
       </w:pPr>
+      <w:bookmarkStart w:id="32" w:name="_Toc431336724"/>
       <w:r>
         <w:t>Usando urllib2</w:t>
       </w:r>
+      <w:bookmarkEnd w:id="32"/>
     </w:p>
     <w:p>
       <w:r>
@@ -22646,6 +25987,7 @@
       <w:pPr>
         <w:pStyle w:val="Ttulo2"/>
       </w:pPr>
+      <w:bookmarkStart w:id="33" w:name="_Toc431336725"/>
       <w:r>
         <w:t xml:space="preserve">Código del </w:t>
       </w:r>
@@ -22653,6 +25995,7 @@
       <w:r>
         <w:t>Crawler</w:t>
       </w:r>
+      <w:bookmarkEnd w:id="33"/>
       <w:proofErr w:type="spellEnd"/>
     </w:p>
     <w:p>
@@ -25148,9 +28491,11 @@
       <w:pPr>
         <w:pStyle w:val="Ttulo2"/>
       </w:pPr>
+      <w:bookmarkStart w:id="34" w:name="_Toc431336726"/>
       <w:r>
         <w:t>Construyendo el índice</w:t>
       </w:r>
+      <w:bookmarkEnd w:id="34"/>
     </w:p>
     <w:p>
       <w:r>
@@ -25838,9 +29183,11 @@
       <w:pPr>
         <w:pStyle w:val="Ttulo2"/>
       </w:pPr>
+      <w:bookmarkStart w:id="35" w:name="_Toc431336727"/>
       <w:r>
         <w:t>Configuración del esquema</w:t>
       </w:r>
+      <w:bookmarkEnd w:id="35"/>
     </w:p>
     <w:p>
       <w:r>
@@ -25998,25 +29345,51 @@
       <w:r>
         <w:t xml:space="preserve">Ilustración </w:t>
       </w:r>
-      <w:fldSimple w:instr=" STYLEREF 1 \s ">
-        <w:r>
-          <w:rPr>
-            <w:noProof/>
-          </w:rPr>
-          <w:t>4</w:t>
-        </w:r>
-      </w:fldSimple>
+      <w:r>
+        <w:fldChar w:fldCharType="begin"/>
+      </w:r>
+      <w:r>
+        <w:instrText xml:space="preserve"> STYLEREF 1 \s </w:instrText>
+      </w:r>
+      <w:r>
+        <w:fldChar w:fldCharType="separate"/>
+      </w:r>
+      <w:r>
+        <w:rPr>
+          <w:noProof/>
+        </w:rPr>
+        <w:t>4</w:t>
+      </w:r>
+      <w:r>
+        <w:rPr>
+          <w:noProof/>
+        </w:rPr>
+        <w:fldChar w:fldCharType="end"/>
+      </w:r>
       <w:r>
         <w:noBreakHyphen/>
       </w:r>
-      <w:fldSimple w:instr=" SEQ Ilustración \* ARABIC \s 1 ">
-        <w:r>
-          <w:rPr>
-            <w:noProof/>
-          </w:rPr>
-          <w:t>1</w:t>
-        </w:r>
-      </w:fldSimple>
+      <w:r>
+        <w:fldChar w:fldCharType="begin"/>
+      </w:r>
+      <w:r>
+        <w:instrText xml:space="preserve"> SEQ Ilustración \* ARABIC \s 1 </w:instrText>
+      </w:r>
+      <w:r>
+        <w:fldChar w:fldCharType="separate"/>
+      </w:r>
+      <w:r>
+        <w:rPr>
+          <w:noProof/>
+        </w:rPr>
+        <w:t>1</w:t>
+      </w:r>
+      <w:r>
+        <w:rPr>
+          <w:noProof/>
+        </w:rPr>
+        <w:fldChar w:fldCharType="end"/>
+      </w:r>
       <w:r>
         <w:t xml:space="preserve"> </w:t>
       </w:r>
@@ -27066,9 +30439,11 @@
       <w:pPr>
         <w:pStyle w:val="Ttulo2"/>
       </w:pPr>
+      <w:bookmarkStart w:id="36" w:name="_Toc431336728"/>
       <w:r>
         <w:t>Encontrando las palabras en una página</w:t>
       </w:r>
+      <w:bookmarkEnd w:id="36"/>
     </w:p>
     <w:p>
       <w:pPr>
@@ -28329,9 +31704,11 @@
       <w:pPr>
         <w:pStyle w:val="Ttulo2"/>
       </w:pPr>
+      <w:bookmarkStart w:id="37" w:name="_Toc431336729"/>
       <w:r>
         <w:t>Añadiendo al índice</w:t>
       </w:r>
+      <w:bookmarkEnd w:id="37"/>
     </w:p>
     <w:p>
       <w:r>
@@ -31202,9 +34579,11 @@
       <w:pPr>
         <w:pStyle w:val="Ttulo2"/>
       </w:pPr>
+      <w:bookmarkStart w:id="38" w:name="_Toc431336730"/>
       <w:r>
         <w:t>Consultando</w:t>
       </w:r>
+      <w:bookmarkEnd w:id="38"/>
     </w:p>
     <w:p>
       <w:r>
@@ -33483,30 +36862,59 @@
       <w:pPr>
         <w:pStyle w:val="Descripcin"/>
       </w:pPr>
-      <w:bookmarkStart w:id="5" w:name="_Ref422928485"/>
+      <w:bookmarkStart w:id="39" w:name="_Ref422928485"/>
       <w:r>
         <w:t xml:space="preserve">Ilustración </w:t>
       </w:r>
-      <w:fldSimple w:instr=" STYLEREF 1 \s ">
-        <w:r>
-          <w:rPr>
-            <w:noProof/>
-          </w:rPr>
-          <w:t>4</w:t>
-        </w:r>
-      </w:fldSimple>
+      <w:r>
+        <w:fldChar w:fldCharType="begin"/>
+      </w:r>
+      <w:r>
+        <w:instrText xml:space="preserve"> STYLEREF 1 \s </w:instrText>
+      </w:r>
+      <w:r>
+        <w:fldChar w:fldCharType="separate"/>
+      </w:r>
+      <w:r>
+        <w:rPr>
+          <w:noProof/>
+        </w:rPr>
+        <w:t>4</w:t>
+      </w:r>
+      <w:r>
+        <w:rPr>
+          <w:noProof/>
+        </w:rPr>
+        <w:fldChar w:fldCharType="end"/>
+      </w:r>
       <w:r>
         <w:noBreakHyphen/>
       </w:r>
-      <w:fldSimple w:instr=" SEQ Ilustración \* ARABIC \s 1 ">
-        <w:r>
-          <w:rPr>
-            <w:noProof/>
-          </w:rPr>
-          <w:t>2</w:t>
-        </w:r>
-      </w:fldSimple>
-      <w:bookmarkEnd w:id="5"/>
+      <w:r>
+        <w:fldChar w:fldCharType="begin"/>
+      </w:r>
+      <w:r>
+        <w:instrText xml:space="preserve"> SEQ Ilustración \* </w:instrText>
+      </w:r>
+      <w:r>
+        <w:instrText xml:space="preserve">ARABIC \s 1 </w:instrText>
+      </w:r>
+      <w:r>
+        <w:fldChar w:fldCharType="separate"/>
+      </w:r>
+      <w:r>
+        <w:rPr>
+          <w:noProof/>
+        </w:rPr>
+        <w:t>2</w:t>
+      </w:r>
+      <w:r>
+        <w:rPr>
+          <w:noProof/>
+        </w:rPr>
+        <w:fldChar w:fldCharType="end"/>
+      </w:r>
+      <w:bookmarkEnd w:id="39"/>
       <w:r>
         <w:t xml:space="preserve"> Tabla unida por </w:t>
       </w:r>
@@ -33802,9 +37210,11 @@
       <w:pPr>
         <w:pStyle w:val="Ttulo2"/>
       </w:pPr>
+      <w:bookmarkStart w:id="40" w:name="_Toc431336731"/>
       <w:r>
         <w:t>Ranking basado en el contenido</w:t>
       </w:r>
+      <w:bookmarkEnd w:id="40"/>
     </w:p>
     <w:p>
       <w:r>
@@ -33836,10 +37246,12 @@
       <w:pPr>
         <w:pStyle w:val="Ttulo3"/>
       </w:pPr>
+      <w:bookmarkStart w:id="41" w:name="_Toc431336732"/>
       <w:r>
         <w:lastRenderedPageBreak/>
         <w:t>Frecuencia de Palabras</w:t>
       </w:r>
+      <w:bookmarkEnd w:id="41"/>
     </w:p>
     <w:p>
       <w:r>
@@ -33850,9 +37262,11 @@
       <w:pPr>
         <w:pStyle w:val="Ttulo3"/>
       </w:pPr>
+      <w:bookmarkStart w:id="42" w:name="_Toc431336733"/>
       <w:r>
         <w:t>Localización del documento</w:t>
       </w:r>
+      <w:bookmarkEnd w:id="42"/>
     </w:p>
     <w:p>
       <w:r>
@@ -33863,9 +37277,11 @@
       <w:pPr>
         <w:pStyle w:val="Ttulo3"/>
       </w:pPr>
+      <w:bookmarkStart w:id="43" w:name="_Toc431336734"/>
       <w:r>
         <w:t>Distancia de palabra</w:t>
       </w:r>
+      <w:bookmarkEnd w:id="43"/>
     </w:p>
     <w:p>
       <w:r>
@@ -35295,16 +38711,7 @@
           <w:highlight w:val="white"/>
           <w:lang w:val="en-US"/>
         </w:rPr>
-        <w:t xml:space="preserve">            </w:t>
-      </w:r>
-      <w:bookmarkStart w:id="6" w:name="_GoBack"/>
-      <w:bookmarkEnd w:id="6"/>
-      <w:r>
-        <w:rPr>
-          <w:highlight w:val="white"/>
-          <w:lang w:val="en-US"/>
-        </w:rPr>
-        <w:t xml:space="preserve">             </w:t>
+        <w:t xml:space="preserve">                         </w:t>
       </w:r>
       <w:r>
         <w:rPr>
@@ -35882,12 +39289,14 @@
           <w:highlight w:val="white"/>
         </w:rPr>
       </w:pPr>
+      <w:bookmarkStart w:id="44" w:name="_Toc431336735"/>
       <w:r>
         <w:rPr>
           <w:highlight w:val="white"/>
         </w:rPr>
         <w:t>Función de normalización</w:t>
       </w:r>
+      <w:bookmarkEnd w:id="44"/>
     </w:p>
     <w:p>
       <w:pPr>
@@ -37080,12 +40489,14 @@
           <w:highlight w:val="white"/>
         </w:rPr>
       </w:pPr>
+      <w:bookmarkStart w:id="45" w:name="_Toc431336736"/>
       <w:r>
         <w:rPr>
           <w:highlight w:val="white"/>
         </w:rPr>
         <w:t>Frecuencia de palabras</w:t>
       </w:r>
+      <w:bookmarkEnd w:id="45"/>
     </w:p>
     <w:p>
       <w:pPr>
@@ -37953,6 +41364,7 @@
           <w:highlight w:val="white"/>
         </w:rPr>
       </w:pPr>
+      <w:bookmarkStart w:id="46" w:name="_Toc431336737"/>
       <w:r>
         <w:rPr>
           <w:highlight w:val="white"/>
@@ -37972,6 +41384,7 @@
         </w:rPr>
         <w:t>os</w:t>
       </w:r>
+      <w:bookmarkEnd w:id="46"/>
     </w:p>
     <w:p>
       <w:pPr>
@@ -38054,11 +41467,9 @@
       <w:r>
         <w:rPr>
           <w:highlight w:val="white"/>
-          <w:lang w:val="en-US"/>
         </w:rPr>
         <w:t xml:space="preserve">  </w:t>
       </w:r>
-      <w:proofErr w:type="spellStart"/>
       <w:r>
         <w:rPr>
           <w:b/>
@@ -38069,7 +41480,6 @@
         </w:rPr>
         <w:t>def</w:t>
       </w:r>
-      <w:proofErr w:type="spellEnd"/>
       <w:r>
         <w:rPr>
           <w:highlight w:val="white"/>
@@ -38077,7 +41487,6 @@
         </w:rPr>
         <w:t xml:space="preserve"> </w:t>
       </w:r>
-      <w:proofErr w:type="spellStart"/>
       <w:r>
         <w:rPr>
           <w:b/>
@@ -38088,7 +41497,6 @@
         </w:rPr>
         <w:t>locationscore</w:t>
       </w:r>
-      <w:proofErr w:type="spellEnd"/>
       <w:r>
         <w:rPr>
           <w:b/>
@@ -38099,7 +41507,6 @@
         </w:rPr>
         <w:t>(</w:t>
       </w:r>
-      <w:proofErr w:type="spellStart"/>
       <w:r>
         <w:rPr>
           <w:highlight w:val="white"/>
@@ -38124,7 +41531,6 @@
         </w:rPr>
         <w:t>rows</w:t>
       </w:r>
-      <w:proofErr w:type="spellEnd"/>
       <w:r>
         <w:rPr>
           <w:b/>
@@ -38162,7 +41568,6 @@
         </w:rPr>
         <w:t>=</w:t>
       </w:r>
-      <w:proofErr w:type="spellStart"/>
       <w:r>
         <w:rPr>
           <w:highlight w:val="white"/>
@@ -38170,7 +41575,6 @@
         </w:rPr>
         <w:t>dict</w:t>
       </w:r>
-      <w:proofErr w:type="spellEnd"/>
       <w:r>
         <w:rPr>
           <w:b/>
@@ -38359,9 +41763,217 @@
           <w:highlight w:val="white"/>
           <w:lang w:val="en-US"/>
         </w:rPr>
+        <w:t xml:space="preserve">      loc</w:t>
+      </w:r>
+      <w:r>
+        <w:rPr>
+          <w:b/>
+          <w:bCs/>
+          <w:color w:val="000080"/>
+          <w:highlight w:val="white"/>
+          <w:lang w:val="en-US"/>
+        </w:rPr>
+        <w:t>=</w:t>
+      </w:r>
+      <w:r>
+        <w:rPr>
+          <w:highlight w:val="white"/>
+          <w:lang w:val="en-US"/>
+        </w:rPr>
+        <w:t>sum</w:t>
+      </w:r>
+      <w:r>
+        <w:rPr>
+          <w:b/>
+          <w:bCs/>
+          <w:color w:val="000080"/>
+          <w:highlight w:val="white"/>
+          <w:lang w:val="en-US"/>
+        </w:rPr>
+        <w:t>(</w:t>
+      </w:r>
+      <w:r>
+        <w:rPr>
+          <w:highlight w:val="white"/>
+          <w:lang w:val="en-US"/>
+        </w:rPr>
+        <w:t>row</w:t>
+      </w:r>
+      <w:r>
+        <w:rPr>
+          <w:b/>
+          <w:bCs/>
+          <w:color w:val="000080"/>
+          <w:highlight w:val="white"/>
+          <w:lang w:val="en-US"/>
+        </w:rPr>
+        <w:t>[</w:t>
+      </w:r>
+      <w:r>
+        <w:rPr>
+          <w:color w:val="FF0000"/>
+          <w:highlight w:val="white"/>
+          <w:lang w:val="en-US"/>
+        </w:rPr>
+        <w:t>1</w:t>
+      </w:r>
+      <w:r>
+        <w:rPr>
+          <w:b/>
+          <w:bCs/>
+          <w:color w:val="000080"/>
+          <w:highlight w:val="white"/>
+          <w:lang w:val="en-US"/>
+        </w:rPr>
+        <w:t>:])</w:t>
+      </w:r>
+    </w:p>
+    <w:p>
+      <w:pPr>
+        <w:pStyle w:val="Codigofuente"/>
+        <w:rPr>
+          <w:highlight w:val="white"/>
+          <w:lang w:val="en-US"/>
+        </w:rPr>
+      </w:pPr>
+      <w:r>
+        <w:rPr>
+          <w:highlight w:val="white"/>
+          <w:lang w:val="en-US"/>
+        </w:rPr>
         <w:t xml:space="preserve">      </w:t>
       </w:r>
-      <w:proofErr w:type="spellStart"/>
+      <w:r>
+        <w:rPr>
+          <w:b/>
+          <w:bCs/>
+          <w:color w:val="0000FF"/>
+          <w:highlight w:val="white"/>
+          <w:lang w:val="en-US"/>
+        </w:rPr>
+        <w:t>if</w:t>
+      </w:r>
+      <w:r>
+        <w:rPr>
+          <w:highlight w:val="white"/>
+          <w:lang w:val="en-US"/>
+        </w:rPr>
+        <w:t xml:space="preserve"> loc</w:t>
+      </w:r>
+      <w:r>
+        <w:rPr>
+          <w:b/>
+          <w:bCs/>
+          <w:color w:val="000080"/>
+          <w:highlight w:val="white"/>
+          <w:lang w:val="en-US"/>
+        </w:rPr>
+        <w:t>&lt;</w:t>
+      </w:r>
+      <w:r>
+        <w:rPr>
+          <w:highlight w:val="white"/>
+          <w:lang w:val="en-US"/>
+        </w:rPr>
+        <w:t>locations</w:t>
+      </w:r>
+      <w:r>
+        <w:rPr>
+          <w:b/>
+          <w:bCs/>
+          <w:color w:val="000080"/>
+          <w:highlight w:val="white"/>
+          <w:lang w:val="en-US"/>
+        </w:rPr>
+        <w:t>[</w:t>
+      </w:r>
+      <w:r>
+        <w:rPr>
+          <w:highlight w:val="white"/>
+          <w:lang w:val="en-US"/>
+        </w:rPr>
+        <w:t>row</w:t>
+      </w:r>
+      <w:r>
+        <w:rPr>
+          <w:b/>
+          <w:bCs/>
+          <w:color w:val="000080"/>
+          <w:highlight w:val="white"/>
+          <w:lang w:val="en-US"/>
+        </w:rPr>
+        <w:t>[</w:t>
+      </w:r>
+      <w:r>
+        <w:rPr>
+          <w:color w:val="FF0000"/>
+          <w:highlight w:val="white"/>
+          <w:lang w:val="en-US"/>
+        </w:rPr>
+        <w:t>0</w:t>
+      </w:r>
+      <w:r>
+        <w:rPr>
+          <w:b/>
+          <w:bCs/>
+          <w:color w:val="000080"/>
+          <w:highlight w:val="white"/>
+          <w:lang w:val="en-US"/>
+        </w:rPr>
+        <w:t>]]:</w:t>
+      </w:r>
+      <w:r>
+        <w:rPr>
+          <w:highlight w:val="white"/>
+          <w:lang w:val="en-US"/>
+        </w:rPr>
+        <w:t xml:space="preserve"> locations</w:t>
+      </w:r>
+      <w:r>
+        <w:rPr>
+          <w:b/>
+          <w:bCs/>
+          <w:color w:val="000080"/>
+          <w:highlight w:val="white"/>
+          <w:lang w:val="en-US"/>
+        </w:rPr>
+        <w:t>[</w:t>
+      </w:r>
+      <w:r>
+        <w:rPr>
+          <w:highlight w:val="white"/>
+          <w:lang w:val="en-US"/>
+        </w:rPr>
+        <w:t>row</w:t>
+      </w:r>
+      <w:r>
+        <w:rPr>
+          <w:b/>
+          <w:bCs/>
+          <w:color w:val="000080"/>
+          <w:highlight w:val="white"/>
+          <w:lang w:val="en-US"/>
+        </w:rPr>
+        <w:t>[</w:t>
+      </w:r>
+      <w:r>
+        <w:rPr>
+          <w:color w:val="FF0000"/>
+          <w:highlight w:val="white"/>
+          <w:lang w:val="en-US"/>
+        </w:rPr>
+        <w:t>0</w:t>
+      </w:r>
+      <w:r>
+        <w:rPr>
+          <w:b/>
+          <w:bCs/>
+          <w:color w:val="000080"/>
+          <w:highlight w:val="white"/>
+          <w:lang w:val="en-US"/>
+        </w:rPr>
+        <w:t>]]=</w:t>
+      </w:r>
       <w:r>
         <w:rPr>
           <w:highlight w:val="white"/>
@@ -38369,23 +41981,58 @@
         </w:rPr>
         <w:t>loc</w:t>
       </w:r>
-      <w:proofErr w:type="spellEnd"/>
-      <w:r>
-        <w:rPr>
-          <w:b/>
-          <w:bCs/>
-          <w:color w:val="000080"/>
-          <w:highlight w:val="white"/>
-          <w:lang w:val="en-US"/>
-        </w:rPr>
-        <w:t>=</w:t>
-      </w:r>
-      <w:r>
-        <w:rPr>
-          <w:highlight w:val="white"/>
-          <w:lang w:val="en-US"/>
-        </w:rPr>
-        <w:t>sum</w:t>
+    </w:p>
+    <w:p>
+      <w:pPr>
+        <w:pStyle w:val="Codigofuente"/>
+        <w:rPr>
+          <w:b/>
+          <w:bCs/>
+          <w:color w:val="000080"/>
+          <w:highlight w:val="white"/>
+          <w:lang w:val="en-US"/>
+        </w:rPr>
+      </w:pPr>
+      <w:r>
+        <w:rPr>
+          <w:highlight w:val="white"/>
+          <w:lang w:val="en-US"/>
+        </w:rPr>
+        <w:t xml:space="preserve">    </w:t>
+      </w:r>
+      <w:r>
+        <w:rPr>
+          <w:b/>
+          <w:bCs/>
+          <w:color w:val="0000FF"/>
+          <w:highlight w:val="white"/>
+          <w:lang w:val="en-US"/>
+        </w:rPr>
+        <w:t>return</w:t>
+      </w:r>
+      <w:r>
+        <w:rPr>
+          <w:highlight w:val="white"/>
+          <w:lang w:val="en-US"/>
+        </w:rPr>
+        <w:t xml:space="preserve"> self</w:t>
+      </w:r>
+      <w:r>
+        <w:rPr>
+          <w:b/>
+          <w:bCs/>
+          <w:color w:val="000080"/>
+          <w:highlight w:val="white"/>
+          <w:lang w:val="en-US"/>
+        </w:rPr>
+        <w:t>.</w:t>
+      </w:r>
+      <w:r>
+        <w:rPr>
+          <w:highlight w:val="white"/>
+          <w:lang w:val="en-US"/>
+        </w:rPr>
+        <w:t>normalizescores</w:t>
       </w:r>
       <w:r>
         <w:rPr>
@@ -38402,93 +42049,6 @@
           <w:highlight w:val="white"/>
           <w:lang w:val="en-US"/>
         </w:rPr>
-        <w:t>row</w:t>
-      </w:r>
-      <w:r>
-        <w:rPr>
-          <w:b/>
-          <w:bCs/>
-          <w:color w:val="000080"/>
-          <w:highlight w:val="white"/>
-          <w:lang w:val="en-US"/>
-        </w:rPr>
-        <w:t>[</w:t>
-      </w:r>
-      <w:r>
-        <w:rPr>
-          <w:color w:val="FF0000"/>
-          <w:highlight w:val="white"/>
-          <w:lang w:val="en-US"/>
-        </w:rPr>
-        <w:t>1</w:t>
-      </w:r>
-      <w:r>
-        <w:rPr>
-          <w:b/>
-          <w:bCs/>
-          <w:color w:val="000080"/>
-          <w:highlight w:val="white"/>
-          <w:lang w:val="en-US"/>
-        </w:rPr>
-        <w:t>:])</w:t>
-      </w:r>
-    </w:p>
-    <w:p>
-      <w:pPr>
-        <w:pStyle w:val="Codigofuente"/>
-        <w:rPr>
-          <w:highlight w:val="white"/>
-          <w:lang w:val="en-US"/>
-        </w:rPr>
-      </w:pPr>
-      <w:r>
-        <w:rPr>
-          <w:highlight w:val="white"/>
-          <w:lang w:val="en-US"/>
-        </w:rPr>
-        <w:t xml:space="preserve">      </w:t>
-      </w:r>
-      <w:r>
-        <w:rPr>
-          <w:b/>
-          <w:bCs/>
-          <w:color w:val="0000FF"/>
-          <w:highlight w:val="white"/>
-          <w:lang w:val="en-US"/>
-        </w:rPr>
-        <w:t>if</w:t>
-      </w:r>
-      <w:r>
-        <w:rPr>
-          <w:highlight w:val="white"/>
-          <w:lang w:val="en-US"/>
-        </w:rPr>
-        <w:t xml:space="preserve"> </w:t>
-      </w:r>
-      <w:proofErr w:type="spellStart"/>
-      <w:r>
-        <w:rPr>
-          <w:highlight w:val="white"/>
-          <w:lang w:val="en-US"/>
-        </w:rPr>
-        <w:t>loc</w:t>
-      </w:r>
-      <w:proofErr w:type="spellEnd"/>
-      <w:r>
-        <w:rPr>
-          <w:b/>
-          <w:bCs/>
-          <w:color w:val="000080"/>
-          <w:highlight w:val="white"/>
-          <w:lang w:val="en-US"/>
-        </w:rPr>
-        <w:t>&lt;</w:t>
-      </w:r>
-      <w:r>
-        <w:rPr>
-          <w:highlight w:val="white"/>
-          <w:lang w:val="en-US"/>
-        </w:rPr>
         <w:t>locations</w:t>
       </w:r>
       <w:r>
@@ -38499,192 +42059,6 @@
           <w:highlight w:val="white"/>
           <w:lang w:val="en-US"/>
         </w:rPr>
-        <w:t>[</w:t>
-      </w:r>
-      <w:r>
-        <w:rPr>
-          <w:highlight w:val="white"/>
-          <w:lang w:val="en-US"/>
-        </w:rPr>
-        <w:t>row</w:t>
-      </w:r>
-      <w:r>
-        <w:rPr>
-          <w:b/>
-          <w:bCs/>
-          <w:color w:val="000080"/>
-          <w:highlight w:val="white"/>
-          <w:lang w:val="en-US"/>
-        </w:rPr>
-        <w:t>[</w:t>
-      </w:r>
-      <w:r>
-        <w:rPr>
-          <w:color w:val="FF0000"/>
-          <w:highlight w:val="white"/>
-          <w:lang w:val="en-US"/>
-        </w:rPr>
-        <w:t>0</w:t>
-      </w:r>
-      <w:r>
-        <w:rPr>
-          <w:b/>
-          <w:bCs/>
-          <w:color w:val="000080"/>
-          <w:highlight w:val="white"/>
-          <w:lang w:val="en-US"/>
-        </w:rPr>
-        <w:t>]]:</w:t>
-      </w:r>
-      <w:r>
-        <w:rPr>
-          <w:highlight w:val="white"/>
-          <w:lang w:val="en-US"/>
-        </w:rPr>
-        <w:t xml:space="preserve"> locations</w:t>
-      </w:r>
-      <w:r>
-        <w:rPr>
-          <w:b/>
-          <w:bCs/>
-          <w:color w:val="000080"/>
-          <w:highlight w:val="white"/>
-          <w:lang w:val="en-US"/>
-        </w:rPr>
-        <w:t>[</w:t>
-      </w:r>
-      <w:r>
-        <w:rPr>
-          <w:highlight w:val="white"/>
-          <w:lang w:val="en-US"/>
-        </w:rPr>
-        <w:t>row</w:t>
-      </w:r>
-      <w:r>
-        <w:rPr>
-          <w:b/>
-          <w:bCs/>
-          <w:color w:val="000080"/>
-          <w:highlight w:val="white"/>
-          <w:lang w:val="en-US"/>
-        </w:rPr>
-        <w:t>[</w:t>
-      </w:r>
-      <w:r>
-        <w:rPr>
-          <w:color w:val="FF0000"/>
-          <w:highlight w:val="white"/>
-          <w:lang w:val="en-US"/>
-        </w:rPr>
-        <w:t>0</w:t>
-      </w:r>
-      <w:r>
-        <w:rPr>
-          <w:b/>
-          <w:bCs/>
-          <w:color w:val="000080"/>
-          <w:highlight w:val="white"/>
-          <w:lang w:val="en-US"/>
-        </w:rPr>
-        <w:t>]]=</w:t>
-      </w:r>
-      <w:proofErr w:type="spellStart"/>
-      <w:r>
-        <w:rPr>
-          <w:highlight w:val="white"/>
-          <w:lang w:val="en-US"/>
-        </w:rPr>
-        <w:t>loc</w:t>
-      </w:r>
-      <w:proofErr w:type="spellEnd"/>
-    </w:p>
-    <w:p>
-      <w:pPr>
-        <w:pStyle w:val="Codigofuente"/>
-        <w:rPr>
-          <w:b/>
-          <w:bCs/>
-          <w:color w:val="000080"/>
-          <w:highlight w:val="white"/>
-          <w:lang w:val="en-US"/>
-        </w:rPr>
-      </w:pPr>
-      <w:r>
-        <w:rPr>
-          <w:highlight w:val="white"/>
-          <w:lang w:val="en-US"/>
-        </w:rPr>
-        <w:t xml:space="preserve">    </w:t>
-      </w:r>
-      <w:r>
-        <w:rPr>
-          <w:b/>
-          <w:bCs/>
-          <w:color w:val="0000FF"/>
-          <w:highlight w:val="white"/>
-          <w:lang w:val="en-US"/>
-        </w:rPr>
-        <w:t>return</w:t>
-      </w:r>
-      <w:r>
-        <w:rPr>
-          <w:highlight w:val="white"/>
-          <w:lang w:val="en-US"/>
-        </w:rPr>
-        <w:t xml:space="preserve"> </w:t>
-      </w:r>
-      <w:proofErr w:type="spellStart"/>
-      <w:r>
-        <w:rPr>
-          <w:highlight w:val="white"/>
-          <w:lang w:val="en-US"/>
-        </w:rPr>
-        <w:t>self</w:t>
-      </w:r>
-      <w:r>
-        <w:rPr>
-          <w:b/>
-          <w:bCs/>
-          <w:color w:val="000080"/>
-          <w:highlight w:val="white"/>
-          <w:lang w:val="en-US"/>
-        </w:rPr>
-        <w:t>.</w:t>
-      </w:r>
-      <w:r>
-        <w:rPr>
-          <w:highlight w:val="white"/>
-          <w:lang w:val="en-US"/>
-        </w:rPr>
-        <w:t>normalizescores</w:t>
-      </w:r>
-      <w:proofErr w:type="spellEnd"/>
-      <w:r>
-        <w:rPr>
-          <w:b/>
-          <w:bCs/>
-          <w:color w:val="000080"/>
-          <w:highlight w:val="white"/>
-          <w:lang w:val="en-US"/>
-        </w:rPr>
-        <w:t>(</w:t>
-      </w:r>
-      <w:proofErr w:type="spellStart"/>
-      <w:r>
-        <w:rPr>
-          <w:highlight w:val="white"/>
-          <w:lang w:val="en-US"/>
-        </w:rPr>
-        <w:t>locations</w:t>
-      </w:r>
-      <w:r>
-        <w:rPr>
-          <w:b/>
-          <w:bCs/>
-          <w:color w:val="000080"/>
-          <w:highlight w:val="white"/>
-          <w:lang w:val="en-US"/>
-        </w:rPr>
         <w:t>,</w:t>
       </w:r>
       <w:r>
@@ -38694,7 +42068,6 @@
         </w:rPr>
         <w:t>smallIsBetter</w:t>
       </w:r>
-      <w:proofErr w:type="spellEnd"/>
       <w:r>
         <w:rPr>
           <w:b/>
@@ -39128,46 +42501,40 @@
     <w:p>
       <w:pPr>
         <w:pStyle w:val="Codigofuente"/>
+        <w:rPr>
+          <w:lang w:val="en-US"/>
+        </w:rPr>
       </w:pPr>
       <w:r>
         <w:t xml:space="preserve">    </w:t>
       </w:r>
-      <w:proofErr w:type="spellStart"/>
-      <w:r>
-        <w:t>weights</w:t>
-      </w:r>
-      <w:proofErr w:type="spellEnd"/>
-      <w:r>
-        <w:t>=[(1.0,self.frequencyscore(</w:t>
-      </w:r>
-      <w:proofErr w:type="spellStart"/>
-      <w:r>
-        <w:t>rows</w:t>
-      </w:r>
-      <w:proofErr w:type="spellEnd"/>
-      <w:r>
-        <w:t>)),</w:t>
-      </w:r>
-    </w:p>
-    <w:p>
-      <w:pPr>
-        <w:pStyle w:val="Codigofuente"/>
-      </w:pPr>
-      <w:r>
-        <w:t xml:space="preserve">             (1.5,self.locationscore(</w:t>
-      </w:r>
-      <w:proofErr w:type="spellStart"/>
-      <w:r>
-        <w:t>rows</w:t>
-      </w:r>
-      <w:proofErr w:type="spellEnd"/>
-      <w:r>
-        <w:t>))]</w:t>
-      </w:r>
-    </w:p>
-    <w:p>
-      <w:pPr>
-        <w:pStyle w:val="Codigofuente"/>
+      <w:r>
+        <w:rPr>
+          <w:lang w:val="en-US"/>
+        </w:rPr>
+        <w:t>weights=[(1.0,self.frequencyscore(rows)),</w:t>
+      </w:r>
+    </w:p>
+    <w:p>
+      <w:pPr>
+        <w:pStyle w:val="Codigofuente"/>
+        <w:rPr>
+          <w:lang w:val="en-US"/>
+        </w:rPr>
+      </w:pPr>
+      <w:r>
+        <w:rPr>
+          <w:lang w:val="en-US"/>
+        </w:rPr>
+        <w:t xml:space="preserve">             (1.5,self.locationscore(rows))]</w:t>
+      </w:r>
+    </w:p>
+    <w:p>
+      <w:pPr>
+        <w:pStyle w:val="Codigofuente"/>
+        <w:rPr>
+          <w:lang w:val="en-US"/>
+        </w:rPr>
       </w:pPr>
     </w:p>
     <w:p>
@@ -39209,6 +42576,7 @@
           <w:highlight w:val="white"/>
         </w:rPr>
       </w:pPr>
+      <w:bookmarkStart w:id="47" w:name="_Toc431336738"/>
       <w:r>
         <w:rPr>
           <w:highlight w:val="white"/>
@@ -39216,6 +42584,7 @@
         <w:lastRenderedPageBreak/>
         <w:t>Distancia de palabras</w:t>
       </w:r>
+      <w:bookmarkEnd w:id="47"/>
     </w:p>
     <w:p>
       <w:pPr>
@@ -39228,6 +42597,1190 @@
           <w:highlight w:val="white"/>
         </w:rPr>
         <w:t xml:space="preserve">Cuando una consulta contiene múltiples palabras, es útil a menudo buscar resultados en los cuales las palabras en la consulta son cercanas a cada una de las otras en la página. La mayoría de veces, cuando la gente hace consultas de múltiples palabras, ellos están interesados en una página que relaciona conceptualmente las palabras diferentes. Esto es un poco </w:t>
+      </w:r>
+      <w:r>
+        <w:rPr>
+          <w:highlight w:val="white"/>
+        </w:rPr>
+        <w:t>más lento que la búsqueda de frases entre comillas soportada por la mayoría de motores de búsqueda donde las palabras deben aparecer en el orden correcto sin palabra adicionales – en este caso, la métrica puede tolerar un orden distinto y palabras adicionales entre las palabras consultadas.</w:t>
+      </w:r>
+    </w:p>
+    <w:p>
+      <w:pPr>
+        <w:rPr>
+          <w:highlight w:val="white"/>
+        </w:rPr>
+      </w:pPr>
+      <w:proofErr w:type="gramStart"/>
+      <w:r>
+        <w:rPr>
+          <w:highlight w:val="white"/>
+        </w:rPr>
+        <w:t>Las función</w:t>
+      </w:r>
+      <w:proofErr w:type="gramEnd"/>
+      <w:r>
+        <w:rPr>
+          <w:highlight w:val="white"/>
+        </w:rPr>
+        <w:t xml:space="preserve"> </w:t>
+      </w:r>
+      <w:r>
+        <w:rPr>
+          <w:rStyle w:val="CodigofuenteCar"/>
+          <w:highlight w:val="white"/>
+        </w:rPr>
+        <w:t>distancescore</w:t>
+      </w:r>
+      <w:r>
+        <w:rPr>
+          <w:highlight w:val="white"/>
+        </w:rPr>
+        <w:t xml:space="preserve"> se ve muy similar a </w:t>
+      </w:r>
+      <w:r>
+        <w:rPr>
+          <w:rStyle w:val="CodigofuenteCar"/>
+          <w:highlight w:val="white"/>
+        </w:rPr>
+        <w:t>locationscore</w:t>
+      </w:r>
+      <w:r>
+        <w:rPr>
+          <w:highlight w:val="white"/>
+        </w:rPr>
+        <w:t>:</w:t>
+      </w:r>
+    </w:p>
+    <w:p>
+      <w:pPr>
+        <w:pStyle w:val="Codigofuente"/>
+        <w:rPr>
+          <w:highlight w:val="white"/>
+          <w:lang w:val="en-US"/>
+        </w:rPr>
+      </w:pPr>
+      <w:r>
+        <w:rPr>
+          <w:highlight w:val="white"/>
+        </w:rPr>
+        <w:t xml:space="preserve">  </w:t>
+      </w:r>
+      <w:r>
+        <w:rPr>
+          <w:b/>
+          <w:bCs/>
+          <w:color w:val="0000FF"/>
+          <w:highlight w:val="white"/>
+          <w:lang w:val="en-US"/>
+        </w:rPr>
+        <w:t>def</w:t>
+      </w:r>
+      <w:r>
+        <w:rPr>
+          <w:highlight w:val="white"/>
+          <w:lang w:val="en-US"/>
+        </w:rPr>
+        <w:t xml:space="preserve"> </w:t>
+      </w:r>
+      <w:r>
+        <w:rPr>
+          <w:b/>
+          <w:bCs/>
+          <w:color w:val="FF0000"/>
+          <w:highlight w:val="white"/>
+          <w:lang w:val="en-US"/>
+        </w:rPr>
+        <w:t>distancescore</w:t>
+      </w:r>
+      <w:r>
+        <w:rPr>
+          <w:b/>
+          <w:bCs/>
+          <w:color w:val="000080"/>
+          <w:highlight w:val="white"/>
+          <w:lang w:val="en-US"/>
+        </w:rPr>
+        <w:t>(</w:t>
+      </w:r>
+      <w:r>
+        <w:rPr>
+          <w:highlight w:val="white"/>
+          <w:lang w:val="en-US"/>
+        </w:rPr>
+        <w:t>self</w:t>
+      </w:r>
+      <w:r>
+        <w:rPr>
+          <w:b/>
+          <w:bCs/>
+          <w:color w:val="000080"/>
+          <w:highlight w:val="white"/>
+          <w:lang w:val="en-US"/>
+        </w:rPr>
+        <w:t>,</w:t>
+      </w:r>
+      <w:r>
+        <w:rPr>
+          <w:highlight w:val="white"/>
+          <w:lang w:val="en-US"/>
+        </w:rPr>
+        <w:t>rows</w:t>
+      </w:r>
+      <w:r>
+        <w:rPr>
+          <w:b/>
+          <w:bCs/>
+          <w:color w:val="000080"/>
+          <w:highlight w:val="white"/>
+          <w:lang w:val="en-US"/>
+        </w:rPr>
+        <w:t>):</w:t>
+      </w:r>
+    </w:p>
+    <w:p>
+      <w:pPr>
+        <w:pStyle w:val="Codigofuente"/>
+        <w:rPr>
+          <w:highlight w:val="white"/>
+          <w:lang w:val="en-US"/>
+        </w:rPr>
+      </w:pPr>
+      <w:r>
+        <w:rPr>
+          <w:highlight w:val="white"/>
+          <w:lang w:val="en-US"/>
+        </w:rPr>
+        <w:t xml:space="preserve">    </w:t>
+      </w:r>
+      <w:r>
+        <w:rPr>
+          <w:color w:val="008000"/>
+          <w:highlight w:val="white"/>
+          <w:lang w:val="en-US"/>
+        </w:rPr>
+        <w:t># If there's only one word, everyone wins!</w:t>
+      </w:r>
+    </w:p>
+    <w:p>
+      <w:pPr>
+        <w:pStyle w:val="Codigofuente"/>
+        <w:rPr>
+          <w:highlight w:val="white"/>
+          <w:lang w:val="en-US"/>
+        </w:rPr>
+      </w:pPr>
+      <w:r>
+        <w:rPr>
+          <w:highlight w:val="white"/>
+          <w:lang w:val="en-US"/>
+        </w:rPr>
+        <w:t xml:space="preserve">    </w:t>
+      </w:r>
+      <w:r>
+        <w:rPr>
+          <w:b/>
+          <w:bCs/>
+          <w:color w:val="0000FF"/>
+          <w:highlight w:val="white"/>
+          <w:lang w:val="en-US"/>
+        </w:rPr>
+        <w:t>if</w:t>
+      </w:r>
+      <w:r>
+        <w:rPr>
+          <w:highlight w:val="white"/>
+          <w:lang w:val="en-US"/>
+        </w:rPr>
+        <w:t xml:space="preserve"> len</w:t>
+      </w:r>
+      <w:r>
+        <w:rPr>
+          <w:b/>
+          <w:bCs/>
+          <w:color w:val="000080"/>
+          <w:highlight w:val="white"/>
+          <w:lang w:val="en-US"/>
+        </w:rPr>
+        <w:t>(</w:t>
+      </w:r>
+      <w:r>
+        <w:rPr>
+          <w:highlight w:val="white"/>
+          <w:lang w:val="en-US"/>
+        </w:rPr>
+        <w:t>rows</w:t>
+      </w:r>
+      <w:r>
+        <w:rPr>
+          <w:b/>
+          <w:bCs/>
+          <w:color w:val="000080"/>
+          <w:highlight w:val="white"/>
+          <w:lang w:val="en-US"/>
+        </w:rPr>
+        <w:t>[</w:t>
+      </w:r>
+      <w:r>
+        <w:rPr>
+          <w:color w:val="FF0000"/>
+          <w:highlight w:val="white"/>
+          <w:lang w:val="en-US"/>
+        </w:rPr>
+        <w:t>0</w:t>
+      </w:r>
+      <w:r>
+        <w:rPr>
+          <w:b/>
+          <w:bCs/>
+          <w:color w:val="000080"/>
+          <w:highlight w:val="white"/>
+          <w:lang w:val="en-US"/>
+        </w:rPr>
+        <w:t>])&lt;=</w:t>
+      </w:r>
+      <w:r>
+        <w:rPr>
+          <w:color w:val="FF0000"/>
+          <w:highlight w:val="white"/>
+          <w:lang w:val="en-US"/>
+        </w:rPr>
+        <w:t>2</w:t>
+      </w:r>
+      <w:r>
+        <w:rPr>
+          <w:b/>
+          <w:bCs/>
+          <w:color w:val="000080"/>
+          <w:highlight w:val="white"/>
+          <w:lang w:val="en-US"/>
+        </w:rPr>
+        <w:t>:</w:t>
+      </w:r>
+      <w:r>
+        <w:rPr>
+          <w:highlight w:val="white"/>
+          <w:lang w:val="en-US"/>
+        </w:rPr>
+        <w:t xml:space="preserve"> </w:t>
+      </w:r>
+      <w:r>
+        <w:rPr>
+          <w:b/>
+          <w:bCs/>
+          <w:color w:val="0000FF"/>
+          <w:highlight w:val="white"/>
+          <w:lang w:val="en-US"/>
+        </w:rPr>
+        <w:t>return</w:t>
+      </w:r>
+      <w:r>
+        <w:rPr>
+          <w:highlight w:val="white"/>
+          <w:lang w:val="en-US"/>
+        </w:rPr>
+        <w:t xml:space="preserve"> dict</w:t>
+      </w:r>
+      <w:r>
+        <w:rPr>
+          <w:b/>
+          <w:bCs/>
+          <w:color w:val="000080"/>
+          <w:highlight w:val="white"/>
+          <w:lang w:val="en-US"/>
+        </w:rPr>
+        <w:t>([(</w:t>
+      </w:r>
+      <w:r>
+        <w:rPr>
+          <w:highlight w:val="white"/>
+          <w:lang w:val="en-US"/>
+        </w:rPr>
+        <w:t>row</w:t>
+      </w:r>
+      <w:r>
+        <w:rPr>
+          <w:b/>
+          <w:bCs/>
+          <w:color w:val="000080"/>
+          <w:highlight w:val="white"/>
+          <w:lang w:val="en-US"/>
+        </w:rPr>
+        <w:t>[</w:t>
+      </w:r>
+      <w:r>
+        <w:rPr>
+          <w:color w:val="FF0000"/>
+          <w:highlight w:val="white"/>
+          <w:lang w:val="en-US"/>
+        </w:rPr>
+        <w:t>0</w:t>
+      </w:r>
+      <w:r>
+        <w:rPr>
+          <w:b/>
+          <w:bCs/>
+          <w:color w:val="000080"/>
+          <w:highlight w:val="white"/>
+          <w:lang w:val="en-US"/>
+        </w:rPr>
+        <w:t>],</w:t>
+      </w:r>
+      <w:r>
+        <w:rPr>
+          <w:color w:val="FF0000"/>
+          <w:highlight w:val="white"/>
+          <w:lang w:val="en-US"/>
+        </w:rPr>
+        <w:t>1.0</w:t>
+      </w:r>
+      <w:r>
+        <w:rPr>
+          <w:b/>
+          <w:bCs/>
+          <w:color w:val="000080"/>
+          <w:highlight w:val="white"/>
+          <w:lang w:val="en-US"/>
+        </w:rPr>
+        <w:t>)</w:t>
+      </w:r>
+      <w:r>
+        <w:rPr>
+          <w:highlight w:val="white"/>
+          <w:lang w:val="en-US"/>
+        </w:rPr>
+        <w:t xml:space="preserve"> </w:t>
+      </w:r>
+      <w:r>
+        <w:rPr>
+          <w:b/>
+          <w:bCs/>
+          <w:color w:val="0000FF"/>
+          <w:highlight w:val="white"/>
+          <w:lang w:val="en-US"/>
+        </w:rPr>
+        <w:t>for</w:t>
+      </w:r>
+      <w:r>
+        <w:rPr>
+          <w:highlight w:val="white"/>
+          <w:lang w:val="en-US"/>
+        </w:rPr>
+        <w:t xml:space="preserve"> row </w:t>
+      </w:r>
+      <w:r>
+        <w:rPr>
+          <w:b/>
+          <w:bCs/>
+          <w:color w:val="0000FF"/>
+          <w:highlight w:val="white"/>
+          <w:lang w:val="en-US"/>
+        </w:rPr>
+        <w:t>in</w:t>
+      </w:r>
+      <w:r>
+        <w:rPr>
+          <w:highlight w:val="white"/>
+          <w:lang w:val="en-US"/>
+        </w:rPr>
+        <w:t xml:space="preserve"> rows</w:t>
+      </w:r>
+      <w:r>
+        <w:rPr>
+          <w:b/>
+          <w:bCs/>
+          <w:color w:val="000080"/>
+          <w:highlight w:val="white"/>
+          <w:lang w:val="en-US"/>
+        </w:rPr>
+        <w:t>])</w:t>
+      </w:r>
+    </w:p>
+    <w:p>
+      <w:pPr>
+        <w:pStyle w:val="Codigofuente"/>
+        <w:rPr>
+          <w:highlight w:val="white"/>
+          <w:lang w:val="en-US"/>
+        </w:rPr>
+      </w:pPr>
+      <w:r>
+        <w:rPr>
+          <w:highlight w:val="white"/>
+          <w:lang w:val="en-US"/>
+        </w:rPr>
+        <w:t xml:space="preserve">    </w:t>
+      </w:r>
+      <w:r>
+        <w:rPr>
+          <w:color w:val="008000"/>
+          <w:highlight w:val="white"/>
+          <w:lang w:val="en-US"/>
+        </w:rPr>
+        <w:t># Initialize the dictionary with large values</w:t>
+      </w:r>
+    </w:p>
+    <w:p>
+      <w:pPr>
+        <w:pStyle w:val="Codigofuente"/>
+        <w:rPr>
+          <w:highlight w:val="white"/>
+          <w:lang w:val="en-US"/>
+        </w:rPr>
+      </w:pPr>
+      <w:r>
+        <w:rPr>
+          <w:highlight w:val="white"/>
+          <w:lang w:val="en-US"/>
+        </w:rPr>
+        <w:t xml:space="preserve">    mindistance</w:t>
+      </w:r>
+      <w:r>
+        <w:rPr>
+          <w:b/>
+          <w:bCs/>
+          <w:color w:val="000080"/>
+          <w:highlight w:val="white"/>
+          <w:lang w:val="en-US"/>
+        </w:rPr>
+        <w:t>=</w:t>
+      </w:r>
+      <w:r>
+        <w:rPr>
+          <w:highlight w:val="white"/>
+          <w:lang w:val="en-US"/>
+        </w:rPr>
+        <w:t>dict</w:t>
+      </w:r>
+      <w:r>
+        <w:rPr>
+          <w:b/>
+          <w:bCs/>
+          <w:color w:val="000080"/>
+          <w:highlight w:val="white"/>
+          <w:lang w:val="en-US"/>
+        </w:rPr>
+        <w:t>([(</w:t>
+      </w:r>
+      <w:r>
+        <w:rPr>
+          <w:highlight w:val="white"/>
+          <w:lang w:val="en-US"/>
+        </w:rPr>
+        <w:t>row</w:t>
+      </w:r>
+      <w:r>
+        <w:rPr>
+          <w:b/>
+          <w:bCs/>
+          <w:color w:val="000080"/>
+          <w:highlight w:val="white"/>
+          <w:lang w:val="en-US"/>
+        </w:rPr>
+        <w:t>[</w:t>
+      </w:r>
+      <w:r>
+        <w:rPr>
+          <w:color w:val="FF0000"/>
+          <w:highlight w:val="white"/>
+          <w:lang w:val="en-US"/>
+        </w:rPr>
+        <w:t>0</w:t>
+      </w:r>
+      <w:r>
+        <w:rPr>
+          <w:b/>
+          <w:bCs/>
+          <w:color w:val="000080"/>
+          <w:highlight w:val="white"/>
+          <w:lang w:val="en-US"/>
+        </w:rPr>
+        <w:t>],</w:t>
+      </w:r>
+      <w:r>
+        <w:rPr>
+          <w:color w:val="FF0000"/>
+          <w:highlight w:val="white"/>
+          <w:lang w:val="en-US"/>
+        </w:rPr>
+        <w:t>1000000</w:t>
+      </w:r>
+      <w:r>
+        <w:rPr>
+          <w:b/>
+          <w:bCs/>
+          <w:color w:val="000080"/>
+          <w:highlight w:val="white"/>
+          <w:lang w:val="en-US"/>
+        </w:rPr>
+        <w:t>)</w:t>
+      </w:r>
+      <w:r>
+        <w:rPr>
+          <w:highlight w:val="white"/>
+          <w:lang w:val="en-US"/>
+        </w:rPr>
+        <w:t xml:space="preserve"> </w:t>
+      </w:r>
+      <w:r>
+        <w:rPr>
+          <w:b/>
+          <w:bCs/>
+          <w:color w:val="0000FF"/>
+          <w:highlight w:val="white"/>
+          <w:lang w:val="en-US"/>
+        </w:rPr>
+        <w:t>for</w:t>
+      </w:r>
+      <w:r>
+        <w:rPr>
+          <w:highlight w:val="white"/>
+          <w:lang w:val="en-US"/>
+        </w:rPr>
+        <w:t xml:space="preserve"> row </w:t>
+      </w:r>
+      <w:r>
+        <w:rPr>
+          <w:b/>
+          <w:bCs/>
+          <w:color w:val="0000FF"/>
+          <w:highlight w:val="white"/>
+          <w:lang w:val="en-US"/>
+        </w:rPr>
+        <w:t>in</w:t>
+      </w:r>
+      <w:r>
+        <w:rPr>
+          <w:highlight w:val="white"/>
+          <w:lang w:val="en-US"/>
+        </w:rPr>
+        <w:t xml:space="preserve"> rows</w:t>
+      </w:r>
+      <w:r>
+        <w:rPr>
+          <w:b/>
+          <w:bCs/>
+          <w:color w:val="000080"/>
+          <w:highlight w:val="white"/>
+          <w:lang w:val="en-US"/>
+        </w:rPr>
+        <w:t>])</w:t>
+      </w:r>
+    </w:p>
+    <w:p>
+      <w:pPr>
+        <w:pStyle w:val="Codigofuente"/>
+        <w:rPr>
+          <w:highlight w:val="white"/>
+          <w:lang w:val="en-US"/>
+        </w:rPr>
+      </w:pPr>
+      <w:r>
+        <w:rPr>
+          <w:highlight w:val="white"/>
+          <w:lang w:val="en-US"/>
+        </w:rPr>
+        <w:t xml:space="preserve">    </w:t>
+      </w:r>
+      <w:r>
+        <w:rPr>
+          <w:b/>
+          <w:bCs/>
+          <w:color w:val="0000FF"/>
+          <w:highlight w:val="white"/>
+          <w:lang w:val="en-US"/>
+        </w:rPr>
+        <w:t>for</w:t>
+      </w:r>
+      <w:r>
+        <w:rPr>
+          <w:highlight w:val="white"/>
+          <w:lang w:val="en-US"/>
+        </w:rPr>
+        <w:t xml:space="preserve"> row </w:t>
+      </w:r>
+      <w:r>
+        <w:rPr>
+          <w:b/>
+          <w:bCs/>
+          <w:color w:val="0000FF"/>
+          <w:highlight w:val="white"/>
+          <w:lang w:val="en-US"/>
+        </w:rPr>
+        <w:t>in</w:t>
+      </w:r>
+      <w:r>
+        <w:rPr>
+          <w:highlight w:val="white"/>
+          <w:lang w:val="en-US"/>
+        </w:rPr>
+        <w:t xml:space="preserve"> rows</w:t>
+      </w:r>
+      <w:r>
+        <w:rPr>
+          <w:b/>
+          <w:bCs/>
+          <w:color w:val="000080"/>
+          <w:highlight w:val="white"/>
+          <w:lang w:val="en-US"/>
+        </w:rPr>
+        <w:t>:</w:t>
+      </w:r>
+    </w:p>
+    <w:p>
+      <w:pPr>
+        <w:pStyle w:val="Codigofuente"/>
+        <w:rPr>
+          <w:highlight w:val="white"/>
+          <w:lang w:val="en-US"/>
+        </w:rPr>
+      </w:pPr>
+      <w:r>
+        <w:rPr>
+          <w:highlight w:val="white"/>
+          <w:lang w:val="en-US"/>
+        </w:rPr>
+        <w:t xml:space="preserve">      dist</w:t>
+      </w:r>
+      <w:r>
+        <w:rPr>
+          <w:b/>
+          <w:bCs/>
+          <w:color w:val="000080"/>
+          <w:highlight w:val="white"/>
+          <w:lang w:val="en-US"/>
+        </w:rPr>
+        <w:t>=</w:t>
+      </w:r>
+      <w:r>
+        <w:rPr>
+          <w:highlight w:val="white"/>
+          <w:lang w:val="en-US"/>
+        </w:rPr>
+        <w:t>sum</w:t>
+      </w:r>
+      <w:r>
+        <w:rPr>
+          <w:b/>
+          <w:bCs/>
+          <w:color w:val="000080"/>
+          <w:highlight w:val="white"/>
+          <w:lang w:val="en-US"/>
+        </w:rPr>
+        <w:t>([</w:t>
+      </w:r>
+      <w:r>
+        <w:rPr>
+          <w:highlight w:val="white"/>
+          <w:lang w:val="en-US"/>
+        </w:rPr>
+        <w:t>abs</w:t>
+      </w:r>
+      <w:r>
+        <w:rPr>
+          <w:b/>
+          <w:bCs/>
+          <w:color w:val="000080"/>
+          <w:highlight w:val="white"/>
+          <w:lang w:val="en-US"/>
+        </w:rPr>
+        <w:t>(</w:t>
+      </w:r>
+      <w:r>
+        <w:rPr>
+          <w:highlight w:val="white"/>
+          <w:lang w:val="en-US"/>
+        </w:rPr>
+        <w:t>row</w:t>
+      </w:r>
+      <w:r>
+        <w:rPr>
+          <w:b/>
+          <w:bCs/>
+          <w:color w:val="000080"/>
+          <w:highlight w:val="white"/>
+          <w:lang w:val="en-US"/>
+        </w:rPr>
+        <w:t>[</w:t>
+      </w:r>
+      <w:r>
+        <w:rPr>
+          <w:highlight w:val="white"/>
+          <w:lang w:val="en-US"/>
+        </w:rPr>
+        <w:t>i</w:t>
+      </w:r>
+      <w:r>
+        <w:rPr>
+          <w:b/>
+          <w:bCs/>
+          <w:color w:val="000080"/>
+          <w:highlight w:val="white"/>
+          <w:lang w:val="en-US"/>
+        </w:rPr>
+        <w:t>]-</w:t>
+      </w:r>
+      <w:r>
+        <w:rPr>
+          <w:highlight w:val="white"/>
+          <w:lang w:val="en-US"/>
+        </w:rPr>
+        <w:t>row</w:t>
+      </w:r>
+      <w:r>
+        <w:rPr>
+          <w:b/>
+          <w:bCs/>
+          <w:color w:val="000080"/>
+          <w:highlight w:val="white"/>
+          <w:lang w:val="en-US"/>
+        </w:rPr>
+        <w:t>[</w:t>
+      </w:r>
+      <w:r>
+        <w:rPr>
+          <w:highlight w:val="white"/>
+          <w:lang w:val="en-US"/>
+        </w:rPr>
+        <w:t>i</w:t>
+      </w:r>
+      <w:r>
+        <w:rPr>
+          <w:b/>
+          <w:bCs/>
+          <w:color w:val="000080"/>
+          <w:highlight w:val="white"/>
+          <w:lang w:val="en-US"/>
+        </w:rPr>
+        <w:t>-</w:t>
+      </w:r>
+      <w:r>
+        <w:rPr>
+          <w:color w:val="FF0000"/>
+          <w:highlight w:val="white"/>
+          <w:lang w:val="en-US"/>
+        </w:rPr>
+        <w:t>1</w:t>
+      </w:r>
+      <w:r>
+        <w:rPr>
+          <w:b/>
+          <w:bCs/>
+          <w:color w:val="000080"/>
+          <w:highlight w:val="white"/>
+          <w:lang w:val="en-US"/>
+        </w:rPr>
+        <w:t>])</w:t>
+      </w:r>
+      <w:r>
+        <w:rPr>
+          <w:highlight w:val="white"/>
+          <w:lang w:val="en-US"/>
+        </w:rPr>
+        <w:t xml:space="preserve"> </w:t>
+      </w:r>
+      <w:r>
+        <w:rPr>
+          <w:b/>
+          <w:bCs/>
+          <w:color w:val="0000FF"/>
+          <w:highlight w:val="white"/>
+          <w:lang w:val="en-US"/>
+        </w:rPr>
+        <w:t>for</w:t>
+      </w:r>
+      <w:r>
+        <w:rPr>
+          <w:highlight w:val="white"/>
+          <w:lang w:val="en-US"/>
+        </w:rPr>
+        <w:t xml:space="preserve"> i </w:t>
+      </w:r>
+      <w:r>
+        <w:rPr>
+          <w:b/>
+          <w:bCs/>
+          <w:color w:val="0000FF"/>
+          <w:highlight w:val="white"/>
+          <w:lang w:val="en-US"/>
+        </w:rPr>
+        <w:t>in</w:t>
+      </w:r>
+      <w:r>
+        <w:rPr>
+          <w:highlight w:val="white"/>
+          <w:lang w:val="en-US"/>
+        </w:rPr>
+        <w:t xml:space="preserve"> range</w:t>
+      </w:r>
+      <w:r>
+        <w:rPr>
+          <w:b/>
+          <w:bCs/>
+          <w:color w:val="000080"/>
+          <w:highlight w:val="white"/>
+          <w:lang w:val="en-US"/>
+        </w:rPr>
+        <w:t>(</w:t>
+      </w:r>
+      <w:r>
+        <w:rPr>
+          <w:color w:val="FF0000"/>
+          <w:highlight w:val="white"/>
+          <w:lang w:val="en-US"/>
+        </w:rPr>
+        <w:t>2</w:t>
+      </w:r>
+      <w:r>
+        <w:rPr>
+          <w:b/>
+          <w:bCs/>
+          <w:color w:val="000080"/>
+          <w:highlight w:val="white"/>
+          <w:lang w:val="en-US"/>
+        </w:rPr>
+        <w:t>,</w:t>
+      </w:r>
+      <w:r>
+        <w:rPr>
+          <w:highlight w:val="white"/>
+          <w:lang w:val="en-US"/>
+        </w:rPr>
+        <w:t>len</w:t>
+      </w:r>
+      <w:r>
+        <w:rPr>
+          <w:b/>
+          <w:bCs/>
+          <w:color w:val="000080"/>
+          <w:highlight w:val="white"/>
+          <w:lang w:val="en-US"/>
+        </w:rPr>
+        <w:t>(</w:t>
+      </w:r>
+      <w:r>
+        <w:rPr>
+          <w:highlight w:val="white"/>
+          <w:lang w:val="en-US"/>
+        </w:rPr>
+        <w:t>row</w:t>
+      </w:r>
+      <w:r>
+        <w:rPr>
+          <w:b/>
+          <w:bCs/>
+          <w:color w:val="000080"/>
+          <w:highlight w:val="white"/>
+          <w:lang w:val="en-US"/>
+        </w:rPr>
+        <w:t>))])</w:t>
+      </w:r>
+    </w:p>
+    <w:p>
+      <w:pPr>
+        <w:pStyle w:val="Codigofuente"/>
+        <w:rPr>
+          <w:highlight w:val="white"/>
+          <w:lang w:val="en-US"/>
+        </w:rPr>
+      </w:pPr>
+      <w:r>
+        <w:rPr>
+          <w:highlight w:val="white"/>
+          <w:lang w:val="en-US"/>
+        </w:rPr>
+        <w:t xml:space="preserve">      </w:t>
+      </w:r>
+      <w:r>
+        <w:rPr>
+          <w:b/>
+          <w:bCs/>
+          <w:color w:val="0000FF"/>
+          <w:highlight w:val="white"/>
+          <w:lang w:val="en-US"/>
+        </w:rPr>
+        <w:t>if</w:t>
+      </w:r>
+      <w:r>
+        <w:rPr>
+          <w:highlight w:val="white"/>
+          <w:lang w:val="en-US"/>
+        </w:rPr>
+        <w:t xml:space="preserve"> dist</w:t>
+      </w:r>
+      <w:r>
+        <w:rPr>
+          <w:b/>
+          <w:bCs/>
+          <w:color w:val="000080"/>
+          <w:highlight w:val="white"/>
+          <w:lang w:val="en-US"/>
+        </w:rPr>
+        <w:t>&lt;</w:t>
+      </w:r>
+      <w:r>
+        <w:rPr>
+          <w:highlight w:val="white"/>
+          <w:lang w:val="en-US"/>
+        </w:rPr>
+        <w:t>mindistance</w:t>
+      </w:r>
+      <w:r>
+        <w:rPr>
+          <w:b/>
+          <w:bCs/>
+          <w:color w:val="000080"/>
+          <w:highlight w:val="white"/>
+          <w:lang w:val="en-US"/>
+        </w:rPr>
+        <w:t>[</w:t>
+      </w:r>
+      <w:r>
+        <w:rPr>
+          <w:highlight w:val="white"/>
+          <w:lang w:val="en-US"/>
+        </w:rPr>
+        <w:t>row</w:t>
+      </w:r>
+      <w:r>
+        <w:rPr>
+          <w:b/>
+          <w:bCs/>
+          <w:color w:val="000080"/>
+          <w:highlight w:val="white"/>
+          <w:lang w:val="en-US"/>
+        </w:rPr>
+        <w:t>[</w:t>
+      </w:r>
+      <w:r>
+        <w:rPr>
+          <w:color w:val="FF0000"/>
+          <w:highlight w:val="white"/>
+          <w:lang w:val="en-US"/>
+        </w:rPr>
+        <w:t>0</w:t>
+      </w:r>
+      <w:r>
+        <w:rPr>
+          <w:b/>
+          <w:bCs/>
+          <w:color w:val="000080"/>
+          <w:highlight w:val="white"/>
+          <w:lang w:val="en-US"/>
+        </w:rPr>
+        <w:t>]]:</w:t>
+      </w:r>
+      <w:r>
+        <w:rPr>
+          <w:highlight w:val="white"/>
+          <w:lang w:val="en-US"/>
+        </w:rPr>
+        <w:t xml:space="preserve"> mindistance</w:t>
+      </w:r>
+      <w:r>
+        <w:rPr>
+          <w:b/>
+          <w:bCs/>
+          <w:color w:val="000080"/>
+          <w:highlight w:val="white"/>
+          <w:lang w:val="en-US"/>
+        </w:rPr>
+        <w:t>[</w:t>
+      </w:r>
+      <w:r>
+        <w:rPr>
+          <w:highlight w:val="white"/>
+          <w:lang w:val="en-US"/>
+        </w:rPr>
+        <w:t>row</w:t>
+      </w:r>
+      <w:r>
+        <w:rPr>
+          <w:b/>
+          <w:bCs/>
+          <w:color w:val="000080"/>
+          <w:highlight w:val="white"/>
+          <w:lang w:val="en-US"/>
+        </w:rPr>
+        <w:t>[</w:t>
+      </w:r>
+      <w:r>
+        <w:rPr>
+          <w:color w:val="FF0000"/>
+          <w:highlight w:val="white"/>
+          <w:lang w:val="en-US"/>
+        </w:rPr>
+        <w:t>0</w:t>
+      </w:r>
+      <w:r>
+        <w:rPr>
+          <w:b/>
+          <w:bCs/>
+          <w:color w:val="000080"/>
+          <w:highlight w:val="white"/>
+          <w:lang w:val="en-US"/>
+        </w:rPr>
+        <w:t>]]=</w:t>
+      </w:r>
+      <w:r>
+        <w:rPr>
+          <w:highlight w:val="white"/>
+          <w:lang w:val="en-US"/>
+        </w:rPr>
+        <w:t>dist</w:t>
+      </w:r>
+    </w:p>
+    <w:p>
+      <w:pPr>
+        <w:pStyle w:val="Codigofuente"/>
+        <w:rPr>
+          <w:b/>
+          <w:bCs/>
+          <w:color w:val="000080"/>
+          <w:highlight w:val="white"/>
+          <w:lang w:val="en-US"/>
+        </w:rPr>
+      </w:pPr>
+      <w:r>
+        <w:rPr>
+          <w:highlight w:val="white"/>
+          <w:lang w:val="en-US"/>
+        </w:rPr>
+        <w:t xml:space="preserve">    </w:t>
+      </w:r>
+      <w:r>
+        <w:rPr>
+          <w:b/>
+          <w:bCs/>
+          <w:color w:val="0000FF"/>
+          <w:highlight w:val="white"/>
+          <w:lang w:val="en-US"/>
+        </w:rPr>
+        <w:t>return</w:t>
+      </w:r>
+      <w:r>
+        <w:rPr>
+          <w:highlight w:val="white"/>
+          <w:lang w:val="en-US"/>
+        </w:rPr>
+        <w:t xml:space="preserve"> self</w:t>
+      </w:r>
+      <w:r>
+        <w:rPr>
+          <w:b/>
+          <w:bCs/>
+          <w:color w:val="000080"/>
+          <w:highlight w:val="white"/>
+          <w:lang w:val="en-US"/>
+        </w:rPr>
+        <w:t>.</w:t>
+      </w:r>
+      <w:r>
+        <w:rPr>
+          <w:highlight w:val="white"/>
+          <w:lang w:val="en-US"/>
+        </w:rPr>
+        <w:t>normalizescores</w:t>
+      </w:r>
+      <w:r>
+        <w:rPr>
+          <w:b/>
+          <w:bCs/>
+          <w:color w:val="000080"/>
+          <w:highlight w:val="white"/>
+          <w:lang w:val="en-US"/>
+        </w:rPr>
+        <w:t>(</w:t>
+      </w:r>
+      <w:r>
+        <w:rPr>
+          <w:highlight w:val="white"/>
+          <w:lang w:val="en-US"/>
+        </w:rPr>
+        <w:t>mindistance</w:t>
+      </w:r>
+      <w:r>
+        <w:rPr>
+          <w:b/>
+          <w:bCs/>
+          <w:color w:val="000080"/>
+          <w:highlight w:val="white"/>
+          <w:lang w:val="en-US"/>
+        </w:rPr>
+        <w:t>,</w:t>
+      </w:r>
+      <w:r>
+        <w:rPr>
+          <w:highlight w:val="white"/>
+          <w:lang w:val="en-US"/>
+        </w:rPr>
+        <w:t>smallIsBetter</w:t>
+      </w:r>
+      <w:r>
+        <w:rPr>
+          <w:b/>
+          <w:bCs/>
+          <w:color w:val="000080"/>
+          <w:highlight w:val="white"/>
+          <w:lang w:val="en-US"/>
+        </w:rPr>
+        <w:t>=</w:t>
+      </w:r>
+      <w:r>
+        <w:rPr>
+          <w:color w:val="FF0000"/>
+          <w:highlight w:val="white"/>
+          <w:lang w:val="en-US"/>
+        </w:rPr>
+        <w:t>1</w:t>
+      </w:r>
+      <w:r>
+        <w:rPr>
+          <w:b/>
+          <w:bCs/>
+          <w:color w:val="000080"/>
+          <w:highlight w:val="white"/>
+          <w:lang w:val="en-US"/>
+        </w:rPr>
+        <w:t>)</w:t>
+      </w:r>
+    </w:p>
+    <w:p>
+      <w:pPr>
+        <w:rPr>
+          <w:highlight w:val="white"/>
+        </w:rPr>
+      </w:pPr>
+      <w:r>
+        <w:rPr>
+          <w:highlight w:val="white"/>
+        </w:rPr>
+        <w:t>La principal diferencia es que cuando la funci</w:t>
+      </w:r>
+      <w:r>
+        <w:rPr>
+          <w:highlight w:val="white"/>
+        </w:rPr>
+        <w:t>ón itera a través de las ubicaciones, esta toma las diferencias entre cada ubicación y la previa. Dado que cada combinación de distancias es devuelta por la consulta, está garantizado encontrar la distancia más pequeña.</w:t>
+      </w:r>
+    </w:p>
+    <w:p>
+      <w:pPr>
+        <w:rPr>
+          <w:highlight w:val="white"/>
+        </w:rPr>
+      </w:pPr>
+      <w:r>
+        <w:rPr>
+          <w:highlight w:val="white"/>
+        </w:rPr>
+        <w:t xml:space="preserve">Puedes probar la métrica de distancia de palabras por ti mismo si quieres, pero en realidad trabaja mejor si se combina con otras métricas. </w:t>
+      </w:r>
+      <w:r>
+        <w:rPr>
+          <w:highlight w:val="white"/>
+        </w:rPr>
+        <w:t>Prueba agregando distan escore a la lista de pesos y cambiar los números para ver como esto afecta al resultado de las consultas.</w:t>
       </w:r>
     </w:p>
     <w:p>
@@ -39409,6 +43962,37 @@
           <w:highlight w:val="white"/>
         </w:rPr>
         <w:t>)”? Modifique los métodos de consulta para soportar algunas operaciones booleanas básicas.</w:t>
+      </w:r>
+    </w:p>
+    <w:p>
+      <w:pPr>
+        <w:pStyle w:val="Prrafodelista"/>
+        <w:numPr>
+          <w:ilvl w:val="0"/>
+          <w:numId w:val="3"/>
+        </w:numPr>
+        <w:rPr>
+          <w:highlight w:val="white"/>
+        </w:rPr>
+      </w:pPr>
+      <w:r>
+        <w:rPr>
+          <w:highlight w:val="white"/>
+        </w:rPr>
+        <w:t xml:space="preserve">Coincidencias exactas. Los motores de búsqueda suelen soportar consultas de “coincidencia exacta”, donde las palabras en la página deben coincidir con la consulta en el mismo orden con ninguna palabra adicional entre ellas. Cree u a nueva versión de </w:t>
+      </w:r>
+      <w:r>
+        <w:rPr>
+          <w:rStyle w:val="CodigofuenteCar"/>
+          <w:highlight w:val="white"/>
+        </w:rPr>
+        <w:t>getrows</w:t>
+      </w:r>
+      <w:r>
+        <w:rPr>
+          <w:highlight w:val="white"/>
+        </w:rPr>
+        <w:t xml:space="preserve"> que solamente devuelva resultados que son coincidencias exactas. (consejo. Puedes usar sustracción en SQL para obtener la diferencia entre las ubicaciones de las palabras).</w:t>
       </w:r>
     </w:p>
     <w:p>
@@ -39497,7 +44081,7 @@
         <w:noProof/>
         <w:lang w:val="es-ES"/>
       </w:rPr>
-      <w:t>45</w:t>
+      <w:t>5</w:t>
     </w:r>
     <w:r>
       <w:fldChar w:fldCharType="end"/>
@@ -41161,6 +45745,65 @@
       <w:iCs/>
     </w:rPr>
   </w:style>
+  <w:style w:type="paragraph" w:styleId="TtulodeTDC">
+    <w:name w:val="TOC Heading"/>
+    <w:basedOn w:val="Ttulo1"/>
+    <w:next w:val="Normal"/>
+    <w:uiPriority w:val="39"/>
+    <w:unhideWhenUsed/>
+    <w:qFormat/>
+    <w:rsid w:val="00AC0D0B"/>
+    <w:pPr>
+      <w:pageBreakBefore w:val="0"/>
+      <w:numPr>
+        <w:numId w:val="0"/>
+      </w:numPr>
+      <w:spacing w:before="240" w:after="0" w:line="259" w:lineRule="auto"/>
+      <w:jc w:val="left"/>
+      <w:outlineLvl w:val="9"/>
+    </w:pPr>
+    <w:rPr>
+      <w:lang w:eastAsia="es-PE"/>
+    </w:rPr>
+  </w:style>
+  <w:style w:type="paragraph" w:styleId="TDC1">
+    <w:name w:val="toc 1"/>
+    <w:basedOn w:val="Normal"/>
+    <w:next w:val="Normal"/>
+    <w:autoRedefine/>
+    <w:uiPriority w:val="39"/>
+    <w:unhideWhenUsed/>
+    <w:rsid w:val="00AC0D0B"/>
+    <w:pPr>
+      <w:spacing w:after="100"/>
+    </w:pPr>
+  </w:style>
+  <w:style w:type="paragraph" w:styleId="TDC2">
+    <w:name w:val="toc 2"/>
+    <w:basedOn w:val="Normal"/>
+    <w:next w:val="Normal"/>
+    <w:autoRedefine/>
+    <w:uiPriority w:val="39"/>
+    <w:unhideWhenUsed/>
+    <w:rsid w:val="00AC0D0B"/>
+    <w:pPr>
+      <w:spacing w:after="100"/>
+      <w:ind w:left="200"/>
+    </w:pPr>
+  </w:style>
+  <w:style w:type="paragraph" w:styleId="TDC3">
+    <w:name w:val="toc 3"/>
+    <w:basedOn w:val="Normal"/>
+    <w:next w:val="Normal"/>
+    <w:autoRedefine/>
+    <w:uiPriority w:val="39"/>
+    <w:unhideWhenUsed/>
+    <w:rsid w:val="00AC0D0B"/>
+    <w:pPr>
+      <w:spacing w:after="100"/>
+      <w:ind w:left="400"/>
+    </w:pPr>
+  </w:style>
 </w:styles>
 </file>
 
@@ -41430,7 +46073,7 @@
 </file>
 
 <file path=customXml/itemProps1.xml><?xml version="1.0" encoding="utf-8"?>
-<ds:datastoreItem xmlns:ds="http://schemas.openxmlformats.org/officeDocument/2006/customXml" ds:itemID="{3117C26B-0063-46D2-9975-9E395D46309A}">
+<ds:datastoreItem xmlns:ds="http://schemas.openxmlformats.org/officeDocument/2006/customXml" ds:itemID="{FA673B25-073D-4EC3-90AA-60479D1FCF51}">
   <ds:schemaRefs>
     <ds:schemaRef ds:uri="http://schemas.openxmlformats.org/officeDocument/2006/bibliography"/>
   </ds:schemaRefs>

--- a/Inteligencia colectiva.docx
+++ b/Inteligencia colectiva.docx
@@ -10,6 +10,8 @@
           <w:sz w:val="40"/>
         </w:rPr>
       </w:pPr>
+      <w:bookmarkStart w:id="0" w:name="_GoBack"/>
+      <w:bookmarkEnd w:id="0"/>
     </w:p>
     <w:p>
       <w:pPr>
@@ -46,8 +48,6 @@
           <w:sz w:val="40"/>
         </w:rPr>
       </w:pPr>
-      <w:bookmarkStart w:id="0" w:name="_GoBack"/>
-      <w:bookmarkEnd w:id="0"/>
     </w:p>
     <w:p>
       <w:pPr>
@@ -94,7 +94,11 @@
     <w:sdt>
       <w:sdtPr>
         <w:rPr>
-          <w:lang w:val="es-ES"/>
+          <w:rFonts w:ascii="Times New Roman" w:eastAsiaTheme="minorHAnsi" w:hAnsi="Times New Roman" w:cstheme="minorBidi"/>
+          <w:color w:val="auto"/>
+          <w:sz w:val="20"/>
+          <w:szCs w:val="20"/>
+          <w:lang w:val="es-ES" w:eastAsia="en-US"/>
         </w:rPr>
         <w:id w:val="-1986541958"/>
         <w:docPartObj>
@@ -104,13 +108,8 @@
       </w:sdtPr>
       <w:sdtEndPr>
         <w:rPr>
-          <w:rFonts w:ascii="Times New Roman" w:eastAsiaTheme="minorHAnsi" w:hAnsi="Times New Roman" w:cstheme="minorBidi"/>
-          <w:b/>
-          <w:bCs/>
-          <w:color w:val="auto"/>
-          <w:sz w:val="20"/>
-          <w:szCs w:val="20"/>
-          <w:lang w:eastAsia="en-US"/>
+          <w:b/>
+          <w:bCs/>
         </w:rPr>
       </w:sdtEndPr>
       <w:sdtContent>
@@ -191,7 +190,7 @@
                 <w:noProof/>
                 <w:webHidden/>
               </w:rPr>
-              <w:t>4</w:t>
+              <w:t>5</w:t>
             </w:r>
             <w:r>
               <w:rPr>
@@ -259,7 +258,7 @@
                 <w:noProof/>
                 <w:webHidden/>
               </w:rPr>
-              <w:t>4</w:t>
+              <w:t>5</w:t>
             </w:r>
             <w:r>
               <w:rPr>
@@ -327,7 +326,7 @@
                 <w:noProof/>
                 <w:webHidden/>
               </w:rPr>
-              <w:t>7</w:t>
+              <w:t>8</w:t>
             </w:r>
             <w:r>
               <w:rPr>
@@ -395,7 +394,7 @@
                 <w:noProof/>
                 <w:webHidden/>
               </w:rPr>
-              <w:t>7</w:t>
+              <w:t>8</w:t>
             </w:r>
             <w:r>
               <w:rPr>
@@ -463,7 +462,7 @@
                 <w:noProof/>
                 <w:webHidden/>
               </w:rPr>
-              <w:t>7</w:t>
+              <w:t>8</w:t>
             </w:r>
             <w:r>
               <w:rPr>
@@ -531,7 +530,7 @@
                 <w:noProof/>
                 <w:webHidden/>
               </w:rPr>
-              <w:t>9</w:t>
+              <w:t>10</w:t>
             </w:r>
             <w:r>
               <w:rPr>
@@ -599,7 +598,7 @@
                 <w:noProof/>
                 <w:webHidden/>
               </w:rPr>
-              <w:t>9</w:t>
+              <w:t>10</w:t>
             </w:r>
             <w:r>
               <w:rPr>
@@ -667,7 +666,7 @@
                 <w:noProof/>
                 <w:webHidden/>
               </w:rPr>
-              <w:t>11</w:t>
+              <w:t>12</w:t>
             </w:r>
             <w:r>
               <w:rPr>
@@ -735,7 +734,7 @@
                 <w:noProof/>
                 <w:webHidden/>
               </w:rPr>
-              <w:t>14</w:t>
+              <w:t>15</w:t>
             </w:r>
             <w:r>
               <w:rPr>
@@ -803,7 +802,7 @@
                 <w:noProof/>
                 <w:webHidden/>
               </w:rPr>
-              <w:t>15</w:t>
+              <w:t>16</w:t>
             </w:r>
             <w:r>
               <w:rPr>
@@ -871,7 +870,7 @@
                 <w:noProof/>
                 <w:webHidden/>
               </w:rPr>
-              <w:t>15</w:t>
+              <w:t>16</w:t>
             </w:r>
             <w:r>
               <w:rPr>
@@ -939,7 +938,7 @@
                 <w:noProof/>
                 <w:webHidden/>
               </w:rPr>
-              <w:t>17</w:t>
+              <w:t>18</w:t>
             </w:r>
             <w:r>
               <w:rPr>
@@ -1007,7 +1006,7 @@
                 <w:noProof/>
                 <w:webHidden/>
               </w:rPr>
-              <w:t>19</w:t>
+              <w:t>20</w:t>
             </w:r>
             <w:r>
               <w:rPr>
@@ -1075,7 +1074,7 @@
                 <w:noProof/>
                 <w:webHidden/>
               </w:rPr>
-              <w:t>20</w:t>
+              <w:t>21</w:t>
             </w:r>
             <w:r>
               <w:rPr>
@@ -1143,7 +1142,7 @@
                 <w:noProof/>
                 <w:webHidden/>
               </w:rPr>
-              <w:t>21</w:t>
+              <w:t>22</w:t>
             </w:r>
             <w:r>
               <w:rPr>
@@ -1211,7 +1210,7 @@
                 <w:noProof/>
                 <w:webHidden/>
               </w:rPr>
-              <w:t>22</w:t>
+              <w:t>23</w:t>
             </w:r>
             <w:r>
               <w:rPr>
@@ -1279,7 +1278,7 @@
                 <w:noProof/>
                 <w:webHidden/>
               </w:rPr>
-              <w:t>24</w:t>
+              <w:t>25</w:t>
             </w:r>
             <w:r>
               <w:rPr>
@@ -1347,7 +1346,7 @@
                 <w:noProof/>
                 <w:webHidden/>
               </w:rPr>
-              <w:t>26</w:t>
+              <w:t>27</w:t>
             </w:r>
             <w:r>
               <w:rPr>
@@ -1415,7 +1414,7 @@
                 <w:noProof/>
                 <w:webHidden/>
               </w:rPr>
-              <w:t>26</w:t>
+              <w:t>27</w:t>
             </w:r>
             <w:r>
               <w:rPr>
@@ -1483,7 +1482,7 @@
                 <w:noProof/>
                 <w:webHidden/>
               </w:rPr>
-              <w:t>27</w:t>
+              <w:t>28</w:t>
             </w:r>
             <w:r>
               <w:rPr>
@@ -1551,7 +1550,7 @@
                 <w:noProof/>
                 <w:webHidden/>
               </w:rPr>
-              <w:t>27</w:t>
+              <w:t>28</w:t>
             </w:r>
             <w:r>
               <w:rPr>
@@ -1619,7 +1618,7 @@
                 <w:noProof/>
                 <w:webHidden/>
               </w:rPr>
-              <w:t>28</w:t>
+              <w:t>29</w:t>
             </w:r>
             <w:r>
               <w:rPr>
@@ -1687,7 +1686,7 @@
                 <w:noProof/>
                 <w:webHidden/>
               </w:rPr>
-              <w:t>30</w:t>
+              <w:t>31</w:t>
             </w:r>
             <w:r>
               <w:rPr>
@@ -1755,7 +1754,7 @@
                 <w:noProof/>
                 <w:webHidden/>
               </w:rPr>
-              <w:t>31</w:t>
+              <w:t>32</w:t>
             </w:r>
             <w:r>
               <w:rPr>
@@ -1823,7 +1822,7 @@
                 <w:noProof/>
                 <w:webHidden/>
               </w:rPr>
-              <w:t>31</w:t>
+              <w:t>32</w:t>
             </w:r>
             <w:r>
               <w:rPr>
@@ -1891,7 +1890,7 @@
                 <w:noProof/>
                 <w:webHidden/>
               </w:rPr>
-              <w:t>33</w:t>
+              <w:t>34</w:t>
             </w:r>
             <w:r>
               <w:rPr>
@@ -1959,7 +1958,7 @@
                 <w:noProof/>
                 <w:webHidden/>
               </w:rPr>
-              <w:t>33</w:t>
+              <w:t>34</w:t>
             </w:r>
             <w:r>
               <w:rPr>
@@ -2027,7 +2026,7 @@
                 <w:noProof/>
                 <w:webHidden/>
               </w:rPr>
-              <w:t>33</w:t>
+              <w:t>34</w:t>
             </w:r>
             <w:r>
               <w:rPr>
@@ -2095,7 +2094,7 @@
                 <w:noProof/>
                 <w:webHidden/>
               </w:rPr>
-              <w:t>35</w:t>
+              <w:t>36</w:t>
             </w:r>
             <w:r>
               <w:rPr>
@@ -2163,7 +2162,7 @@
                 <w:noProof/>
                 <w:webHidden/>
               </w:rPr>
-              <w:t>36</w:t>
+              <w:t>37</w:t>
             </w:r>
             <w:r>
               <w:rPr>
@@ -2231,7 +2230,7 @@
                 <w:noProof/>
                 <w:webHidden/>
               </w:rPr>
-              <w:t>37</w:t>
+              <w:t>38</w:t>
             </w:r>
             <w:r>
               <w:rPr>
@@ -2299,7 +2298,7 @@
                 <w:noProof/>
                 <w:webHidden/>
               </w:rPr>
-              <w:t>38</w:t>
+              <w:t>39</w:t>
             </w:r>
             <w:r>
               <w:rPr>
@@ -2367,7 +2366,7 @@
                 <w:noProof/>
                 <w:webHidden/>
               </w:rPr>
-              <w:t>39</w:t>
+              <w:t>40</w:t>
             </w:r>
             <w:r>
               <w:rPr>
@@ -2435,7 +2434,7 @@
                 <w:noProof/>
                 <w:webHidden/>
               </w:rPr>
-              <w:t>41</w:t>
+              <w:t>42</w:t>
             </w:r>
             <w:r>
               <w:rPr>
@@ -2503,7 +2502,7 @@
                 <w:noProof/>
                 <w:webHidden/>
               </w:rPr>
-              <w:t>42</w:t>
+              <w:t>43</w:t>
             </w:r>
             <w:r>
               <w:rPr>
@@ -2571,7 +2570,7 @@
                 <w:noProof/>
                 <w:webHidden/>
               </w:rPr>
-              <w:t>42</w:t>
+              <w:t>43</w:t>
             </w:r>
             <w:r>
               <w:rPr>
@@ -2639,7 +2638,7 @@
                 <w:noProof/>
                 <w:webHidden/>
               </w:rPr>
-              <w:t>42</w:t>
+              <w:t>43</w:t>
             </w:r>
             <w:r>
               <w:rPr>
@@ -2708,7 +2707,7 @@
                 <w:noProof/>
                 <w:webHidden/>
               </w:rPr>
-              <w:t>43</w:t>
+              <w:t>44</w:t>
             </w:r>
             <w:r>
               <w:rPr>
@@ -2777,7 +2776,7 @@
                 <w:noProof/>
                 <w:webHidden/>
               </w:rPr>
-              <w:t>43</w:t>
+              <w:t>44</w:t>
             </w:r>
             <w:r>
               <w:rPr>
@@ -2846,7 +2845,7 @@
                 <w:noProof/>
                 <w:webHidden/>
               </w:rPr>
-              <w:t>44</w:t>
+              <w:t>45</w:t>
             </w:r>
             <w:r>
               <w:rPr>
@@ -2915,7 +2914,7 @@
                 <w:noProof/>
                 <w:webHidden/>
               </w:rPr>
-              <w:t>46</w:t>
+              <w:t>47</w:t>
             </w:r>
             <w:r>
               <w:rPr>
@@ -6568,51 +6567,25 @@
       <w:r>
         <w:t xml:space="preserve">Ilustración </w:t>
       </w:r>
-      <w:r>
-        <w:fldChar w:fldCharType="begin"/>
-      </w:r>
-      <w:r>
-        <w:instrText xml:space="preserve"> STYLEREF 1 \s </w:instrText>
-      </w:r>
-      <w:r>
-        <w:fldChar w:fldCharType="separate"/>
-      </w:r>
-      <w:r>
-        <w:rPr>
-          <w:noProof/>
-        </w:rPr>
-        <w:t>2</w:t>
-      </w:r>
-      <w:r>
-        <w:rPr>
-          <w:noProof/>
-        </w:rPr>
-        <w:fldChar w:fldCharType="end"/>
-      </w:r>
+      <w:fldSimple w:instr=" STYLEREF 1 \s ">
+        <w:r>
+          <w:rPr>
+            <w:noProof/>
+          </w:rPr>
+          <w:t>2</w:t>
+        </w:r>
+      </w:fldSimple>
       <w:r>
         <w:noBreakHyphen/>
       </w:r>
-      <w:r>
-        <w:fldChar w:fldCharType="begin"/>
-      </w:r>
-      <w:r>
-        <w:instrText xml:space="preserve"> SEQ Ilustración \* ARABIC \s 1 </w:instrText>
-      </w:r>
-      <w:r>
-        <w:fldChar w:fldCharType="separate"/>
-      </w:r>
-      <w:r>
-        <w:rPr>
-          <w:noProof/>
-        </w:rPr>
-        <w:t>1</w:t>
-      </w:r>
-      <w:r>
-        <w:rPr>
-          <w:noProof/>
-        </w:rPr>
-        <w:fldChar w:fldCharType="end"/>
-      </w:r>
+      <w:fldSimple w:instr=" SEQ Ilustración \* ARABIC \s 1 ">
+        <w:r>
+          <w:rPr>
+            <w:noProof/>
+          </w:rPr>
+          <w:t>1</w:t>
+        </w:r>
+      </w:fldSimple>
       <w:bookmarkEnd w:id="8"/>
       <w:r>
         <w:t xml:space="preserve"> Personas en el </w:t>
@@ -8166,51 +8139,25 @@
       <w:r>
         <w:t xml:space="preserve">Ilustración </w:t>
       </w:r>
-      <w:r>
-        <w:fldChar w:fldCharType="begin"/>
-      </w:r>
-      <w:r>
-        <w:instrText xml:space="preserve"> STYLEREF 1 \s </w:instrText>
-      </w:r>
-      <w:r>
-        <w:fldChar w:fldCharType="separate"/>
-      </w:r>
-      <w:r>
-        <w:rPr>
-          <w:noProof/>
-        </w:rPr>
-        <w:t>2</w:t>
-      </w:r>
-      <w:r>
-        <w:rPr>
-          <w:noProof/>
-        </w:rPr>
-        <w:fldChar w:fldCharType="end"/>
-      </w:r>
+      <w:fldSimple w:instr=" STYLEREF 1 \s ">
+        <w:r>
+          <w:rPr>
+            <w:noProof/>
+          </w:rPr>
+          <w:t>2</w:t>
+        </w:r>
+      </w:fldSimple>
       <w:r>
         <w:noBreakHyphen/>
       </w:r>
-      <w:r>
-        <w:fldChar w:fldCharType="begin"/>
-      </w:r>
-      <w:r>
-        <w:instrText xml:space="preserve"> SEQ Ilustración \* ARABIC \s 1 </w:instrText>
-      </w:r>
-      <w:r>
-        <w:fldChar w:fldCharType="separate"/>
-      </w:r>
-      <w:r>
-        <w:rPr>
-          <w:noProof/>
-        </w:rPr>
-        <w:t>2</w:t>
-      </w:r>
-      <w:r>
-        <w:rPr>
-          <w:noProof/>
-        </w:rPr>
-        <w:fldChar w:fldCharType="end"/>
-      </w:r>
+      <w:fldSimple w:instr=" SEQ Ilustración \* ARABIC \s 1 ">
+        <w:r>
+          <w:rPr>
+            <w:noProof/>
+          </w:rPr>
+          <w:t>2</w:t>
+        </w:r>
+      </w:fldSimple>
       <w:bookmarkEnd w:id="10"/>
       <w:r>
         <w:t xml:space="preserve"> Comparando dos críticos de películas en un gráfico de dispersión</w:t>
@@ -8317,51 +8264,25 @@
       <w:r>
         <w:t xml:space="preserve">Ilustración </w:t>
       </w:r>
-      <w:r>
-        <w:fldChar w:fldCharType="begin"/>
-      </w:r>
-      <w:r>
-        <w:instrText xml:space="preserve"> STYLEREF 1 \s </w:instrText>
-      </w:r>
-      <w:r>
-        <w:fldChar w:fldCharType="separate"/>
-      </w:r>
-      <w:r>
-        <w:rPr>
-          <w:noProof/>
-        </w:rPr>
-        <w:t>2</w:t>
-      </w:r>
-      <w:r>
-        <w:rPr>
-          <w:noProof/>
-        </w:rPr>
-        <w:fldChar w:fldCharType="end"/>
-      </w:r>
+      <w:fldSimple w:instr=" STYLEREF 1 \s ">
+        <w:r>
+          <w:rPr>
+            <w:noProof/>
+          </w:rPr>
+          <w:t>2</w:t>
+        </w:r>
+      </w:fldSimple>
       <w:r>
         <w:noBreakHyphen/>
       </w:r>
-      <w:r>
-        <w:fldChar w:fldCharType="begin"/>
-      </w:r>
-      <w:r>
-        <w:instrText xml:space="preserve"> SEQ Ilustración \* ARABIC \s 1 </w:instrText>
-      </w:r>
-      <w:r>
-        <w:fldChar w:fldCharType="separate"/>
-      </w:r>
-      <w:r>
-        <w:rPr>
-          <w:noProof/>
-        </w:rPr>
-        <w:t>3</w:t>
-      </w:r>
-      <w:r>
-        <w:rPr>
-          <w:noProof/>
-        </w:rPr>
-        <w:fldChar w:fldCharType="end"/>
-      </w:r>
+      <w:fldSimple w:instr=" SEQ Ilustración \* ARABIC \s 1 ">
+        <w:r>
+          <w:rPr>
+            <w:noProof/>
+          </w:rPr>
+          <w:t>3</w:t>
+        </w:r>
+      </w:fldSimple>
       <w:bookmarkEnd w:id="11"/>
       <w:r>
         <w:t xml:space="preserve"> Dos críticos con un alto puntaje de correlación</w:t>
@@ -14880,9 +14801,159 @@
           <w:highlight w:val="white"/>
           <w:lang w:val="en-US"/>
         </w:rPr>
+        <w:t xml:space="preserve"> prefs</w:t>
+      </w:r>
+      <w:r>
+        <w:rPr>
+          <w:b/>
+          <w:bCs/>
+          <w:color w:val="000080"/>
+          <w:highlight w:val="white"/>
+          <w:lang w:val="en-US"/>
+        </w:rPr>
+        <w:t>:</w:t>
+      </w:r>
+    </w:p>
+    <w:p>
+      <w:pPr>
+        <w:pStyle w:val="Codigofuente"/>
+        <w:rPr>
+          <w:highlight w:val="white"/>
+        </w:rPr>
+      </w:pPr>
+      <w:r>
+        <w:rPr>
+          <w:highlight w:val="white"/>
+          <w:lang w:val="en-US"/>
+        </w:rPr>
+        <w:t xml:space="preserve">        </w:t>
+      </w:r>
+      <w:r>
+        <w:rPr>
+          <w:color w:val="008000"/>
+          <w:highlight w:val="white"/>
+        </w:rPr>
+        <w:t># evita que me compare a mi mismo</w:t>
+      </w:r>
+    </w:p>
+    <w:p>
+      <w:pPr>
+        <w:pStyle w:val="Codigofuente"/>
+        <w:rPr>
+          <w:highlight w:val="white"/>
+          <w:lang w:val="en-US"/>
+        </w:rPr>
+      </w:pPr>
+      <w:r>
+        <w:rPr>
+          <w:highlight w:val="white"/>
+        </w:rPr>
+        <w:t xml:space="preserve">        </w:t>
+      </w:r>
+      <w:r>
+        <w:rPr>
+          <w:b/>
+          <w:bCs/>
+          <w:color w:val="0000FF"/>
+          <w:highlight w:val="white"/>
+          <w:lang w:val="en-US"/>
+        </w:rPr>
+        <w:t>if</w:t>
+      </w:r>
+      <w:r>
+        <w:rPr>
+          <w:highlight w:val="white"/>
+          <w:lang w:val="en-US"/>
+        </w:rPr>
+        <w:t xml:space="preserve"> other</w:t>
+      </w:r>
+      <w:r>
+        <w:rPr>
+          <w:b/>
+          <w:bCs/>
+          <w:color w:val="000080"/>
+          <w:highlight w:val="white"/>
+          <w:lang w:val="en-US"/>
+        </w:rPr>
+        <w:t>==</w:t>
+      </w:r>
+      <w:r>
+        <w:rPr>
+          <w:highlight w:val="white"/>
+          <w:lang w:val="en-US"/>
+        </w:rPr>
+        <w:t>person</w:t>
+      </w:r>
+      <w:r>
+        <w:rPr>
+          <w:b/>
+          <w:bCs/>
+          <w:color w:val="000080"/>
+          <w:highlight w:val="white"/>
+          <w:lang w:val="en-US"/>
+        </w:rPr>
+        <w:t>:</w:t>
+      </w:r>
+      <w:r>
+        <w:rPr>
+          <w:highlight w:val="white"/>
+          <w:lang w:val="en-US"/>
+        </w:rPr>
         <w:t xml:space="preserve"> </w:t>
       </w:r>
-      <w:proofErr w:type="spellStart"/>
+      <w:r>
+        <w:rPr>
+          <w:b/>
+          <w:bCs/>
+          <w:color w:val="0000FF"/>
+          <w:highlight w:val="white"/>
+          <w:lang w:val="en-US"/>
+        </w:rPr>
+        <w:t>continue</w:t>
+      </w:r>
+    </w:p>
+    <w:p>
+      <w:pPr>
+        <w:pStyle w:val="Codigofuente"/>
+        <w:rPr>
+          <w:highlight w:val="white"/>
+          <w:lang w:val="en-US"/>
+        </w:rPr>
+      </w:pPr>
+      <w:r>
+        <w:rPr>
+          <w:highlight w:val="white"/>
+          <w:lang w:val="en-US"/>
+        </w:rPr>
+        <w:t xml:space="preserve">        sim</w:t>
+      </w:r>
+      <w:r>
+        <w:rPr>
+          <w:b/>
+          <w:bCs/>
+          <w:color w:val="000080"/>
+          <w:highlight w:val="white"/>
+          <w:lang w:val="en-US"/>
+        </w:rPr>
+        <w:t>=</w:t>
+      </w:r>
+      <w:r>
+        <w:rPr>
+          <w:highlight w:val="white"/>
+          <w:lang w:val="en-US"/>
+        </w:rPr>
+        <w:t>similarity</w:t>
+      </w:r>
+      <w:r>
+        <w:rPr>
+          <w:b/>
+          <w:bCs/>
+          <w:color w:val="000080"/>
+          <w:highlight w:val="white"/>
+          <w:lang w:val="en-US"/>
+        </w:rPr>
+        <w:t>(</w:t>
+      </w:r>
       <w:r>
         <w:rPr>
           <w:highlight w:val="white"/>
@@ -14890,444 +14961,238 @@
         </w:rPr>
         <w:t>prefs</w:t>
       </w:r>
-      <w:proofErr w:type="spellEnd"/>
-      <w:r>
-        <w:rPr>
-          <w:b/>
-          <w:bCs/>
-          <w:color w:val="000080"/>
-          <w:highlight w:val="white"/>
-          <w:lang w:val="en-US"/>
+      <w:r>
+        <w:rPr>
+          <w:b/>
+          <w:bCs/>
+          <w:color w:val="000080"/>
+          <w:highlight w:val="white"/>
+          <w:lang w:val="en-US"/>
+        </w:rPr>
+        <w:t>,</w:t>
+      </w:r>
+      <w:r>
+        <w:rPr>
+          <w:highlight w:val="white"/>
+          <w:lang w:val="en-US"/>
+        </w:rPr>
+        <w:t>person</w:t>
+      </w:r>
+      <w:r>
+        <w:rPr>
+          <w:b/>
+          <w:bCs/>
+          <w:color w:val="000080"/>
+          <w:highlight w:val="white"/>
+          <w:lang w:val="en-US"/>
+        </w:rPr>
+        <w:t>,</w:t>
+      </w:r>
+      <w:r>
+        <w:rPr>
+          <w:highlight w:val="white"/>
+          <w:lang w:val="en-US"/>
+        </w:rPr>
+        <w:t>other</w:t>
+      </w:r>
+      <w:r>
+        <w:rPr>
+          <w:b/>
+          <w:bCs/>
+          <w:color w:val="000080"/>
+          <w:highlight w:val="white"/>
+          <w:lang w:val="en-US"/>
+        </w:rPr>
+        <w:t>)</w:t>
+      </w:r>
+    </w:p>
+    <w:p>
+      <w:pPr>
+        <w:pStyle w:val="Codigofuente"/>
+        <w:rPr>
+          <w:highlight w:val="white"/>
+        </w:rPr>
+      </w:pPr>
+      <w:r>
+        <w:rPr>
+          <w:highlight w:val="white"/>
+          <w:lang w:val="en-US"/>
+        </w:rPr>
+        <w:t xml:space="preserve">        </w:t>
+      </w:r>
+      <w:r>
+        <w:rPr>
+          <w:color w:val="008000"/>
+          <w:highlight w:val="white"/>
+        </w:rPr>
+        <w:t># ignora puntajes menores que cero</w:t>
+      </w:r>
+    </w:p>
+    <w:p>
+      <w:pPr>
+        <w:pStyle w:val="Codigofuente"/>
+        <w:rPr>
+          <w:highlight w:val="white"/>
+        </w:rPr>
+      </w:pPr>
+      <w:r>
+        <w:rPr>
+          <w:highlight w:val="white"/>
+        </w:rPr>
+        <w:t xml:space="preserve">        </w:t>
+      </w:r>
+      <w:r>
+        <w:rPr>
+          <w:b/>
+          <w:bCs/>
+          <w:color w:val="0000FF"/>
+          <w:highlight w:val="white"/>
+        </w:rPr>
+        <w:t>if</w:t>
+      </w:r>
+      <w:r>
+        <w:rPr>
+          <w:highlight w:val="white"/>
+        </w:rPr>
+        <w:t xml:space="preserve"> sim</w:t>
+      </w:r>
+      <w:r>
+        <w:rPr>
+          <w:b/>
+          <w:bCs/>
+          <w:color w:val="000080"/>
+          <w:highlight w:val="white"/>
+        </w:rPr>
+        <w:t>&lt;=</w:t>
+      </w:r>
+      <w:r>
+        <w:rPr>
+          <w:color w:val="FF0000"/>
+          <w:highlight w:val="white"/>
+        </w:rPr>
+        <w:t>0</w:t>
+      </w:r>
+      <w:r>
+        <w:rPr>
+          <w:b/>
+          <w:bCs/>
+          <w:color w:val="000080"/>
+          <w:highlight w:val="white"/>
         </w:rPr>
         <w:t>:</w:t>
       </w:r>
-    </w:p>
-    <w:p>
-      <w:pPr>
-        <w:pStyle w:val="Codigofuente"/>
-        <w:rPr>
-          <w:highlight w:val="white"/>
-        </w:rPr>
-      </w:pPr>
-      <w:r>
-        <w:rPr>
-          <w:highlight w:val="white"/>
-          <w:lang w:val="en-US"/>
+      <w:r>
+        <w:rPr>
+          <w:highlight w:val="white"/>
+        </w:rPr>
+        <w:t xml:space="preserve"> </w:t>
+      </w:r>
+      <w:r>
+        <w:rPr>
+          <w:b/>
+          <w:bCs/>
+          <w:color w:val="0000FF"/>
+          <w:highlight w:val="white"/>
+        </w:rPr>
+        <w:t>continue</w:t>
+      </w:r>
+    </w:p>
+    <w:p>
+      <w:pPr>
+        <w:pStyle w:val="Codigofuente"/>
+        <w:rPr>
+          <w:highlight w:val="white"/>
+          <w:lang w:val="en-US"/>
+        </w:rPr>
+      </w:pPr>
+      <w:r>
+        <w:rPr>
+          <w:highlight w:val="white"/>
         </w:rPr>
         <w:t xml:space="preserve">        </w:t>
       </w:r>
       <w:r>
         <w:rPr>
+          <w:b/>
+          <w:bCs/>
+          <w:color w:val="0000FF"/>
+          <w:highlight w:val="white"/>
+          <w:lang w:val="en-US"/>
+        </w:rPr>
+        <w:t>for</w:t>
+      </w:r>
+      <w:r>
+        <w:rPr>
+          <w:highlight w:val="white"/>
+          <w:lang w:val="en-US"/>
+        </w:rPr>
+        <w:t xml:space="preserve"> item </w:t>
+      </w:r>
+      <w:r>
+        <w:rPr>
+          <w:b/>
+          <w:bCs/>
+          <w:color w:val="0000FF"/>
+          <w:highlight w:val="white"/>
+          <w:lang w:val="en-US"/>
+        </w:rPr>
+        <w:t>in</w:t>
+      </w:r>
+      <w:r>
+        <w:rPr>
+          <w:highlight w:val="white"/>
+          <w:lang w:val="en-US"/>
+        </w:rPr>
+        <w:t xml:space="preserve"> prefs</w:t>
+      </w:r>
+      <w:r>
+        <w:rPr>
+          <w:b/>
+          <w:bCs/>
+          <w:color w:val="000080"/>
+          <w:highlight w:val="white"/>
+          <w:lang w:val="en-US"/>
+        </w:rPr>
+        <w:t>[</w:t>
+      </w:r>
+      <w:r>
+        <w:rPr>
+          <w:highlight w:val="white"/>
+          <w:lang w:val="en-US"/>
+        </w:rPr>
+        <w:t>other</w:t>
+      </w:r>
+      <w:r>
+        <w:rPr>
+          <w:b/>
+          <w:bCs/>
+          <w:color w:val="000080"/>
+          <w:highlight w:val="white"/>
+          <w:lang w:val="en-US"/>
+        </w:rPr>
+        <w:t>]:</w:t>
+      </w:r>
+    </w:p>
+    <w:p>
+      <w:pPr>
+        <w:pStyle w:val="Codigofuente"/>
+        <w:rPr>
+          <w:highlight w:val="white"/>
+        </w:rPr>
+      </w:pPr>
+      <w:r>
+        <w:rPr>
+          <w:highlight w:val="white"/>
+          <w:lang w:val="en-US"/>
+        </w:rPr>
+        <w:t xml:space="preserve">            </w:t>
+      </w:r>
+      <w:r>
+        <w:rPr>
           <w:color w:val="008000"/>
           <w:highlight w:val="white"/>
         </w:rPr>
-        <w:t xml:space="preserve"># evita que me compare a </w:t>
-      </w:r>
-      <w:proofErr w:type="spellStart"/>
-      <w:r>
-        <w:rPr>
-          <w:color w:val="008000"/>
-          <w:highlight w:val="white"/>
-        </w:rPr>
-        <w:t>mi</w:t>
-      </w:r>
-      <w:proofErr w:type="spellEnd"/>
-      <w:r>
-        <w:rPr>
-          <w:color w:val="008000"/>
-          <w:highlight w:val="white"/>
-        </w:rPr>
-        <w:t xml:space="preserve"> mismo</w:t>
-      </w:r>
-    </w:p>
-    <w:p>
-      <w:pPr>
-        <w:pStyle w:val="Codigofuente"/>
-        <w:rPr>
-          <w:highlight w:val="white"/>
-          <w:lang w:val="en-US"/>
-        </w:rPr>
-      </w:pPr>
-      <w:r>
-        <w:rPr>
-          <w:highlight w:val="white"/>
-        </w:rPr>
-        <w:t xml:space="preserve">        </w:t>
-      </w:r>
-      <w:r>
-        <w:rPr>
-          <w:b/>
-          <w:bCs/>
-          <w:color w:val="0000FF"/>
-          <w:highlight w:val="white"/>
-          <w:lang w:val="en-US"/>
-        </w:rPr>
-        <w:t>if</w:t>
-      </w:r>
-      <w:r>
-        <w:rPr>
-          <w:highlight w:val="white"/>
-          <w:lang w:val="en-US"/>
-        </w:rPr>
-        <w:t xml:space="preserve"> other</w:t>
-      </w:r>
-      <w:r>
-        <w:rPr>
-          <w:b/>
-          <w:bCs/>
-          <w:color w:val="000080"/>
-          <w:highlight w:val="white"/>
-          <w:lang w:val="en-US"/>
-        </w:rPr>
-        <w:t>==</w:t>
-      </w:r>
-      <w:r>
-        <w:rPr>
-          <w:highlight w:val="white"/>
-          <w:lang w:val="en-US"/>
-        </w:rPr>
-        <w:t>person</w:t>
-      </w:r>
-      <w:r>
-        <w:rPr>
-          <w:b/>
-          <w:bCs/>
-          <w:color w:val="000080"/>
-          <w:highlight w:val="white"/>
-          <w:lang w:val="en-US"/>
-        </w:rPr>
-        <w:t>:</w:t>
-      </w:r>
-      <w:r>
-        <w:rPr>
-          <w:highlight w:val="white"/>
-          <w:lang w:val="en-US"/>
-        </w:rPr>
-        <w:t xml:space="preserve"> </w:t>
-      </w:r>
-      <w:r>
-        <w:rPr>
-          <w:b/>
-          <w:bCs/>
-          <w:color w:val="0000FF"/>
-          <w:highlight w:val="white"/>
-          <w:lang w:val="en-US"/>
-        </w:rPr>
-        <w:t>continue</w:t>
-      </w:r>
-    </w:p>
-    <w:p>
-      <w:pPr>
-        <w:pStyle w:val="Codigofuente"/>
-        <w:rPr>
-          <w:highlight w:val="white"/>
-          <w:lang w:val="en-US"/>
-        </w:rPr>
-      </w:pPr>
-      <w:r>
-        <w:rPr>
-          <w:highlight w:val="white"/>
-          <w:lang w:val="en-US"/>
-        </w:rPr>
-        <w:t xml:space="preserve">        sim</w:t>
-      </w:r>
-      <w:r>
-        <w:rPr>
-          <w:b/>
-          <w:bCs/>
-          <w:color w:val="000080"/>
-          <w:highlight w:val="white"/>
-          <w:lang w:val="en-US"/>
-        </w:rPr>
-        <w:t>=</w:t>
-      </w:r>
-      <w:r>
-        <w:rPr>
-          <w:highlight w:val="white"/>
-          <w:lang w:val="en-US"/>
-        </w:rPr>
-        <w:t>similarity</w:t>
-      </w:r>
-      <w:r>
-        <w:rPr>
-          <w:b/>
-          <w:bCs/>
-          <w:color w:val="000080"/>
-          <w:highlight w:val="white"/>
-          <w:lang w:val="en-US"/>
-        </w:rPr>
-        <w:t>(</w:t>
-      </w:r>
-      <w:proofErr w:type="spellStart"/>
-      <w:r>
-        <w:rPr>
-          <w:highlight w:val="white"/>
-          <w:lang w:val="en-US"/>
-        </w:rPr>
-        <w:t>prefs</w:t>
-      </w:r>
-      <w:r>
-        <w:rPr>
-          <w:b/>
-          <w:bCs/>
-          <w:color w:val="000080"/>
-          <w:highlight w:val="white"/>
-          <w:lang w:val="en-US"/>
-        </w:rPr>
-        <w:t>,</w:t>
-      </w:r>
-      <w:r>
-        <w:rPr>
-          <w:highlight w:val="white"/>
-          <w:lang w:val="en-US"/>
-        </w:rPr>
-        <w:t>person</w:t>
-      </w:r>
-      <w:r>
-        <w:rPr>
-          <w:b/>
-          <w:bCs/>
-          <w:color w:val="000080"/>
-          <w:highlight w:val="white"/>
-          <w:lang w:val="en-US"/>
-        </w:rPr>
-        <w:t>,</w:t>
-      </w:r>
-      <w:r>
-        <w:rPr>
-          <w:highlight w:val="white"/>
-          <w:lang w:val="en-US"/>
-        </w:rPr>
-        <w:t>other</w:t>
-      </w:r>
-      <w:proofErr w:type="spellEnd"/>
-      <w:r>
-        <w:rPr>
-          <w:b/>
-          <w:bCs/>
-          <w:color w:val="000080"/>
-          <w:highlight w:val="white"/>
-          <w:lang w:val="en-US"/>
-        </w:rPr>
-        <w:t>)</w:t>
-      </w:r>
-    </w:p>
-    <w:p>
-      <w:pPr>
-        <w:pStyle w:val="Codigofuente"/>
-        <w:rPr>
-          <w:highlight w:val="white"/>
-        </w:rPr>
-      </w:pPr>
-      <w:r>
-        <w:rPr>
-          <w:highlight w:val="white"/>
-          <w:lang w:val="en-US"/>
-        </w:rPr>
-        <w:t xml:space="preserve">        </w:t>
-      </w:r>
-      <w:r>
-        <w:rPr>
-          <w:color w:val="008000"/>
-          <w:highlight w:val="white"/>
-        </w:rPr>
-        <w:t># ignora puntajes menores que cero</w:t>
-      </w:r>
-    </w:p>
-    <w:p>
-      <w:pPr>
-        <w:pStyle w:val="Codigofuente"/>
-        <w:rPr>
-          <w:highlight w:val="white"/>
-        </w:rPr>
-      </w:pPr>
-      <w:r>
-        <w:rPr>
-          <w:highlight w:val="white"/>
-        </w:rPr>
-        <w:t xml:space="preserve">        </w:t>
-      </w:r>
-      <w:proofErr w:type="spellStart"/>
-      <w:r>
-        <w:rPr>
-          <w:b/>
-          <w:bCs/>
-          <w:color w:val="0000FF"/>
-          <w:highlight w:val="white"/>
-        </w:rPr>
-        <w:t>if</w:t>
-      </w:r>
-      <w:proofErr w:type="spellEnd"/>
-      <w:r>
-        <w:rPr>
-          <w:highlight w:val="white"/>
-        </w:rPr>
-        <w:t xml:space="preserve"> sim</w:t>
-      </w:r>
-      <w:r>
-        <w:rPr>
-          <w:b/>
-          <w:bCs/>
-          <w:color w:val="000080"/>
-          <w:highlight w:val="white"/>
-        </w:rPr>
-        <w:t>&lt;=</w:t>
-      </w:r>
-      <w:r>
-        <w:rPr>
-          <w:color w:val="FF0000"/>
-          <w:highlight w:val="white"/>
-        </w:rPr>
-        <w:t>0</w:t>
-      </w:r>
-      <w:r>
-        <w:rPr>
-          <w:b/>
-          <w:bCs/>
-          <w:color w:val="000080"/>
-          <w:highlight w:val="white"/>
-        </w:rPr>
-        <w:t>:</w:t>
-      </w:r>
-      <w:r>
-        <w:rPr>
-          <w:highlight w:val="white"/>
-        </w:rPr>
-        <w:t xml:space="preserve"> </w:t>
-      </w:r>
-      <w:proofErr w:type="spellStart"/>
-      <w:r>
-        <w:rPr>
-          <w:b/>
-          <w:bCs/>
-          <w:color w:val="0000FF"/>
-          <w:highlight w:val="white"/>
-        </w:rPr>
-        <w:t>continue</w:t>
-      </w:r>
-      <w:proofErr w:type="spellEnd"/>
-    </w:p>
-    <w:p>
-      <w:pPr>
-        <w:pStyle w:val="Codigofuente"/>
-        <w:rPr>
-          <w:highlight w:val="white"/>
-          <w:lang w:val="en-US"/>
-        </w:rPr>
-      </w:pPr>
-      <w:r>
-        <w:rPr>
-          <w:highlight w:val="white"/>
-        </w:rPr>
-        <w:t xml:space="preserve">        </w:t>
-      </w:r>
-      <w:r>
-        <w:rPr>
-          <w:b/>
-          <w:bCs/>
-          <w:color w:val="0000FF"/>
-          <w:highlight w:val="white"/>
-          <w:lang w:val="en-US"/>
-        </w:rPr>
-        <w:t>for</w:t>
-      </w:r>
-      <w:r>
-        <w:rPr>
-          <w:highlight w:val="white"/>
-          <w:lang w:val="en-US"/>
-        </w:rPr>
-        <w:t xml:space="preserve"> item </w:t>
-      </w:r>
-      <w:r>
-        <w:rPr>
-          <w:b/>
-          <w:bCs/>
-          <w:color w:val="0000FF"/>
-          <w:highlight w:val="white"/>
-          <w:lang w:val="en-US"/>
-        </w:rPr>
-        <w:t>in</w:t>
-      </w:r>
-      <w:r>
-        <w:rPr>
-          <w:highlight w:val="white"/>
-          <w:lang w:val="en-US"/>
-        </w:rPr>
-        <w:t xml:space="preserve"> </w:t>
-      </w:r>
-      <w:proofErr w:type="spellStart"/>
-      <w:r>
-        <w:rPr>
-          <w:highlight w:val="white"/>
-          <w:lang w:val="en-US"/>
-        </w:rPr>
-        <w:t>prefs</w:t>
-      </w:r>
-      <w:proofErr w:type="spellEnd"/>
-      <w:r>
-        <w:rPr>
-          <w:b/>
-          <w:bCs/>
-          <w:color w:val="000080"/>
-          <w:highlight w:val="white"/>
-          <w:lang w:val="en-US"/>
-        </w:rPr>
-        <w:t>[</w:t>
-      </w:r>
-      <w:r>
-        <w:rPr>
-          <w:highlight w:val="white"/>
-          <w:lang w:val="en-US"/>
-        </w:rPr>
-        <w:t>other</w:t>
-      </w:r>
-      <w:r>
-        <w:rPr>
-          <w:b/>
-          <w:bCs/>
-          <w:color w:val="000080"/>
-          <w:highlight w:val="white"/>
-          <w:lang w:val="en-US"/>
-        </w:rPr>
-        <w:t>]:</w:t>
-      </w:r>
-    </w:p>
-    <w:p>
-      <w:pPr>
-        <w:pStyle w:val="Codigofuente"/>
-        <w:rPr>
-          <w:highlight w:val="white"/>
-        </w:rPr>
-      </w:pPr>
-      <w:r>
-        <w:rPr>
-          <w:highlight w:val="white"/>
-          <w:lang w:val="en-US"/>
-        </w:rPr>
-        <w:t xml:space="preserve">            </w:t>
-      </w:r>
-      <w:r>
-        <w:rPr>
-          <w:color w:val="008000"/>
-          <w:highlight w:val="white"/>
-        </w:rPr>
-        <w:t xml:space="preserve"># solamente </w:t>
-      </w:r>
-      <w:proofErr w:type="spellStart"/>
-      <w:r>
-        <w:rPr>
-          <w:color w:val="008000"/>
-          <w:highlight w:val="white"/>
-        </w:rPr>
-        <w:t>putua</w:t>
-      </w:r>
-      <w:proofErr w:type="spellEnd"/>
-      <w:r>
-        <w:rPr>
-          <w:color w:val="008000"/>
-          <w:highlight w:val="white"/>
-        </w:rPr>
-        <w:t xml:space="preserve"> películas que no he visto</w:t>
+        <w:t># solamente putua películas que no he visto</w:t>
       </w:r>
     </w:p>
     <w:p>
@@ -15394,9 +15259,266 @@
           <w:highlight w:val="white"/>
           <w:lang w:val="en-US"/>
         </w:rPr>
+        <w:t xml:space="preserve"> prefs</w:t>
+      </w:r>
+      <w:r>
+        <w:rPr>
+          <w:b/>
+          <w:bCs/>
+          <w:color w:val="000080"/>
+          <w:highlight w:val="white"/>
+          <w:lang w:val="en-US"/>
+        </w:rPr>
+        <w:t>[</w:t>
+      </w:r>
+      <w:r>
+        <w:rPr>
+          <w:highlight w:val="white"/>
+          <w:lang w:val="en-US"/>
+        </w:rPr>
+        <w:t>person</w:t>
+      </w:r>
+      <w:r>
+        <w:rPr>
+          <w:b/>
+          <w:bCs/>
+          <w:color w:val="000080"/>
+          <w:highlight w:val="white"/>
+          <w:lang w:val="en-US"/>
+        </w:rPr>
+        <w:t>]</w:t>
+      </w:r>
+      <w:r>
+        <w:rPr>
+          <w:highlight w:val="white"/>
+          <w:lang w:val="en-US"/>
+        </w:rPr>
         <w:t xml:space="preserve"> </w:t>
       </w:r>
-      <w:proofErr w:type="spellStart"/>
+      <w:r>
+        <w:rPr>
+          <w:b/>
+          <w:bCs/>
+          <w:color w:val="0000FF"/>
+          <w:highlight w:val="white"/>
+          <w:lang w:val="en-US"/>
+        </w:rPr>
+        <w:t>or</w:t>
+      </w:r>
+      <w:r>
+        <w:rPr>
+          <w:highlight w:val="white"/>
+          <w:lang w:val="en-US"/>
+        </w:rPr>
+        <w:t xml:space="preserve"> prefs</w:t>
+      </w:r>
+      <w:r>
+        <w:rPr>
+          <w:b/>
+          <w:bCs/>
+          <w:color w:val="000080"/>
+          <w:highlight w:val="white"/>
+          <w:lang w:val="en-US"/>
+        </w:rPr>
+        <w:t>[</w:t>
+      </w:r>
+      <w:r>
+        <w:rPr>
+          <w:highlight w:val="white"/>
+          <w:lang w:val="en-US"/>
+        </w:rPr>
+        <w:t>person</w:t>
+      </w:r>
+      <w:r>
+        <w:rPr>
+          <w:b/>
+          <w:bCs/>
+          <w:color w:val="000080"/>
+          <w:highlight w:val="white"/>
+          <w:lang w:val="en-US"/>
+        </w:rPr>
+        <w:t>][</w:t>
+      </w:r>
+      <w:r>
+        <w:rPr>
+          <w:highlight w:val="white"/>
+          <w:lang w:val="en-US"/>
+        </w:rPr>
+        <w:t>item</w:t>
+      </w:r>
+      <w:r>
+        <w:rPr>
+          <w:b/>
+          <w:bCs/>
+          <w:color w:val="000080"/>
+          <w:highlight w:val="white"/>
+          <w:lang w:val="en-US"/>
+        </w:rPr>
+        <w:t>]==</w:t>
+      </w:r>
+      <w:r>
+        <w:rPr>
+          <w:color w:val="FF0000"/>
+          <w:highlight w:val="white"/>
+          <w:lang w:val="en-US"/>
+        </w:rPr>
+        <w:t>0</w:t>
+      </w:r>
+      <w:r>
+        <w:rPr>
+          <w:b/>
+          <w:bCs/>
+          <w:color w:val="000080"/>
+          <w:highlight w:val="white"/>
+          <w:lang w:val="en-US"/>
+        </w:rPr>
+        <w:t>:</w:t>
+      </w:r>
+    </w:p>
+    <w:p>
+      <w:pPr>
+        <w:pStyle w:val="Codigofuente"/>
+        <w:rPr>
+          <w:highlight w:val="white"/>
+          <w:lang w:val="en-US"/>
+        </w:rPr>
+      </w:pPr>
+      <w:r>
+        <w:rPr>
+          <w:highlight w:val="white"/>
+          <w:lang w:val="en-US"/>
+        </w:rPr>
+        <w:t xml:space="preserve">                </w:t>
+      </w:r>
+      <w:r>
+        <w:rPr>
+          <w:color w:val="008000"/>
+          <w:highlight w:val="white"/>
+          <w:lang w:val="en-US"/>
+        </w:rPr>
+        <w:t># Similitud * Score</w:t>
+      </w:r>
+    </w:p>
+    <w:p>
+      <w:pPr>
+        <w:pStyle w:val="Codigofuente"/>
+        <w:rPr>
+          <w:highlight w:val="white"/>
+          <w:lang w:val="en-US"/>
+        </w:rPr>
+      </w:pPr>
+      <w:r>
+        <w:rPr>
+          <w:highlight w:val="white"/>
+          <w:lang w:val="en-US"/>
+        </w:rPr>
+        <w:t xml:space="preserve">                totals</w:t>
+      </w:r>
+      <w:r>
+        <w:rPr>
+          <w:b/>
+          <w:bCs/>
+          <w:color w:val="000080"/>
+          <w:highlight w:val="white"/>
+          <w:lang w:val="en-US"/>
+        </w:rPr>
+        <w:t>.</w:t>
+      </w:r>
+      <w:r>
+        <w:rPr>
+          <w:highlight w:val="white"/>
+          <w:lang w:val="en-US"/>
+        </w:rPr>
+        <w:t>setdefault</w:t>
+      </w:r>
+      <w:r>
+        <w:rPr>
+          <w:b/>
+          <w:bCs/>
+          <w:color w:val="000080"/>
+          <w:highlight w:val="white"/>
+          <w:lang w:val="en-US"/>
+        </w:rPr>
+        <w:t>(</w:t>
+      </w:r>
+      <w:r>
+        <w:rPr>
+          <w:highlight w:val="white"/>
+          <w:lang w:val="en-US"/>
+        </w:rPr>
+        <w:t>item</w:t>
+      </w:r>
+      <w:r>
+        <w:rPr>
+          <w:b/>
+          <w:bCs/>
+          <w:color w:val="000080"/>
+          <w:highlight w:val="white"/>
+          <w:lang w:val="en-US"/>
+        </w:rPr>
+        <w:t>,</w:t>
+      </w:r>
+      <w:r>
+        <w:rPr>
+          <w:color w:val="FF0000"/>
+          <w:highlight w:val="white"/>
+          <w:lang w:val="en-US"/>
+        </w:rPr>
+        <w:t>0</w:t>
+      </w:r>
+      <w:r>
+        <w:rPr>
+          <w:b/>
+          <w:bCs/>
+          <w:color w:val="000080"/>
+          <w:highlight w:val="white"/>
+          <w:lang w:val="en-US"/>
+        </w:rPr>
+        <w:t>)</w:t>
+      </w:r>
+    </w:p>
+    <w:p>
+      <w:pPr>
+        <w:pStyle w:val="Codigofuente"/>
+        <w:rPr>
+          <w:highlight w:val="white"/>
+          <w:lang w:val="en-US"/>
+        </w:rPr>
+      </w:pPr>
+      <w:r>
+        <w:rPr>
+          <w:highlight w:val="white"/>
+          <w:lang w:val="en-US"/>
+        </w:rPr>
+        <w:t xml:space="preserve">                totals</w:t>
+      </w:r>
+      <w:r>
+        <w:rPr>
+          <w:b/>
+          <w:bCs/>
+          <w:color w:val="000080"/>
+          <w:highlight w:val="white"/>
+          <w:lang w:val="en-US"/>
+        </w:rPr>
+        <w:t>[</w:t>
+      </w:r>
+      <w:r>
+        <w:rPr>
+          <w:highlight w:val="white"/>
+          <w:lang w:val="en-US"/>
+        </w:rPr>
+        <w:t>item</w:t>
+      </w:r>
+      <w:r>
+        <w:rPr>
+          <w:b/>
+          <w:bCs/>
+          <w:color w:val="000080"/>
+          <w:highlight w:val="white"/>
+          <w:lang w:val="en-US"/>
+        </w:rPr>
+        <w:t>]+=</w:t>
+      </w:r>
       <w:r>
         <w:rPr>
           <w:highlight w:val="white"/>
@@ -15404,7 +15526,6 @@
         </w:rPr>
         <w:t>prefs</w:t>
       </w:r>
-      <w:proofErr w:type="spellEnd"/>
       <w:r>
         <w:rPr>
           <w:b/>
@@ -15420,17 +15541,405 @@
           <w:highlight w:val="white"/>
           <w:lang w:val="en-US"/>
         </w:rPr>
-        <w:t>person</w:t>
-      </w:r>
-      <w:r>
-        <w:rPr>
-          <w:b/>
-          <w:bCs/>
-          <w:color w:val="000080"/>
-          <w:highlight w:val="white"/>
-          <w:lang w:val="en-US"/>
-        </w:rPr>
-        <w:t>]</w:t>
+        <w:t>other</w:t>
+      </w:r>
+      <w:r>
+        <w:rPr>
+          <w:b/>
+          <w:bCs/>
+          <w:color w:val="000080"/>
+          <w:highlight w:val="white"/>
+          <w:lang w:val="en-US"/>
+        </w:rPr>
+        <w:t>][</w:t>
+      </w:r>
+      <w:r>
+        <w:rPr>
+          <w:highlight w:val="white"/>
+          <w:lang w:val="en-US"/>
+        </w:rPr>
+        <w:t>item</w:t>
+      </w:r>
+      <w:r>
+        <w:rPr>
+          <w:b/>
+          <w:bCs/>
+          <w:color w:val="000080"/>
+          <w:highlight w:val="white"/>
+          <w:lang w:val="en-US"/>
+        </w:rPr>
+        <w:t>]*</w:t>
+      </w:r>
+      <w:r>
+        <w:rPr>
+          <w:highlight w:val="white"/>
+          <w:lang w:val="en-US"/>
+        </w:rPr>
+        <w:t>sim</w:t>
+      </w:r>
+    </w:p>
+    <w:p>
+      <w:pPr>
+        <w:pStyle w:val="Codigofuente"/>
+        <w:rPr>
+          <w:highlight w:val="white"/>
+          <w:lang w:val="en-US"/>
+        </w:rPr>
+      </w:pPr>
+      <w:r>
+        <w:rPr>
+          <w:highlight w:val="white"/>
+          <w:lang w:val="en-US"/>
+        </w:rPr>
+        <w:t xml:space="preserve">                </w:t>
+      </w:r>
+      <w:r>
+        <w:rPr>
+          <w:color w:val="008000"/>
+          <w:highlight w:val="white"/>
+          <w:lang w:val="en-US"/>
+        </w:rPr>
+        <w:t># Sum de similitudes</w:t>
+      </w:r>
+    </w:p>
+    <w:p>
+      <w:pPr>
+        <w:pStyle w:val="Codigofuente"/>
+        <w:rPr>
+          <w:highlight w:val="white"/>
+          <w:lang w:val="en-US"/>
+        </w:rPr>
+      </w:pPr>
+      <w:r>
+        <w:rPr>
+          <w:highlight w:val="white"/>
+          <w:lang w:val="en-US"/>
+        </w:rPr>
+        <w:t xml:space="preserve">                simSums</w:t>
+      </w:r>
+      <w:r>
+        <w:rPr>
+          <w:b/>
+          <w:bCs/>
+          <w:color w:val="000080"/>
+          <w:highlight w:val="white"/>
+          <w:lang w:val="en-US"/>
+        </w:rPr>
+        <w:t>.</w:t>
+      </w:r>
+      <w:r>
+        <w:rPr>
+          <w:highlight w:val="white"/>
+          <w:lang w:val="en-US"/>
+        </w:rPr>
+        <w:t>setdefault</w:t>
+      </w:r>
+      <w:r>
+        <w:rPr>
+          <w:b/>
+          <w:bCs/>
+          <w:color w:val="000080"/>
+          <w:highlight w:val="white"/>
+          <w:lang w:val="en-US"/>
+        </w:rPr>
+        <w:t>(</w:t>
+      </w:r>
+      <w:r>
+        <w:rPr>
+          <w:highlight w:val="white"/>
+          <w:lang w:val="en-US"/>
+        </w:rPr>
+        <w:t>item</w:t>
+      </w:r>
+      <w:r>
+        <w:rPr>
+          <w:b/>
+          <w:bCs/>
+          <w:color w:val="000080"/>
+          <w:highlight w:val="white"/>
+          <w:lang w:val="en-US"/>
+        </w:rPr>
+        <w:t>,</w:t>
+      </w:r>
+      <w:r>
+        <w:rPr>
+          <w:color w:val="FF0000"/>
+          <w:highlight w:val="white"/>
+          <w:lang w:val="en-US"/>
+        </w:rPr>
+        <w:t>0</w:t>
+      </w:r>
+      <w:r>
+        <w:rPr>
+          <w:b/>
+          <w:bCs/>
+          <w:color w:val="000080"/>
+          <w:highlight w:val="white"/>
+          <w:lang w:val="en-US"/>
+        </w:rPr>
+        <w:t>)</w:t>
+      </w:r>
+    </w:p>
+    <w:p>
+      <w:pPr>
+        <w:pStyle w:val="Codigofuente"/>
+        <w:rPr>
+          <w:highlight w:val="white"/>
+          <w:lang w:val="en-US"/>
+        </w:rPr>
+      </w:pPr>
+      <w:r>
+        <w:rPr>
+          <w:highlight w:val="white"/>
+          <w:lang w:val="en-US"/>
+        </w:rPr>
+        <w:t xml:space="preserve">                simSums</w:t>
+      </w:r>
+      <w:r>
+        <w:rPr>
+          <w:b/>
+          <w:bCs/>
+          <w:color w:val="000080"/>
+          <w:highlight w:val="white"/>
+          <w:lang w:val="en-US"/>
+        </w:rPr>
+        <w:t>[</w:t>
+      </w:r>
+      <w:r>
+        <w:rPr>
+          <w:highlight w:val="white"/>
+          <w:lang w:val="en-US"/>
+        </w:rPr>
+        <w:t>item</w:t>
+      </w:r>
+      <w:r>
+        <w:rPr>
+          <w:b/>
+          <w:bCs/>
+          <w:color w:val="000080"/>
+          <w:highlight w:val="white"/>
+          <w:lang w:val="en-US"/>
+        </w:rPr>
+        <w:t>]+=</w:t>
+      </w:r>
+      <w:r>
+        <w:rPr>
+          <w:highlight w:val="white"/>
+          <w:lang w:val="en-US"/>
+        </w:rPr>
+        <w:t>sim</w:t>
+      </w:r>
+    </w:p>
+    <w:p>
+      <w:pPr>
+        <w:pStyle w:val="Codigofuente"/>
+        <w:rPr>
+          <w:highlight w:val="white"/>
+          <w:lang w:val="en-US"/>
+        </w:rPr>
+      </w:pPr>
+      <w:r>
+        <w:rPr>
+          <w:highlight w:val="white"/>
+          <w:lang w:val="en-US"/>
+        </w:rPr>
+        <w:t xml:space="preserve">    </w:t>
+      </w:r>
+      <w:r>
+        <w:rPr>
+          <w:color w:val="008000"/>
+          <w:highlight w:val="white"/>
+          <w:lang w:val="en-US"/>
+        </w:rPr>
+        <w:t># Crea la lista normalizada</w:t>
+      </w:r>
+    </w:p>
+    <w:p>
+      <w:pPr>
+        <w:pStyle w:val="Codigofuente"/>
+        <w:rPr>
+          <w:highlight w:val="white"/>
+          <w:lang w:val="en-US"/>
+        </w:rPr>
+      </w:pPr>
+      <w:r>
+        <w:rPr>
+          <w:highlight w:val="white"/>
+          <w:lang w:val="en-US"/>
+        </w:rPr>
+        <w:t xml:space="preserve">    rankings</w:t>
+      </w:r>
+      <w:r>
+        <w:rPr>
+          <w:b/>
+          <w:bCs/>
+          <w:color w:val="000080"/>
+          <w:highlight w:val="white"/>
+          <w:lang w:val="en-US"/>
+        </w:rPr>
+        <w:t>=[(</w:t>
+      </w:r>
+      <w:r>
+        <w:rPr>
+          <w:highlight w:val="white"/>
+          <w:lang w:val="en-US"/>
+        </w:rPr>
+        <w:t>total</w:t>
+      </w:r>
+      <w:r>
+        <w:rPr>
+          <w:b/>
+          <w:bCs/>
+          <w:color w:val="000080"/>
+          <w:highlight w:val="white"/>
+          <w:lang w:val="en-US"/>
+        </w:rPr>
+        <w:t>/</w:t>
+      </w:r>
+      <w:r>
+        <w:rPr>
+          <w:highlight w:val="white"/>
+          <w:lang w:val="en-US"/>
+        </w:rPr>
+        <w:t>simSums</w:t>
+      </w:r>
+      <w:r>
+        <w:rPr>
+          <w:b/>
+          <w:bCs/>
+          <w:color w:val="000080"/>
+          <w:highlight w:val="white"/>
+          <w:lang w:val="en-US"/>
+        </w:rPr>
+        <w:t>[</w:t>
+      </w:r>
+      <w:r>
+        <w:rPr>
+          <w:highlight w:val="white"/>
+          <w:lang w:val="en-US"/>
+        </w:rPr>
+        <w:t>item</w:t>
+      </w:r>
+      <w:r>
+        <w:rPr>
+          <w:b/>
+          <w:bCs/>
+          <w:color w:val="000080"/>
+          <w:highlight w:val="white"/>
+          <w:lang w:val="en-US"/>
+        </w:rPr>
+        <w:t>],</w:t>
+      </w:r>
+      <w:r>
+        <w:rPr>
+          <w:highlight w:val="white"/>
+          <w:lang w:val="en-US"/>
+        </w:rPr>
+        <w:t>item</w:t>
+      </w:r>
+      <w:r>
+        <w:rPr>
+          <w:b/>
+          <w:bCs/>
+          <w:color w:val="000080"/>
+          <w:highlight w:val="white"/>
+          <w:lang w:val="en-US"/>
+        </w:rPr>
+        <w:t>)</w:t>
+      </w:r>
+    </w:p>
+    <w:p>
+      <w:pPr>
+        <w:pStyle w:val="Codigofuente"/>
+        <w:rPr>
+          <w:highlight w:val="white"/>
+          <w:lang w:val="en-US"/>
+        </w:rPr>
+      </w:pPr>
+      <w:r>
+        <w:rPr>
+          <w:highlight w:val="white"/>
+          <w:lang w:val="en-US"/>
+        </w:rPr>
+        <w:t xml:space="preserve">              </w:t>
+      </w:r>
+      <w:r>
+        <w:rPr>
+          <w:b/>
+          <w:bCs/>
+          <w:color w:val="0000FF"/>
+          <w:highlight w:val="white"/>
+          <w:lang w:val="en-US"/>
+        </w:rPr>
+        <w:t>for</w:t>
+      </w:r>
+      <w:r>
+        <w:rPr>
+          <w:highlight w:val="white"/>
+          <w:lang w:val="en-US"/>
+        </w:rPr>
+        <w:t xml:space="preserve"> item</w:t>
+      </w:r>
+      <w:r>
+        <w:rPr>
+          <w:b/>
+          <w:bCs/>
+          <w:color w:val="000080"/>
+          <w:highlight w:val="white"/>
+          <w:lang w:val="en-US"/>
+        </w:rPr>
+        <w:t>,</w:t>
+      </w:r>
+      <w:r>
+        <w:rPr>
+          <w:highlight w:val="white"/>
+          <w:lang w:val="en-US"/>
+        </w:rPr>
+        <w:t xml:space="preserve">total </w:t>
+      </w:r>
+      <w:r>
+        <w:rPr>
+          <w:b/>
+          <w:bCs/>
+          <w:color w:val="0000FF"/>
+          <w:highlight w:val="white"/>
+          <w:lang w:val="en-US"/>
+        </w:rPr>
+        <w:t>in</w:t>
+      </w:r>
+      <w:r>
+        <w:rPr>
+          <w:highlight w:val="white"/>
+          <w:lang w:val="en-US"/>
+        </w:rPr>
+        <w:t xml:space="preserve"> totals</w:t>
+      </w:r>
+      <w:r>
+        <w:rPr>
+          <w:b/>
+          <w:bCs/>
+          <w:color w:val="000080"/>
+          <w:highlight w:val="white"/>
+          <w:lang w:val="en-US"/>
+        </w:rPr>
+        <w:t>.</w:t>
+      </w:r>
+      <w:r>
+        <w:rPr>
+          <w:highlight w:val="white"/>
+          <w:lang w:val="en-US"/>
+        </w:rPr>
+        <w:t>items</w:t>
+      </w:r>
+      <w:r>
+        <w:rPr>
+          <w:b/>
+          <w:bCs/>
+          <w:color w:val="000080"/>
+          <w:highlight w:val="white"/>
+          <w:lang w:val="en-US"/>
+        </w:rPr>
+        <w:t>(</w:t>
       </w:r>
       <w:r>
         <w:rPr>
@@ -15443,963 +15952,163 @@
         <w:rPr>
           <w:b/>
           <w:bCs/>
+          <w:color w:val="000080"/>
+          <w:highlight w:val="white"/>
+          <w:lang w:val="en-US"/>
+        </w:rPr>
+        <w:t>)]</w:t>
+      </w:r>
+    </w:p>
+    <w:p>
+      <w:pPr>
+        <w:pStyle w:val="Codigofuente"/>
+        <w:rPr>
+          <w:highlight w:val="white"/>
+        </w:rPr>
+      </w:pPr>
+      <w:r>
+        <w:rPr>
+          <w:highlight w:val="white"/>
+          <w:lang w:val="en-US"/>
+        </w:rPr>
+        <w:t xml:space="preserve">    </w:t>
+      </w:r>
+      <w:r>
+        <w:rPr>
+          <w:color w:val="008000"/>
+          <w:highlight w:val="white"/>
+        </w:rPr>
+        <w:t># Retorna la lista ordenada</w:t>
+      </w:r>
+    </w:p>
+    <w:p>
+      <w:pPr>
+        <w:pStyle w:val="Codigofuente"/>
+        <w:rPr>
+          <w:highlight w:val="white"/>
+        </w:rPr>
+      </w:pPr>
+      <w:r>
+        <w:rPr>
+          <w:highlight w:val="white"/>
+        </w:rPr>
+        <w:t xml:space="preserve">    rankings</w:t>
+      </w:r>
+      <w:r>
+        <w:rPr>
+          <w:b/>
+          <w:bCs/>
+          <w:color w:val="000080"/>
+          <w:highlight w:val="white"/>
+        </w:rPr>
+        <w:t>.</w:t>
+      </w:r>
+      <w:r>
+        <w:rPr>
+          <w:highlight w:val="white"/>
+        </w:rPr>
+        <w:t>sort</w:t>
+      </w:r>
+      <w:r>
+        <w:rPr>
+          <w:b/>
+          <w:bCs/>
+          <w:color w:val="000080"/>
+          <w:highlight w:val="white"/>
+        </w:rPr>
+        <w:t>(</w:t>
+      </w:r>
+      <w:r>
+        <w:rPr>
+          <w:highlight w:val="white"/>
+        </w:rPr>
+        <w:t xml:space="preserve"> </w:t>
+      </w:r>
+      <w:r>
+        <w:rPr>
+          <w:b/>
+          <w:bCs/>
+          <w:color w:val="000080"/>
+          <w:highlight w:val="white"/>
+        </w:rPr>
+        <w:t>)</w:t>
+      </w:r>
+    </w:p>
+    <w:p>
+      <w:pPr>
+        <w:pStyle w:val="Codigofuente"/>
+        <w:rPr>
+          <w:highlight w:val="white"/>
+        </w:rPr>
+      </w:pPr>
+      <w:r>
+        <w:rPr>
+          <w:highlight w:val="white"/>
+        </w:rPr>
+        <w:t xml:space="preserve">    rankings</w:t>
+      </w:r>
+      <w:r>
+        <w:rPr>
+          <w:b/>
+          <w:bCs/>
+          <w:color w:val="000080"/>
+          <w:highlight w:val="white"/>
+        </w:rPr>
+        <w:t>.</w:t>
+      </w:r>
+      <w:r>
+        <w:rPr>
+          <w:highlight w:val="white"/>
+        </w:rPr>
+        <w:t>reverse</w:t>
+      </w:r>
+      <w:r>
+        <w:rPr>
+          <w:b/>
+          <w:bCs/>
+          <w:color w:val="000080"/>
+          <w:highlight w:val="white"/>
+        </w:rPr>
+        <w:t>(</w:t>
+      </w:r>
+      <w:r>
+        <w:rPr>
+          <w:highlight w:val="white"/>
+        </w:rPr>
+        <w:t xml:space="preserve"> </w:t>
+      </w:r>
+      <w:r>
+        <w:rPr>
+          <w:b/>
+          <w:bCs/>
+          <w:color w:val="000080"/>
+          <w:highlight w:val="white"/>
+        </w:rPr>
+        <w:t>)</w:t>
+      </w:r>
+    </w:p>
+    <w:p>
+      <w:pPr>
+        <w:pStyle w:val="Codigofuente"/>
+        <w:rPr>
+          <w:highlight w:val="white"/>
+        </w:rPr>
+      </w:pPr>
+      <w:r>
+        <w:rPr>
+          <w:highlight w:val="white"/>
+        </w:rPr>
+        <w:t xml:space="preserve">    </w:t>
+      </w:r>
+      <w:r>
+        <w:rPr>
+          <w:b/>
+          <w:bCs/>
           <w:color w:val="0000FF"/>
           <w:highlight w:val="white"/>
-          <w:lang w:val="en-US"/>
-        </w:rPr>
-        <w:t>or</w:t>
-      </w:r>
-      <w:r>
-        <w:rPr>
-          <w:highlight w:val="white"/>
-          <w:lang w:val="en-US"/>
-        </w:rPr>
-        <w:t xml:space="preserve"> </w:t>
-      </w:r>
-      <w:proofErr w:type="spellStart"/>
-      <w:r>
-        <w:rPr>
-          <w:highlight w:val="white"/>
-          <w:lang w:val="en-US"/>
-        </w:rPr>
-        <w:t>prefs</w:t>
-      </w:r>
-      <w:proofErr w:type="spellEnd"/>
-      <w:r>
-        <w:rPr>
-          <w:b/>
-          <w:bCs/>
-          <w:color w:val="000080"/>
-          <w:highlight w:val="white"/>
-          <w:lang w:val="en-US"/>
-        </w:rPr>
-        <w:t>[</w:t>
-      </w:r>
-      <w:r>
-        <w:rPr>
-          <w:highlight w:val="white"/>
-          <w:lang w:val="en-US"/>
-        </w:rPr>
-        <w:t>person</w:t>
-      </w:r>
-      <w:r>
-        <w:rPr>
-          <w:b/>
-          <w:bCs/>
-          <w:color w:val="000080"/>
-          <w:highlight w:val="white"/>
-          <w:lang w:val="en-US"/>
-        </w:rPr>
-        <w:t>][</w:t>
-      </w:r>
-      <w:r>
-        <w:rPr>
-          <w:highlight w:val="white"/>
-          <w:lang w:val="en-US"/>
-        </w:rPr>
-        <w:t>item</w:t>
-      </w:r>
-      <w:r>
-        <w:rPr>
-          <w:b/>
-          <w:bCs/>
-          <w:color w:val="000080"/>
-          <w:highlight w:val="white"/>
-          <w:lang w:val="en-US"/>
-        </w:rPr>
-        <w:t>]==</w:t>
-      </w:r>
-      <w:r>
-        <w:rPr>
-          <w:color w:val="FF0000"/>
-          <w:highlight w:val="white"/>
-          <w:lang w:val="en-US"/>
-        </w:rPr>
-        <w:t>0</w:t>
-      </w:r>
-      <w:r>
-        <w:rPr>
-          <w:b/>
-          <w:bCs/>
-          <w:color w:val="000080"/>
-          <w:highlight w:val="white"/>
-          <w:lang w:val="en-US"/>
-        </w:rPr>
-        <w:t>:</w:t>
-      </w:r>
-    </w:p>
-    <w:p>
-      <w:pPr>
-        <w:pStyle w:val="Codigofuente"/>
-        <w:rPr>
-          <w:highlight w:val="white"/>
-          <w:lang w:val="en-US"/>
-        </w:rPr>
-      </w:pPr>
-      <w:r>
-        <w:rPr>
-          <w:highlight w:val="white"/>
-          <w:lang w:val="en-US"/>
-        </w:rPr>
-        <w:t xml:space="preserve">                </w:t>
-      </w:r>
-      <w:r>
-        <w:rPr>
-          <w:color w:val="008000"/>
-          <w:highlight w:val="white"/>
-          <w:lang w:val="en-US"/>
-        </w:rPr>
-        <w:t xml:space="preserve"># </w:t>
-      </w:r>
-      <w:proofErr w:type="spellStart"/>
-      <w:r>
-        <w:rPr>
-          <w:color w:val="008000"/>
-          <w:highlight w:val="white"/>
-          <w:lang w:val="en-US"/>
-        </w:rPr>
-        <w:t>Similitud</w:t>
-      </w:r>
-      <w:proofErr w:type="spellEnd"/>
-      <w:r>
-        <w:rPr>
-          <w:color w:val="008000"/>
-          <w:highlight w:val="white"/>
-          <w:lang w:val="en-US"/>
-        </w:rPr>
-        <w:t xml:space="preserve"> * Score</w:t>
-      </w:r>
-    </w:p>
-    <w:p>
-      <w:pPr>
-        <w:pStyle w:val="Codigofuente"/>
-        <w:rPr>
-          <w:highlight w:val="white"/>
-          <w:lang w:val="en-US"/>
-        </w:rPr>
-      </w:pPr>
-      <w:r>
-        <w:rPr>
-          <w:highlight w:val="white"/>
-          <w:lang w:val="en-US"/>
-        </w:rPr>
-        <w:t xml:space="preserve">                </w:t>
-      </w:r>
-      <w:proofErr w:type="spellStart"/>
-      <w:r>
-        <w:rPr>
-          <w:highlight w:val="white"/>
-          <w:lang w:val="en-US"/>
-        </w:rPr>
-        <w:t>totals</w:t>
-      </w:r>
-      <w:r>
-        <w:rPr>
-          <w:b/>
-          <w:bCs/>
-          <w:color w:val="000080"/>
-          <w:highlight w:val="white"/>
-          <w:lang w:val="en-US"/>
-        </w:rPr>
-        <w:t>.</w:t>
-      </w:r>
-      <w:r>
-        <w:rPr>
-          <w:highlight w:val="white"/>
-          <w:lang w:val="en-US"/>
-        </w:rPr>
-        <w:t>setdefault</w:t>
-      </w:r>
-      <w:proofErr w:type="spellEnd"/>
-      <w:r>
-        <w:rPr>
-          <w:b/>
-          <w:bCs/>
-          <w:color w:val="000080"/>
-          <w:highlight w:val="white"/>
-          <w:lang w:val="en-US"/>
-        </w:rPr>
-        <w:t>(</w:t>
-      </w:r>
-      <w:r>
-        <w:rPr>
-          <w:highlight w:val="white"/>
-          <w:lang w:val="en-US"/>
-        </w:rPr>
-        <w:t>item</w:t>
-      </w:r>
-      <w:r>
-        <w:rPr>
-          <w:b/>
-          <w:bCs/>
-          <w:color w:val="000080"/>
-          <w:highlight w:val="white"/>
-          <w:lang w:val="en-US"/>
-        </w:rPr>
-        <w:t>,</w:t>
-      </w:r>
-      <w:r>
-        <w:rPr>
-          <w:color w:val="FF0000"/>
-          <w:highlight w:val="white"/>
-          <w:lang w:val="en-US"/>
-        </w:rPr>
-        <w:t>0</w:t>
-      </w:r>
-      <w:r>
-        <w:rPr>
-          <w:b/>
-          <w:bCs/>
-          <w:color w:val="000080"/>
-          <w:highlight w:val="white"/>
-          <w:lang w:val="en-US"/>
-        </w:rPr>
-        <w:t>)</w:t>
-      </w:r>
-    </w:p>
-    <w:p>
-      <w:pPr>
-        <w:pStyle w:val="Codigofuente"/>
-        <w:rPr>
-          <w:highlight w:val="white"/>
-          <w:lang w:val="en-US"/>
-        </w:rPr>
-      </w:pPr>
-      <w:r>
-        <w:rPr>
-          <w:highlight w:val="white"/>
-          <w:lang w:val="en-US"/>
-        </w:rPr>
-        <w:t xml:space="preserve">                totals</w:t>
-      </w:r>
-      <w:r>
-        <w:rPr>
-          <w:b/>
-          <w:bCs/>
-          <w:color w:val="000080"/>
-          <w:highlight w:val="white"/>
-          <w:lang w:val="en-US"/>
-        </w:rPr>
-        <w:t>[</w:t>
-      </w:r>
-      <w:r>
-        <w:rPr>
-          <w:highlight w:val="white"/>
-          <w:lang w:val="en-US"/>
-        </w:rPr>
-        <w:t>item</w:t>
-      </w:r>
-      <w:r>
-        <w:rPr>
-          <w:b/>
-          <w:bCs/>
-          <w:color w:val="000080"/>
-          <w:highlight w:val="white"/>
-          <w:lang w:val="en-US"/>
-        </w:rPr>
-        <w:t>]+=</w:t>
-      </w:r>
-      <w:proofErr w:type="spellStart"/>
-      <w:r>
-        <w:rPr>
-          <w:highlight w:val="white"/>
-          <w:lang w:val="en-US"/>
-        </w:rPr>
-        <w:t>prefs</w:t>
-      </w:r>
-      <w:proofErr w:type="spellEnd"/>
-      <w:r>
-        <w:rPr>
-          <w:b/>
-          <w:bCs/>
-          <w:color w:val="000080"/>
-          <w:highlight w:val="white"/>
-          <w:lang w:val="en-US"/>
-        </w:rPr>
-        <w:t>[</w:t>
-      </w:r>
-      <w:r>
-        <w:rPr>
-          <w:highlight w:val="white"/>
-          <w:lang w:val="en-US"/>
-        </w:rPr>
-        <w:t>other</w:t>
-      </w:r>
-      <w:r>
-        <w:rPr>
-          <w:b/>
-          <w:bCs/>
-          <w:color w:val="000080"/>
-          <w:highlight w:val="white"/>
-          <w:lang w:val="en-US"/>
-        </w:rPr>
-        <w:t>][</w:t>
-      </w:r>
-      <w:r>
-        <w:rPr>
-          <w:highlight w:val="white"/>
-          <w:lang w:val="en-US"/>
-        </w:rPr>
-        <w:t>item</w:t>
-      </w:r>
-      <w:r>
-        <w:rPr>
-          <w:b/>
-          <w:bCs/>
-          <w:color w:val="000080"/>
-          <w:highlight w:val="white"/>
-          <w:lang w:val="en-US"/>
-        </w:rPr>
-        <w:t>]*</w:t>
-      </w:r>
-      <w:r>
-        <w:rPr>
-          <w:highlight w:val="white"/>
-          <w:lang w:val="en-US"/>
-        </w:rPr>
-        <w:t>sim</w:t>
-      </w:r>
-    </w:p>
-    <w:p>
-      <w:pPr>
-        <w:pStyle w:val="Codigofuente"/>
-        <w:rPr>
-          <w:highlight w:val="white"/>
-          <w:lang w:val="en-US"/>
-        </w:rPr>
-      </w:pPr>
-      <w:r>
-        <w:rPr>
-          <w:highlight w:val="white"/>
-          <w:lang w:val="en-US"/>
-        </w:rPr>
-        <w:t xml:space="preserve">                </w:t>
-      </w:r>
-      <w:r>
-        <w:rPr>
-          <w:color w:val="008000"/>
-          <w:highlight w:val="white"/>
-          <w:lang w:val="en-US"/>
-        </w:rPr>
-        <w:t># Sum de similitudes</w:t>
-      </w:r>
-    </w:p>
-    <w:p>
-      <w:pPr>
-        <w:pStyle w:val="Codigofuente"/>
-        <w:rPr>
-          <w:highlight w:val="white"/>
-          <w:lang w:val="en-US"/>
-        </w:rPr>
-      </w:pPr>
-      <w:r>
-        <w:rPr>
-          <w:highlight w:val="white"/>
-          <w:lang w:val="en-US"/>
-        </w:rPr>
-        <w:t xml:space="preserve">                </w:t>
-      </w:r>
-      <w:proofErr w:type="spellStart"/>
-      <w:r>
-        <w:rPr>
-          <w:highlight w:val="white"/>
-          <w:lang w:val="en-US"/>
-        </w:rPr>
-        <w:t>simSums</w:t>
-      </w:r>
-      <w:r>
-        <w:rPr>
-          <w:b/>
-          <w:bCs/>
-          <w:color w:val="000080"/>
-          <w:highlight w:val="white"/>
-          <w:lang w:val="en-US"/>
-        </w:rPr>
-        <w:t>.</w:t>
-      </w:r>
-      <w:r>
-        <w:rPr>
-          <w:highlight w:val="white"/>
-          <w:lang w:val="en-US"/>
-        </w:rPr>
-        <w:t>setdefault</w:t>
-      </w:r>
-      <w:proofErr w:type="spellEnd"/>
-      <w:r>
-        <w:rPr>
-          <w:b/>
-          <w:bCs/>
-          <w:color w:val="000080"/>
-          <w:highlight w:val="white"/>
-          <w:lang w:val="en-US"/>
-        </w:rPr>
-        <w:t>(</w:t>
-      </w:r>
-      <w:r>
-        <w:rPr>
-          <w:highlight w:val="white"/>
-          <w:lang w:val="en-US"/>
-        </w:rPr>
-        <w:t>item</w:t>
-      </w:r>
-      <w:r>
-        <w:rPr>
-          <w:b/>
-          <w:bCs/>
-          <w:color w:val="000080"/>
-          <w:highlight w:val="white"/>
-          <w:lang w:val="en-US"/>
-        </w:rPr>
-        <w:t>,</w:t>
-      </w:r>
-      <w:r>
-        <w:rPr>
-          <w:color w:val="FF0000"/>
-          <w:highlight w:val="white"/>
-          <w:lang w:val="en-US"/>
-        </w:rPr>
-        <w:t>0</w:t>
-      </w:r>
-      <w:r>
-        <w:rPr>
-          <w:b/>
-          <w:bCs/>
-          <w:color w:val="000080"/>
-          <w:highlight w:val="white"/>
-          <w:lang w:val="en-US"/>
-        </w:rPr>
-        <w:t>)</w:t>
-      </w:r>
-    </w:p>
-    <w:p>
-      <w:pPr>
-        <w:pStyle w:val="Codigofuente"/>
-        <w:rPr>
-          <w:highlight w:val="white"/>
-          <w:lang w:val="en-US"/>
-        </w:rPr>
-      </w:pPr>
-      <w:r>
-        <w:rPr>
-          <w:highlight w:val="white"/>
-          <w:lang w:val="en-US"/>
-        </w:rPr>
-        <w:t xml:space="preserve">                </w:t>
-      </w:r>
-      <w:proofErr w:type="spellStart"/>
-      <w:r>
-        <w:rPr>
-          <w:highlight w:val="white"/>
-          <w:lang w:val="en-US"/>
-        </w:rPr>
-        <w:t>simSums</w:t>
-      </w:r>
-      <w:proofErr w:type="spellEnd"/>
-      <w:r>
-        <w:rPr>
-          <w:b/>
-          <w:bCs/>
-          <w:color w:val="000080"/>
-          <w:highlight w:val="white"/>
-          <w:lang w:val="en-US"/>
-        </w:rPr>
-        <w:t>[</w:t>
-      </w:r>
-      <w:r>
-        <w:rPr>
-          <w:highlight w:val="white"/>
-          <w:lang w:val="en-US"/>
-        </w:rPr>
-        <w:t>item</w:t>
-      </w:r>
-      <w:r>
-        <w:rPr>
-          <w:b/>
-          <w:bCs/>
-          <w:color w:val="000080"/>
-          <w:highlight w:val="white"/>
-          <w:lang w:val="en-US"/>
-        </w:rPr>
-        <w:t>]+=</w:t>
-      </w:r>
-      <w:r>
-        <w:rPr>
-          <w:highlight w:val="white"/>
-          <w:lang w:val="en-US"/>
-        </w:rPr>
-        <w:t>sim</w:t>
-      </w:r>
-    </w:p>
-    <w:p>
-      <w:pPr>
-        <w:pStyle w:val="Codigofuente"/>
-        <w:rPr>
-          <w:highlight w:val="white"/>
-          <w:lang w:val="en-US"/>
-        </w:rPr>
-      </w:pPr>
-      <w:r>
-        <w:rPr>
-          <w:highlight w:val="white"/>
-          <w:lang w:val="en-US"/>
-        </w:rPr>
-        <w:t xml:space="preserve">    </w:t>
-      </w:r>
-      <w:r>
-        <w:rPr>
-          <w:color w:val="008000"/>
-          <w:highlight w:val="white"/>
-          <w:lang w:val="en-US"/>
-        </w:rPr>
-        <w:t xml:space="preserve"># </w:t>
-      </w:r>
-      <w:proofErr w:type="spellStart"/>
-      <w:r>
-        <w:rPr>
-          <w:color w:val="008000"/>
-          <w:highlight w:val="white"/>
-          <w:lang w:val="en-US"/>
-        </w:rPr>
-        <w:t>Crea</w:t>
-      </w:r>
-      <w:proofErr w:type="spellEnd"/>
-      <w:r>
-        <w:rPr>
-          <w:color w:val="008000"/>
-          <w:highlight w:val="white"/>
-          <w:lang w:val="en-US"/>
-        </w:rPr>
-        <w:t xml:space="preserve"> la </w:t>
-      </w:r>
-      <w:proofErr w:type="spellStart"/>
-      <w:r>
-        <w:rPr>
-          <w:color w:val="008000"/>
-          <w:highlight w:val="white"/>
-          <w:lang w:val="en-US"/>
-        </w:rPr>
-        <w:t>lista</w:t>
-      </w:r>
-      <w:proofErr w:type="spellEnd"/>
-      <w:r>
-        <w:rPr>
-          <w:color w:val="008000"/>
-          <w:highlight w:val="white"/>
-          <w:lang w:val="en-US"/>
-        </w:rPr>
-        <w:t xml:space="preserve"> </w:t>
-      </w:r>
-      <w:proofErr w:type="spellStart"/>
-      <w:r>
-        <w:rPr>
-          <w:color w:val="008000"/>
-          <w:highlight w:val="white"/>
-          <w:lang w:val="en-US"/>
-        </w:rPr>
-        <w:t>normalizada</w:t>
-      </w:r>
-      <w:proofErr w:type="spellEnd"/>
-    </w:p>
-    <w:p>
-      <w:pPr>
-        <w:pStyle w:val="Codigofuente"/>
-        <w:rPr>
-          <w:highlight w:val="white"/>
-          <w:lang w:val="en-US"/>
-        </w:rPr>
-      </w:pPr>
-      <w:r>
-        <w:rPr>
-          <w:highlight w:val="white"/>
-          <w:lang w:val="en-US"/>
-        </w:rPr>
-        <w:t xml:space="preserve">    rankings</w:t>
-      </w:r>
-      <w:r>
-        <w:rPr>
-          <w:b/>
-          <w:bCs/>
-          <w:color w:val="000080"/>
-          <w:highlight w:val="white"/>
-          <w:lang w:val="en-US"/>
-        </w:rPr>
-        <w:t>=[(</w:t>
-      </w:r>
-      <w:r>
-        <w:rPr>
-          <w:highlight w:val="white"/>
-          <w:lang w:val="en-US"/>
-        </w:rPr>
-        <w:t>total</w:t>
-      </w:r>
-      <w:r>
-        <w:rPr>
-          <w:b/>
-          <w:bCs/>
-          <w:color w:val="000080"/>
-          <w:highlight w:val="white"/>
-          <w:lang w:val="en-US"/>
-        </w:rPr>
-        <w:t>/</w:t>
-      </w:r>
-      <w:proofErr w:type="spellStart"/>
-      <w:r>
-        <w:rPr>
-          <w:highlight w:val="white"/>
-          <w:lang w:val="en-US"/>
-        </w:rPr>
-        <w:t>simSums</w:t>
-      </w:r>
-      <w:proofErr w:type="spellEnd"/>
-      <w:r>
-        <w:rPr>
-          <w:b/>
-          <w:bCs/>
-          <w:color w:val="000080"/>
-          <w:highlight w:val="white"/>
-          <w:lang w:val="en-US"/>
-        </w:rPr>
-        <w:t>[</w:t>
-      </w:r>
-      <w:r>
-        <w:rPr>
-          <w:highlight w:val="white"/>
-          <w:lang w:val="en-US"/>
-        </w:rPr>
-        <w:t>item</w:t>
-      </w:r>
-      <w:r>
-        <w:rPr>
-          <w:b/>
-          <w:bCs/>
-          <w:color w:val="000080"/>
-          <w:highlight w:val="white"/>
-          <w:lang w:val="en-US"/>
-        </w:rPr>
-        <w:t>],</w:t>
-      </w:r>
-      <w:r>
-        <w:rPr>
-          <w:highlight w:val="white"/>
-          <w:lang w:val="en-US"/>
-        </w:rPr>
-        <w:t>item</w:t>
-      </w:r>
-      <w:r>
-        <w:rPr>
-          <w:b/>
-          <w:bCs/>
-          <w:color w:val="000080"/>
-          <w:highlight w:val="white"/>
-          <w:lang w:val="en-US"/>
-        </w:rPr>
-        <w:t>)</w:t>
-      </w:r>
-    </w:p>
-    <w:p>
-      <w:pPr>
-        <w:pStyle w:val="Codigofuente"/>
-        <w:rPr>
-          <w:highlight w:val="white"/>
-          <w:lang w:val="en-US"/>
-        </w:rPr>
-      </w:pPr>
-      <w:r>
-        <w:rPr>
-          <w:highlight w:val="white"/>
-          <w:lang w:val="en-US"/>
-        </w:rPr>
-        <w:t xml:space="preserve">              </w:t>
-      </w:r>
-      <w:r>
-        <w:rPr>
-          <w:b/>
-          <w:bCs/>
-          <w:color w:val="0000FF"/>
-          <w:highlight w:val="white"/>
-          <w:lang w:val="en-US"/>
-        </w:rPr>
-        <w:t>for</w:t>
-      </w:r>
-      <w:r>
-        <w:rPr>
-          <w:highlight w:val="white"/>
-          <w:lang w:val="en-US"/>
-        </w:rPr>
-        <w:t xml:space="preserve"> </w:t>
-      </w:r>
-      <w:proofErr w:type="spellStart"/>
-      <w:r>
-        <w:rPr>
-          <w:highlight w:val="white"/>
-          <w:lang w:val="en-US"/>
-        </w:rPr>
-        <w:t>item</w:t>
-      </w:r>
-      <w:r>
-        <w:rPr>
-          <w:b/>
-          <w:bCs/>
-          <w:color w:val="000080"/>
-          <w:highlight w:val="white"/>
-          <w:lang w:val="en-US"/>
-        </w:rPr>
-        <w:t>,</w:t>
-      </w:r>
-      <w:r>
-        <w:rPr>
-          <w:highlight w:val="white"/>
-          <w:lang w:val="en-US"/>
-        </w:rPr>
-        <w:t>total</w:t>
-      </w:r>
-      <w:proofErr w:type="spellEnd"/>
-      <w:r>
-        <w:rPr>
-          <w:highlight w:val="white"/>
-          <w:lang w:val="en-US"/>
-        </w:rPr>
-        <w:t xml:space="preserve"> </w:t>
-      </w:r>
-      <w:r>
-        <w:rPr>
-          <w:b/>
-          <w:bCs/>
-          <w:color w:val="0000FF"/>
-          <w:highlight w:val="white"/>
-          <w:lang w:val="en-US"/>
-        </w:rPr>
-        <w:t>in</w:t>
-      </w:r>
-      <w:r>
-        <w:rPr>
-          <w:highlight w:val="white"/>
-          <w:lang w:val="en-US"/>
-        </w:rPr>
-        <w:t xml:space="preserve"> </w:t>
-      </w:r>
-      <w:proofErr w:type="spellStart"/>
-      <w:r>
-        <w:rPr>
-          <w:highlight w:val="white"/>
-          <w:lang w:val="en-US"/>
-        </w:rPr>
-        <w:t>totals</w:t>
-      </w:r>
-      <w:r>
-        <w:rPr>
-          <w:b/>
-          <w:bCs/>
-          <w:color w:val="000080"/>
-          <w:highlight w:val="white"/>
-          <w:lang w:val="en-US"/>
-        </w:rPr>
-        <w:t>.</w:t>
-      </w:r>
-      <w:r>
-        <w:rPr>
-          <w:highlight w:val="white"/>
-          <w:lang w:val="en-US"/>
-        </w:rPr>
-        <w:t>items</w:t>
-      </w:r>
-      <w:proofErr w:type="spellEnd"/>
-      <w:r>
-        <w:rPr>
-          <w:b/>
-          <w:bCs/>
-          <w:color w:val="000080"/>
-          <w:highlight w:val="white"/>
-          <w:lang w:val="en-US"/>
-        </w:rPr>
-        <w:t>(</w:t>
-      </w:r>
-      <w:r>
-        <w:rPr>
-          <w:highlight w:val="white"/>
-          <w:lang w:val="en-US"/>
-        </w:rPr>
-        <w:t xml:space="preserve"> </w:t>
-      </w:r>
-      <w:r>
-        <w:rPr>
-          <w:b/>
-          <w:bCs/>
-          <w:color w:val="000080"/>
-          <w:highlight w:val="white"/>
-          <w:lang w:val="en-US"/>
-        </w:rPr>
-        <w:t>)]</w:t>
-      </w:r>
-    </w:p>
-    <w:p>
-      <w:pPr>
-        <w:pStyle w:val="Codigofuente"/>
-        <w:rPr>
-          <w:highlight w:val="white"/>
-        </w:rPr>
-      </w:pPr>
-      <w:r>
-        <w:rPr>
-          <w:highlight w:val="white"/>
-          <w:lang w:val="en-US"/>
-        </w:rPr>
-        <w:t xml:space="preserve">    </w:t>
-      </w:r>
-      <w:r>
-        <w:rPr>
-          <w:color w:val="008000"/>
-          <w:highlight w:val="white"/>
-        </w:rPr>
-        <w:t># Retorna la lista ordenada</w:t>
-      </w:r>
-    </w:p>
-    <w:p>
-      <w:pPr>
-        <w:pStyle w:val="Codigofuente"/>
-        <w:rPr>
-          <w:highlight w:val="white"/>
-        </w:rPr>
-      </w:pPr>
-      <w:r>
-        <w:rPr>
-          <w:highlight w:val="white"/>
-        </w:rPr>
-        <w:t xml:space="preserve">    </w:t>
-      </w:r>
-      <w:proofErr w:type="spellStart"/>
-      <w:r>
-        <w:rPr>
-          <w:highlight w:val="white"/>
-        </w:rPr>
-        <w:t>rankings</w:t>
-      </w:r>
-      <w:r>
-        <w:rPr>
-          <w:b/>
-          <w:bCs/>
-          <w:color w:val="000080"/>
-          <w:highlight w:val="white"/>
-        </w:rPr>
-        <w:t>.</w:t>
-      </w:r>
-      <w:r>
-        <w:rPr>
-          <w:highlight w:val="white"/>
-        </w:rPr>
-        <w:t>sort</w:t>
-      </w:r>
-      <w:proofErr w:type="spellEnd"/>
-      <w:r>
-        <w:rPr>
-          <w:b/>
-          <w:bCs/>
-          <w:color w:val="000080"/>
-          <w:highlight w:val="white"/>
-        </w:rPr>
-        <w:t>(</w:t>
-      </w:r>
-      <w:r>
-        <w:rPr>
-          <w:highlight w:val="white"/>
-        </w:rPr>
-        <w:t xml:space="preserve"> </w:t>
-      </w:r>
-      <w:r>
-        <w:rPr>
-          <w:b/>
-          <w:bCs/>
-          <w:color w:val="000080"/>
-          <w:highlight w:val="white"/>
-        </w:rPr>
-        <w:t>)</w:t>
-      </w:r>
-    </w:p>
-    <w:p>
-      <w:pPr>
-        <w:pStyle w:val="Codigofuente"/>
-        <w:rPr>
-          <w:highlight w:val="white"/>
-        </w:rPr>
-      </w:pPr>
-      <w:r>
-        <w:rPr>
-          <w:highlight w:val="white"/>
-        </w:rPr>
-        <w:t xml:space="preserve">    </w:t>
-      </w:r>
-      <w:proofErr w:type="spellStart"/>
-      <w:r>
-        <w:rPr>
-          <w:highlight w:val="white"/>
-        </w:rPr>
-        <w:t>rankings</w:t>
-      </w:r>
-      <w:r>
-        <w:rPr>
-          <w:b/>
-          <w:bCs/>
-          <w:color w:val="000080"/>
-          <w:highlight w:val="white"/>
-        </w:rPr>
-        <w:t>.</w:t>
-      </w:r>
-      <w:r>
-        <w:rPr>
-          <w:highlight w:val="white"/>
-        </w:rPr>
-        <w:t>reverse</w:t>
-      </w:r>
-      <w:proofErr w:type="spellEnd"/>
-      <w:r>
-        <w:rPr>
-          <w:b/>
-          <w:bCs/>
-          <w:color w:val="000080"/>
-          <w:highlight w:val="white"/>
-        </w:rPr>
-        <w:t>(</w:t>
-      </w:r>
-      <w:r>
-        <w:rPr>
-          <w:highlight w:val="white"/>
-        </w:rPr>
-        <w:t xml:space="preserve"> </w:t>
-      </w:r>
-      <w:r>
-        <w:rPr>
-          <w:b/>
-          <w:bCs/>
-          <w:color w:val="000080"/>
-          <w:highlight w:val="white"/>
-        </w:rPr>
-        <w:t>)</w:t>
-      </w:r>
-    </w:p>
-    <w:p>
-      <w:pPr>
-        <w:pStyle w:val="Codigofuente"/>
-        <w:rPr>
-          <w:highlight w:val="white"/>
-        </w:rPr>
-      </w:pPr>
-      <w:r>
-        <w:rPr>
-          <w:highlight w:val="white"/>
-        </w:rPr>
-        <w:t xml:space="preserve">    </w:t>
-      </w:r>
-      <w:proofErr w:type="spellStart"/>
-      <w:r>
-        <w:rPr>
-          <w:b/>
-          <w:bCs/>
-          <w:color w:val="0000FF"/>
-          <w:highlight w:val="white"/>
         </w:rPr>
         <w:t>return</w:t>
       </w:r>
-      <w:proofErr w:type="spellEnd"/>
       <w:r>
         <w:rPr>
           <w:highlight w:val="white"/>
@@ -17509,51 +17218,25 @@
       <w:r>
         <w:t xml:space="preserve">Ilustración </w:t>
       </w:r>
-      <w:r>
-        <w:fldChar w:fldCharType="begin"/>
-      </w:r>
-      <w:r>
-        <w:instrText xml:space="preserve"> STYLEREF 1 \s </w:instrText>
-      </w:r>
-      <w:r>
-        <w:fldChar w:fldCharType="separate"/>
-      </w:r>
-      <w:r>
-        <w:rPr>
-          <w:noProof/>
-        </w:rPr>
-        <w:t>2</w:t>
-      </w:r>
-      <w:r>
-        <w:rPr>
-          <w:noProof/>
-        </w:rPr>
-        <w:fldChar w:fldCharType="end"/>
-      </w:r>
+      <w:fldSimple w:instr=" STYLEREF 1 \s ">
+        <w:r>
+          <w:rPr>
+            <w:noProof/>
+          </w:rPr>
+          <w:t>2</w:t>
+        </w:r>
+      </w:fldSimple>
       <w:r>
         <w:noBreakHyphen/>
       </w:r>
-      <w:r>
-        <w:fldChar w:fldCharType="begin"/>
-      </w:r>
-      <w:r>
-        <w:instrText xml:space="preserve"> SEQ Ilustración \* ARABIC \s 1 </w:instrText>
-      </w:r>
-      <w:r>
-        <w:fldChar w:fldCharType="separate"/>
-      </w:r>
-      <w:r>
-        <w:rPr>
-          <w:noProof/>
-        </w:rPr>
-        <w:t>4</w:t>
-      </w:r>
-      <w:r>
-        <w:rPr>
-          <w:noProof/>
-        </w:rPr>
-        <w:fldChar w:fldCharType="end"/>
-      </w:r>
+      <w:fldSimple w:instr=" SEQ Ilustración \* ARABIC \s 1 ">
+        <w:r>
+          <w:rPr>
+            <w:noProof/>
+          </w:rPr>
+          <w:t>4</w:t>
+        </w:r>
+      </w:fldSimple>
       <w:bookmarkEnd w:id="16"/>
       <w:r>
         <w:t xml:space="preserve"> </w:t>
@@ -22572,54 +22255,25 @@
       <w:r>
         <w:t xml:space="preserve">Ilustración </w:t>
       </w:r>
-      <w:r>
-        <w:fldChar w:fldCharType="begin"/>
-      </w:r>
-      <w:r>
-        <w:instrText xml:space="preserve"> STYLEREF 1 \s </w:instrText>
-      </w:r>
-      <w:r>
-        <w:fldChar w:fldCharType="separate"/>
-      </w:r>
-      <w:r>
-        <w:rPr>
-          <w:noProof/>
-        </w:rPr>
-        <w:t>3</w:t>
-      </w:r>
-      <w:r>
-        <w:rPr>
-          <w:noProof/>
-        </w:rPr>
-        <w:fldChar w:fldCharType="end"/>
-      </w:r>
+      <w:fldSimple w:instr=" STYLEREF 1 \s ">
+        <w:r>
+          <w:rPr>
+            <w:noProof/>
+          </w:rPr>
+          <w:t>3</w:t>
+        </w:r>
+      </w:fldSimple>
       <w:r>
         <w:noBreakHyphen/>
       </w:r>
-      <w:r>
-        <w:fldChar w:fldCharType="begin"/>
-      </w:r>
-      <w:r>
-        <w:instrText xml:space="preserve"> SEQ Ilustración \* ARA</w:instrText>
-      </w:r>
-      <w:r>
-        <w:instrText xml:space="preserve">BIC \s 1 </w:instrText>
-      </w:r>
-      <w:r>
-        <w:fldChar w:fldCharType="separate"/>
-      </w:r>
-      <w:r>
-        <w:rPr>
-          <w:noProof/>
-        </w:rPr>
-        <w:t>1</w:t>
-      </w:r>
-      <w:r>
-        <w:rPr>
-          <w:noProof/>
-        </w:rPr>
-        <w:fldChar w:fldCharType="end"/>
-      </w:r>
+      <w:fldSimple w:instr=" SEQ Ilustración \* ARABIC \s 1 ">
+        <w:r>
+          <w:rPr>
+            <w:noProof/>
+          </w:rPr>
+          <w:t>1</w:t>
+        </w:r>
+      </w:fldSimple>
       <w:bookmarkEnd w:id="26"/>
       <w:r>
         <w:t xml:space="preserve"> Subconjunto de las frecuencias de palabras del blog</w:t>
@@ -29345,51 +28999,25 @@
       <w:r>
         <w:t xml:space="preserve">Ilustración </w:t>
       </w:r>
-      <w:r>
-        <w:fldChar w:fldCharType="begin"/>
-      </w:r>
-      <w:r>
-        <w:instrText xml:space="preserve"> STYLEREF 1 \s </w:instrText>
-      </w:r>
-      <w:r>
-        <w:fldChar w:fldCharType="separate"/>
-      </w:r>
-      <w:r>
-        <w:rPr>
-          <w:noProof/>
-        </w:rPr>
-        <w:t>4</w:t>
-      </w:r>
-      <w:r>
-        <w:rPr>
-          <w:noProof/>
-        </w:rPr>
-        <w:fldChar w:fldCharType="end"/>
-      </w:r>
+      <w:fldSimple w:instr=" STYLEREF 1 \s ">
+        <w:r>
+          <w:rPr>
+            <w:noProof/>
+          </w:rPr>
+          <w:t>4</w:t>
+        </w:r>
+      </w:fldSimple>
       <w:r>
         <w:noBreakHyphen/>
       </w:r>
-      <w:r>
-        <w:fldChar w:fldCharType="begin"/>
-      </w:r>
-      <w:r>
-        <w:instrText xml:space="preserve"> SEQ Ilustración \* ARABIC \s 1 </w:instrText>
-      </w:r>
-      <w:r>
-        <w:fldChar w:fldCharType="separate"/>
-      </w:r>
-      <w:r>
-        <w:rPr>
-          <w:noProof/>
-        </w:rPr>
-        <w:t>1</w:t>
-      </w:r>
-      <w:r>
-        <w:rPr>
-          <w:noProof/>
-        </w:rPr>
-        <w:fldChar w:fldCharType="end"/>
-      </w:r>
+      <w:fldSimple w:instr=" SEQ Ilustración \* ARABIC \s 1 ">
+        <w:r>
+          <w:rPr>
+            <w:noProof/>
+          </w:rPr>
+          <w:t>1</w:t>
+        </w:r>
+      </w:fldSimple>
       <w:r>
         <w:t xml:space="preserve"> </w:t>
       </w:r>
@@ -36866,54 +36494,25 @@
       <w:r>
         <w:t xml:space="preserve">Ilustración </w:t>
       </w:r>
-      <w:r>
-        <w:fldChar w:fldCharType="begin"/>
-      </w:r>
-      <w:r>
-        <w:instrText xml:space="preserve"> STYLEREF 1 \s </w:instrText>
-      </w:r>
-      <w:r>
-        <w:fldChar w:fldCharType="separate"/>
-      </w:r>
-      <w:r>
-        <w:rPr>
-          <w:noProof/>
-        </w:rPr>
-        <w:t>4</w:t>
-      </w:r>
-      <w:r>
-        <w:rPr>
-          <w:noProof/>
-        </w:rPr>
-        <w:fldChar w:fldCharType="end"/>
-      </w:r>
+      <w:fldSimple w:instr=" STYLEREF 1 \s ">
+        <w:r>
+          <w:rPr>
+            <w:noProof/>
+          </w:rPr>
+          <w:t>4</w:t>
+        </w:r>
+      </w:fldSimple>
       <w:r>
         <w:noBreakHyphen/>
       </w:r>
-      <w:r>
-        <w:fldChar w:fldCharType="begin"/>
-      </w:r>
-      <w:r>
-        <w:instrText xml:space="preserve"> SEQ Ilustración \* </w:instrText>
-      </w:r>
-      <w:r>
-        <w:instrText xml:space="preserve">ARABIC \s 1 </w:instrText>
-      </w:r>
-      <w:r>
-        <w:fldChar w:fldCharType="separate"/>
-      </w:r>
-      <w:r>
-        <w:rPr>
-          <w:noProof/>
-        </w:rPr>
-        <w:t>2</w:t>
-      </w:r>
-      <w:r>
-        <w:rPr>
-          <w:noProof/>
-        </w:rPr>
-        <w:fldChar w:fldCharType="end"/>
-      </w:r>
+      <w:fldSimple w:instr=" SEQ Ilustración \* ARABIC \s 1 ">
+        <w:r>
+          <w:rPr>
+            <w:noProof/>
+          </w:rPr>
+          <w:t>2</w:t>
+        </w:r>
+      </w:fldSimple>
       <w:bookmarkEnd w:id="39"/>
       <w:r>
         <w:t xml:space="preserve"> Tabla unida por </w:t>
@@ -44081,7 +43680,7 @@
         <w:noProof/>
         <w:lang w:val="es-ES"/>
       </w:rPr>
-      <w:t>5</w:t>
+      <w:t>21</w:t>
     </w:r>
     <w:r>
       <w:fldChar w:fldCharType="end"/>
@@ -46073,7 +45672,7 @@
 </file>
 
 <file path=customXml/itemProps1.xml><?xml version="1.0" encoding="utf-8"?>
-<ds:datastoreItem xmlns:ds="http://schemas.openxmlformats.org/officeDocument/2006/customXml" ds:itemID="{FA673B25-073D-4EC3-90AA-60479D1FCF51}">
+<ds:datastoreItem xmlns:ds="http://schemas.openxmlformats.org/officeDocument/2006/customXml" ds:itemID="{16F3E13E-17AC-402F-93BD-6FBB95AF7F91}">
   <ds:schemaRefs>
     <ds:schemaRef ds:uri="http://schemas.openxmlformats.org/officeDocument/2006/bibliography"/>
   </ds:schemaRefs>
